--- a/Documentazione/Object Design Document.docx
+++ b/Documentazione/Object Design Document.docx
@@ -219,7 +219,7 @@
           <mc:Fallback>
             <w:pict>
               <v:group w14:anchorId="3002039E" id="Gruppo 19" o:spid="_x0000_s1026" style="position:absolute;margin-left:264.3pt;margin-top:-146.3pt;width:266.6pt;height:867.65pt;z-index:251658240;mso-wrap-distance-left:0;mso-wrap-distance-right:0" coordsize="0,0" o:gfxdata="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">
-                <v:rect id="Rettangolo 1" o:spid="_x0000_s1027" style="position:absolute;left:85680;top:960120;width:136440;height:10059120;visibility:visible;mso-wrap-style:square;v-text-anchor:top" o:gfxdata="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" fillcolor="#a9d18e" stroked="f">
+                <v:rect id="Rettangolo 1" o:spid="_x0000_s1027" style="position:absolute;left:85680;top:960120;width:136440;height:10059120;visibility:visible;mso-wrap-style:square;v-text-anchor:top" o:gfxdata="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" fillcolor="#a9d18e" stroked="f">
                   <v:fill r:id="rId5" o:title="" type="pattern"/>
                 </v:rect>
                 <v:rect id="Rettangolo 2" o:spid="_x0000_s1028" style="position:absolute;left:210240;top:960120;width:2972520;height:10059120;visibility:visible;mso-wrap-style:square;v-text-anchor:top" o:gfxdata="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" fillcolor="#a9d18e" stroked="f"/>
@@ -1181,25 +1181,7 @@
           <w:sz w:val="40"/>
           <w:szCs w:val="40"/>
         </w:rPr>
-        <w:t xml:space="preserve">1.3.2 Pagine lato </w:t>
-      </w:r>
-      <w:proofErr w:type="gramStart"/>
-      <w:r>
-        <w:rPr>
-          <w:rFonts w:ascii="Times New Roman" w:eastAsia="Times New Roman" w:hAnsi="Times New Roman" w:cs="Times New Roman"/>
-          <w:sz w:val="40"/>
-          <w:szCs w:val="40"/>
-        </w:rPr>
-        <w:t>server(</w:t>
-      </w:r>
-      <w:proofErr w:type="gramEnd"/>
-      <w:r>
-        <w:rPr>
-          <w:rFonts w:ascii="Times New Roman" w:eastAsia="Times New Roman" w:hAnsi="Times New Roman" w:cs="Times New Roman"/>
-          <w:sz w:val="40"/>
-          <w:szCs w:val="40"/>
-        </w:rPr>
-        <w:t>JSP)</w:t>
+        <w:t>1.3.2 Pagine lato server(JSP)</w:t>
       </w:r>
     </w:p>
     <w:p>
@@ -1399,18 +1381,8 @@
           <w:sz w:val="40"/>
           <w:szCs w:val="40"/>
         </w:rPr>
-        <w:t xml:space="preserve">2.2 </w:t>
-      </w:r>
-      <w:proofErr w:type="spellStart"/>
-      <w:r>
-        <w:rPr>
-          <w:rFonts w:ascii="Times New Roman" w:eastAsia="Times New Roman" w:hAnsi="Times New Roman" w:cs="Times New Roman"/>
-          <w:sz w:val="40"/>
-          <w:szCs w:val="40"/>
-        </w:rPr>
-        <w:t>View</w:t>
-      </w:r>
-      <w:proofErr w:type="spellEnd"/>
+        <w:t>2.2 View</w:t>
+      </w:r>
     </w:p>
     <w:p>
       <w:pPr>
@@ -1701,23 +1673,15 @@
         </w:rPr>
         <w:t xml:space="preserve"> per la programmazione con il linguaggio java, con l’</w:t>
       </w:r>
-      <w:proofErr w:type="spellStart"/>
-      <w:r>
-        <w:rPr>
-          <w:rFonts w:ascii="Times New Roman" w:eastAsia="Times New Roman" w:hAnsi="Times New Roman" w:cs="Times New Roman"/>
-          <w:sz w:val="28"/>
-          <w:szCs w:val="28"/>
-        </w:rPr>
-        <w:t>aaggiunta</w:t>
-      </w:r>
-      <w:proofErr w:type="spellEnd"/>
-      <w:r>
-        <w:rPr>
-          <w:rFonts w:ascii="Times New Roman" w:eastAsia="Times New Roman" w:hAnsi="Times New Roman" w:cs="Times New Roman"/>
-          <w:sz w:val="28"/>
-          <w:szCs w:val="28"/>
-        </w:rPr>
-        <w:t xml:space="preserve"> di commenti per eventuali chiarimenti. Questo favorirà la leggibilità ed agevolare il processo di mantenimento e modifica del codice per gli sviluppatori che non avranno lavorato al progetto fin dall’inizio. Tuttavia, questo vantaggio aumenterà il tempo necessario per lo sviluppo e la realizzazione dell’intero sistema.</w:t>
+      <w:bookmarkStart w:id="1" w:name="_GoBack"/>
+      <w:bookmarkEnd w:id="1"/>
+      <w:r>
+        <w:rPr>
+          <w:rFonts w:ascii="Times New Roman" w:eastAsia="Times New Roman" w:hAnsi="Times New Roman" w:cs="Times New Roman"/>
+          <w:sz w:val="28"/>
+          <w:szCs w:val="28"/>
+        </w:rPr>
+        <w:t>aggiunta di commenti per eventuali chiarimenti. Questo favorirà la leggibilità ed agevolare il processo di mantenimento e modifica del codice per gli sviluppatori che non avranno lavorato al progetto fin dall’inizio. Tuttavia, questo vantaggio aumenterà il tempo necessario per lo sviluppo e la realizzazione dell’intero sistema.</w:t>
       </w:r>
     </w:p>
     <w:p>
@@ -1831,8 +1795,8 @@
           <w:szCs w:val="28"/>
         </w:rPr>
       </w:pPr>
-      <w:bookmarkStart w:id="1" w:name="_30j0zll" w:colFirst="0" w:colLast="0"/>
-      <w:bookmarkEnd w:id="1"/>
+      <w:bookmarkStart w:id="2" w:name="_30j0zll" w:colFirst="0" w:colLast="0"/>
+      <w:bookmarkEnd w:id="2"/>
       <w:r>
         <w:rPr>
           <w:rFonts w:ascii="Times New Roman" w:eastAsia="Times New Roman" w:hAnsi="Times New Roman" w:cs="Times New Roman"/>
@@ -1890,25 +1854,7 @@
           <w:sz w:val="28"/>
           <w:szCs w:val="28"/>
         </w:rPr>
-        <w:t xml:space="preserve">-UPS realizzati e consultabili nel punto 3.4.5 del </w:t>
-      </w:r>
-      <w:proofErr w:type="spellStart"/>
-      <w:r>
-        <w:rPr>
-          <w:rFonts w:ascii="Times New Roman" w:eastAsia="Times New Roman" w:hAnsi="Times New Roman" w:cs="Times New Roman"/>
-          <w:sz w:val="28"/>
-          <w:szCs w:val="28"/>
-        </w:rPr>
-        <w:t>Requirements</w:t>
-      </w:r>
-      <w:proofErr w:type="spellEnd"/>
-      <w:r>
-        <w:rPr>
-          <w:rFonts w:ascii="Times New Roman" w:eastAsia="Times New Roman" w:hAnsi="Times New Roman" w:cs="Times New Roman"/>
-          <w:sz w:val="28"/>
-          <w:szCs w:val="28"/>
-        </w:rPr>
-        <w:t xml:space="preserve"> </w:t>
+        <w:t xml:space="preserve">-UPS realizzati e consultabili nel punto 3.4.5 del Requirements </w:t>
       </w:r>
       <w:proofErr w:type="spellStart"/>
       <w:r>
@@ -2241,25 +2187,7 @@
           <w:sz w:val="28"/>
           <w:szCs w:val="28"/>
         </w:rPr>
-        <w:t>2. La parentesi graffa aperta “</w:t>
-      </w:r>
-      <w:proofErr w:type="gramStart"/>
-      <w:r>
-        <w:rPr>
-          <w:rFonts w:ascii="Times New Roman" w:eastAsia="Times New Roman" w:hAnsi="Times New Roman" w:cs="Times New Roman"/>
-          <w:sz w:val="28"/>
-          <w:szCs w:val="28"/>
-        </w:rPr>
-        <w:t>{“ si</w:t>
-      </w:r>
-      <w:proofErr w:type="gramEnd"/>
-      <w:r>
-        <w:rPr>
-          <w:rFonts w:ascii="Times New Roman" w:eastAsia="Times New Roman" w:hAnsi="Times New Roman" w:cs="Times New Roman"/>
-          <w:sz w:val="28"/>
-          <w:szCs w:val="28"/>
-        </w:rPr>
-        <w:t xml:space="preserve"> deve trovare sulla stessa linea dell’istruzione di dichiarazione.</w:t>
+        <w:t>2. La parentesi graffa aperta “{“ si deve trovare sulla stessa linea dell’istruzione di dichiarazione.</w:t>
       </w:r>
     </w:p>
     <w:p>
@@ -2486,25 +2414,7 @@
           <w:sz w:val="28"/>
           <w:szCs w:val="28"/>
         </w:rPr>
-        <w:t xml:space="preserve">Il codice Java presente nelle JSP deve aderire alle convenzioni descritte </w:t>
-      </w:r>
-      <w:proofErr w:type="gramStart"/>
-      <w:r>
-        <w:rPr>
-          <w:rFonts w:ascii="Times New Roman" w:eastAsia="Times New Roman" w:hAnsi="Times New Roman" w:cs="Times New Roman"/>
-          <w:sz w:val="28"/>
-          <w:szCs w:val="28"/>
-        </w:rPr>
-        <w:t>nel punti</w:t>
-      </w:r>
-      <w:proofErr w:type="gramEnd"/>
-      <w:r>
-        <w:rPr>
-          <w:rFonts w:ascii="Times New Roman" w:eastAsia="Times New Roman" w:hAnsi="Times New Roman" w:cs="Times New Roman"/>
-          <w:sz w:val="28"/>
-          <w:szCs w:val="28"/>
-        </w:rPr>
-        <w:t xml:space="preserve"> 1.3.1, con le seguenti specifiche: </w:t>
+        <w:t xml:space="preserve">Il codice Java presente nelle JSP deve aderire alle convenzioni descritte nel punti 1.3.1, con le seguenti specifiche: </w:t>
       </w:r>
     </w:p>
     <w:p>
@@ -3316,23 +3226,13 @@
           <w:szCs w:val="28"/>
         </w:rPr>
       </w:pPr>
-      <w:proofErr w:type="gramStart"/>
-      <w:r>
-        <w:rPr>
-          <w:rFonts w:ascii="Times New Roman" w:eastAsia="Times New Roman" w:hAnsi="Times New Roman" w:cs="Times New Roman"/>
-          <w:sz w:val="28"/>
-          <w:szCs w:val="28"/>
-        </w:rPr>
-        <w:t>Inoltre</w:t>
-      </w:r>
-      <w:proofErr w:type="gramEnd"/>
-      <w:r>
-        <w:rPr>
-          <w:rFonts w:ascii="Times New Roman" w:eastAsia="Times New Roman" w:hAnsi="Times New Roman" w:cs="Times New Roman"/>
-          <w:sz w:val="28"/>
-          <w:szCs w:val="28"/>
-        </w:rPr>
-        <w:t xml:space="preserve"> ogni regola CSS deve essere formattata come segue: </w:t>
+      <w:r>
+        <w:rPr>
+          <w:rFonts w:ascii="Times New Roman" w:eastAsia="Times New Roman" w:hAnsi="Times New Roman" w:cs="Times New Roman"/>
+          <w:sz w:val="28"/>
+          <w:szCs w:val="28"/>
+        </w:rPr>
+        <w:t xml:space="preserve">Inoltre ogni regola CSS deve essere formattata come segue: </w:t>
       </w:r>
     </w:p>
     <w:p>
@@ -3682,61 +3582,7 @@
           <w:sz w:val="28"/>
           <w:szCs w:val="28"/>
         </w:rPr>
-        <w:t xml:space="preserve">Il design pattern MVC consente la suddivisione del sistema in tre blocchi principali: Model, </w:t>
-      </w:r>
-      <w:proofErr w:type="spellStart"/>
-      <w:r>
-        <w:rPr>
-          <w:rFonts w:ascii="Times New Roman" w:eastAsia="Times New Roman" w:hAnsi="Times New Roman" w:cs="Times New Roman"/>
-          <w:sz w:val="28"/>
-          <w:szCs w:val="28"/>
-        </w:rPr>
-        <w:t>View</w:t>
-      </w:r>
-      <w:proofErr w:type="spellEnd"/>
-      <w:r>
-        <w:rPr>
-          <w:rFonts w:ascii="Times New Roman" w:eastAsia="Times New Roman" w:hAnsi="Times New Roman" w:cs="Times New Roman"/>
-          <w:sz w:val="28"/>
-          <w:szCs w:val="28"/>
-        </w:rPr>
-        <w:t xml:space="preserve"> e Controller. Il Model modella i dati del dominio applicativo e fornisce i metodi di accesso ai dati persistenti, il </w:t>
-      </w:r>
-      <w:proofErr w:type="spellStart"/>
-      <w:r>
-        <w:rPr>
-          <w:rFonts w:ascii="Times New Roman" w:eastAsia="Times New Roman" w:hAnsi="Times New Roman" w:cs="Times New Roman"/>
-          <w:sz w:val="28"/>
-          <w:szCs w:val="28"/>
-        </w:rPr>
-        <w:t>View</w:t>
-      </w:r>
-      <w:proofErr w:type="spellEnd"/>
-      <w:r>
-        <w:rPr>
-          <w:rFonts w:ascii="Times New Roman" w:eastAsia="Times New Roman" w:hAnsi="Times New Roman" w:cs="Times New Roman"/>
-          <w:sz w:val="28"/>
-          <w:szCs w:val="28"/>
-        </w:rPr>
-        <w:t xml:space="preserve"> si occupa della presentazione dei dati all'utente e di ricevere da quest'ultimo gli input, infine il Controller riceve i comandi dell’utente attraverso il </w:t>
-      </w:r>
-      <w:proofErr w:type="spellStart"/>
-      <w:r>
-        <w:rPr>
-          <w:rFonts w:ascii="Times New Roman" w:eastAsia="Times New Roman" w:hAnsi="Times New Roman" w:cs="Times New Roman"/>
-          <w:sz w:val="28"/>
-          <w:szCs w:val="28"/>
-        </w:rPr>
-        <w:t>View</w:t>
-      </w:r>
-      <w:proofErr w:type="spellEnd"/>
-      <w:r>
-        <w:rPr>
-          <w:rFonts w:ascii="Times New Roman" w:eastAsia="Times New Roman" w:hAnsi="Times New Roman" w:cs="Times New Roman"/>
-          <w:sz w:val="28"/>
-          <w:szCs w:val="28"/>
-        </w:rPr>
-        <w:t xml:space="preserve"> e modifica lo stato di quest’ultimo e del Model.</w:t>
+        <w:t>Il design pattern MVC consente la suddivisione del sistema in tre blocchi principali: Model, View e Controller. Il Model modella i dati del dominio applicativo e fornisce i metodi di accesso ai dati persistenti, il View si occupa della presentazione dei dati all'utente e di ricevere da quest'ultimo gli input, infine il Controller riceve i comandi dell’utente attraverso il View e modifica lo stato di quest’ultimo e del Model.</w:t>
       </w:r>
     </w:p>
     <w:p>
@@ -3805,25 +3651,7 @@
           <w:sz w:val="28"/>
           <w:szCs w:val="28"/>
         </w:rPr>
-        <w:t xml:space="preserve">Il pattern </w:t>
-      </w:r>
-      <w:proofErr w:type="gramStart"/>
-      <w:r>
-        <w:rPr>
-          <w:rFonts w:ascii="Times New Roman" w:eastAsia="Times New Roman" w:hAnsi="Times New Roman" w:cs="Times New Roman"/>
-          <w:sz w:val="28"/>
-          <w:szCs w:val="28"/>
-        </w:rPr>
-        <w:t>sarà composta</w:t>
-      </w:r>
-      <w:proofErr w:type="gramEnd"/>
-      <w:r>
-        <w:rPr>
-          <w:rFonts w:ascii="Times New Roman" w:eastAsia="Times New Roman" w:hAnsi="Times New Roman" w:cs="Times New Roman"/>
-          <w:sz w:val="28"/>
-          <w:szCs w:val="28"/>
-        </w:rPr>
-        <w:t xml:space="preserve"> da:</w:t>
+        <w:t>Il pattern sarà composta da:</w:t>
       </w:r>
     </w:p>
     <w:p>
@@ -3999,7 +3827,7 @@
           <w:sz w:val="28"/>
           <w:szCs w:val="28"/>
         </w:rPr>
-        <w:t xml:space="preserve"> Pages (talvolta detto Java Scripting </w:t>
+        <w:t xml:space="preserve"> </w:t>
       </w:r>
       <w:proofErr w:type="spellStart"/>
       <w:r>
@@ -4008,6 +3836,24 @@
           <w:sz w:val="28"/>
           <w:szCs w:val="28"/>
         </w:rPr>
+        <w:t>Pages</w:t>
+      </w:r>
+      <w:proofErr w:type="spellEnd"/>
+      <w:r>
+        <w:rPr>
+          <w:rFonts w:ascii="Times New Roman" w:eastAsia="Times New Roman" w:hAnsi="Times New Roman" w:cs="Times New Roman"/>
+          <w:sz w:val="28"/>
+          <w:szCs w:val="28"/>
+        </w:rPr>
+        <w:t xml:space="preserve"> (talvolta detto Java Scripting </w:t>
+      </w:r>
+      <w:proofErr w:type="spellStart"/>
+      <w:r>
+        <w:rPr>
+          <w:rFonts w:ascii="Times New Roman" w:eastAsia="Times New Roman" w:hAnsi="Times New Roman" w:cs="Times New Roman"/>
+          <w:sz w:val="28"/>
+          <w:szCs w:val="28"/>
+        </w:rPr>
         <w:t>Preprocessor</w:t>
       </w:r>
       <w:proofErr w:type="spellEnd"/>
@@ -4034,7 +3880,24 @@
           <w:sz w:val="28"/>
           <w:szCs w:val="28"/>
         </w:rPr>
-        <w:t>MVC: acronimo di Model-</w:t>
+        <w:t xml:space="preserve">MVC: acronimo di Model-view-controller, è un pattern architetturale molto diffuso nello sviluppo di sistemi software. </w:t>
+      </w:r>
+    </w:p>
+    <w:p>
+      <w:pPr>
+        <w:rPr>
+          <w:rFonts w:ascii="Times New Roman" w:eastAsia="Times New Roman" w:hAnsi="Times New Roman" w:cs="Times New Roman"/>
+          <w:sz w:val="28"/>
+          <w:szCs w:val="28"/>
+        </w:rPr>
+      </w:pPr>
+      <w:r>
+        <w:rPr>
+          <w:rFonts w:ascii="Times New Roman" w:eastAsia="Times New Roman" w:hAnsi="Times New Roman" w:cs="Times New Roman"/>
+          <w:sz w:val="28"/>
+          <w:szCs w:val="28"/>
+        </w:rPr>
+        <w:t>Off-The-</w:t>
       </w:r>
       <w:proofErr w:type="spellStart"/>
       <w:r>
@@ -4043,7 +3906,7 @@
           <w:sz w:val="28"/>
           <w:szCs w:val="28"/>
         </w:rPr>
-        <w:t>view</w:t>
+        <w:t>Shelf</w:t>
       </w:r>
       <w:proofErr w:type="spellEnd"/>
       <w:r>
@@ -4052,24 +3915,58 @@
           <w:sz w:val="28"/>
           <w:szCs w:val="28"/>
         </w:rPr>
-        <w:t xml:space="preserve">-controller, è un pattern architetturale molto diffuso nello sviluppo di sistemi software. </w:t>
-      </w:r>
-    </w:p>
-    <w:p>
-      <w:pPr>
-        <w:rPr>
-          <w:rFonts w:ascii="Times New Roman" w:eastAsia="Times New Roman" w:hAnsi="Times New Roman" w:cs="Times New Roman"/>
-          <w:sz w:val="28"/>
-          <w:szCs w:val="28"/>
-        </w:rPr>
-      </w:pPr>
-      <w:r>
-        <w:rPr>
-          <w:rFonts w:ascii="Times New Roman" w:eastAsia="Times New Roman" w:hAnsi="Times New Roman" w:cs="Times New Roman"/>
-          <w:sz w:val="28"/>
-          <w:szCs w:val="28"/>
-        </w:rPr>
-        <w:t>Off-The-</w:t>
+        <w:t>: Servizi esterni al sistema di cui viene fatto utilizzo.</w:t>
+      </w:r>
+    </w:p>
+    <w:p>
+      <w:pPr>
+        <w:rPr>
+          <w:rFonts w:ascii="Times New Roman" w:eastAsia="Times New Roman" w:hAnsi="Times New Roman" w:cs="Times New Roman"/>
+          <w:sz w:val="28"/>
+          <w:szCs w:val="28"/>
+        </w:rPr>
+      </w:pPr>
+      <w:r>
+        <w:rPr>
+          <w:rFonts w:ascii="Times New Roman" w:eastAsia="Times New Roman" w:hAnsi="Times New Roman" w:cs="Times New Roman"/>
+          <w:sz w:val="28"/>
+          <w:szCs w:val="28"/>
+        </w:rPr>
+        <w:t>Bootstrap: è una raccolta di strumenti liberi per la creazione di siti e applicazioni per il web.</w:t>
+      </w:r>
+    </w:p>
+    <w:p>
+      <w:pPr>
+        <w:rPr>
+          <w:rFonts w:ascii="Times New Roman" w:eastAsia="Times New Roman" w:hAnsi="Times New Roman" w:cs="Times New Roman"/>
+          <w:sz w:val="28"/>
+          <w:szCs w:val="28"/>
+        </w:rPr>
+      </w:pPr>
+      <w:r>
+        <w:rPr>
+          <w:rFonts w:ascii="Times New Roman" w:eastAsia="Times New Roman" w:hAnsi="Times New Roman" w:cs="Times New Roman"/>
+          <w:sz w:val="28"/>
+          <w:szCs w:val="28"/>
+        </w:rPr>
+        <w:t>HTML: Linguaggio di markup utilizzato per lo sviluppo di pagine Web.</w:t>
+      </w:r>
+    </w:p>
+    <w:p>
+      <w:pPr>
+        <w:rPr>
+          <w:rFonts w:ascii="Times New Roman" w:eastAsia="Times New Roman" w:hAnsi="Times New Roman" w:cs="Times New Roman"/>
+          <w:sz w:val="28"/>
+          <w:szCs w:val="28"/>
+        </w:rPr>
+      </w:pPr>
+      <w:r>
+        <w:rPr>
+          <w:rFonts w:ascii="Times New Roman" w:eastAsia="Times New Roman" w:hAnsi="Times New Roman" w:cs="Times New Roman"/>
+          <w:sz w:val="28"/>
+          <w:szCs w:val="28"/>
+        </w:rPr>
+        <w:t xml:space="preserve">CSS: acronimo di </w:t>
       </w:r>
       <w:proofErr w:type="spellStart"/>
       <w:r>
@@ -4078,7 +3975,7 @@
           <w:sz w:val="28"/>
           <w:szCs w:val="28"/>
         </w:rPr>
-        <w:t>Shelf</w:t>
+        <w:t>Cascading</w:t>
       </w:r>
       <w:proofErr w:type="spellEnd"/>
       <w:r>
@@ -4087,58 +3984,7 @@
           <w:sz w:val="28"/>
           <w:szCs w:val="28"/>
         </w:rPr>
-        <w:t>: Servizi esterni al sistema di cui viene fatto utilizzo.</w:t>
-      </w:r>
-    </w:p>
-    <w:p>
-      <w:pPr>
-        <w:rPr>
-          <w:rFonts w:ascii="Times New Roman" w:eastAsia="Times New Roman" w:hAnsi="Times New Roman" w:cs="Times New Roman"/>
-          <w:sz w:val="28"/>
-          <w:szCs w:val="28"/>
-        </w:rPr>
-      </w:pPr>
-      <w:r>
-        <w:rPr>
-          <w:rFonts w:ascii="Times New Roman" w:eastAsia="Times New Roman" w:hAnsi="Times New Roman" w:cs="Times New Roman"/>
-          <w:sz w:val="28"/>
-          <w:szCs w:val="28"/>
-        </w:rPr>
-        <w:t>Bootstrap: è una raccolta di strumenti liberi per la creazione di siti e applicazioni per il web.</w:t>
-      </w:r>
-    </w:p>
-    <w:p>
-      <w:pPr>
-        <w:rPr>
-          <w:rFonts w:ascii="Times New Roman" w:eastAsia="Times New Roman" w:hAnsi="Times New Roman" w:cs="Times New Roman"/>
-          <w:sz w:val="28"/>
-          <w:szCs w:val="28"/>
-        </w:rPr>
-      </w:pPr>
-      <w:r>
-        <w:rPr>
-          <w:rFonts w:ascii="Times New Roman" w:eastAsia="Times New Roman" w:hAnsi="Times New Roman" w:cs="Times New Roman"/>
-          <w:sz w:val="28"/>
-          <w:szCs w:val="28"/>
-        </w:rPr>
-        <w:t>HTML: Linguaggio di markup utilizzato per lo sviluppo di pagine Web.</w:t>
-      </w:r>
-    </w:p>
-    <w:p>
-      <w:pPr>
-        <w:rPr>
-          <w:rFonts w:ascii="Times New Roman" w:eastAsia="Times New Roman" w:hAnsi="Times New Roman" w:cs="Times New Roman"/>
-          <w:sz w:val="28"/>
-          <w:szCs w:val="28"/>
-        </w:rPr>
-      </w:pPr>
-      <w:r>
-        <w:rPr>
-          <w:rFonts w:ascii="Times New Roman" w:eastAsia="Times New Roman" w:hAnsi="Times New Roman" w:cs="Times New Roman"/>
-          <w:sz w:val="28"/>
-          <w:szCs w:val="28"/>
-        </w:rPr>
-        <w:t xml:space="preserve">CSS: acronimo di </w:t>
+        <w:t xml:space="preserve"> Style </w:t>
       </w:r>
       <w:proofErr w:type="spellStart"/>
       <w:r>
@@ -4147,7 +3993,7 @@
           <w:sz w:val="28"/>
           <w:szCs w:val="28"/>
         </w:rPr>
-        <w:t>Cascading</w:t>
+        <w:t>Sheets</w:t>
       </w:r>
       <w:proofErr w:type="spellEnd"/>
       <w:r>
@@ -4156,8 +4002,51 @@
           <w:sz w:val="28"/>
           <w:szCs w:val="28"/>
         </w:rPr>
-        <w:t xml:space="preserve"> Style </w:t>
-      </w:r>
+        <w:t xml:space="preserve"> è un linguaggio usato per definire la formattazione delle pagine </w:t>
+      </w:r>
+    </w:p>
+    <w:p>
+      <w:pPr>
+        <w:rPr>
+          <w:rFonts w:ascii="Times New Roman" w:eastAsia="Times New Roman" w:hAnsi="Times New Roman" w:cs="Times New Roman"/>
+          <w:sz w:val="28"/>
+          <w:szCs w:val="28"/>
+        </w:rPr>
+      </w:pPr>
+      <w:r>
+        <w:rPr>
+          <w:rFonts w:ascii="Times New Roman" w:eastAsia="Times New Roman" w:hAnsi="Times New Roman" w:cs="Times New Roman"/>
+          <w:sz w:val="28"/>
+          <w:szCs w:val="28"/>
+        </w:rPr>
+        <w:t>Web.</w:t>
+      </w:r>
+    </w:p>
+    <w:p>
+      <w:pPr>
+        <w:rPr>
+          <w:rFonts w:ascii="Times New Roman" w:eastAsia="Times New Roman" w:hAnsi="Times New Roman" w:cs="Times New Roman"/>
+          <w:sz w:val="28"/>
+          <w:szCs w:val="28"/>
+        </w:rPr>
+      </w:pPr>
+      <w:r>
+        <w:rPr>
+          <w:rFonts w:ascii="Times New Roman" w:eastAsia="Times New Roman" w:hAnsi="Times New Roman" w:cs="Times New Roman"/>
+          <w:sz w:val="28"/>
+          <w:szCs w:val="28"/>
+        </w:rPr>
+        <w:t>JavaScript: JavaScript è un linguaggio di scripting utilizzato nella programmazione Web lato client per la creazione di effetti dinamici interattivi.</w:t>
+      </w:r>
+    </w:p>
+    <w:p>
+      <w:pPr>
+        <w:rPr>
+          <w:rFonts w:ascii="Times New Roman" w:eastAsia="Times New Roman" w:hAnsi="Times New Roman" w:cs="Times New Roman"/>
+          <w:sz w:val="28"/>
+          <w:szCs w:val="28"/>
+        </w:rPr>
+      </w:pPr>
       <w:proofErr w:type="spellStart"/>
       <w:r>
         <w:rPr>
@@ -4165,7 +4054,7 @@
           <w:sz w:val="28"/>
           <w:szCs w:val="28"/>
         </w:rPr>
-        <w:t>Sheets</w:t>
+        <w:t>JQuery</w:t>
       </w:r>
       <w:proofErr w:type="spellEnd"/>
       <w:r>
@@ -4174,51 +4063,8 @@
           <w:sz w:val="28"/>
           <w:szCs w:val="28"/>
         </w:rPr>
-        <w:t xml:space="preserve"> è un linguaggio usato per definire la formattazione delle pagine </w:t>
-      </w:r>
-    </w:p>
-    <w:p>
-      <w:pPr>
-        <w:rPr>
-          <w:rFonts w:ascii="Times New Roman" w:eastAsia="Times New Roman" w:hAnsi="Times New Roman" w:cs="Times New Roman"/>
-          <w:sz w:val="28"/>
-          <w:szCs w:val="28"/>
-        </w:rPr>
-      </w:pPr>
-      <w:r>
-        <w:rPr>
-          <w:rFonts w:ascii="Times New Roman" w:eastAsia="Times New Roman" w:hAnsi="Times New Roman" w:cs="Times New Roman"/>
-          <w:sz w:val="28"/>
-          <w:szCs w:val="28"/>
-        </w:rPr>
-        <w:t>Web.</w:t>
-      </w:r>
-    </w:p>
-    <w:p>
-      <w:pPr>
-        <w:rPr>
-          <w:rFonts w:ascii="Times New Roman" w:eastAsia="Times New Roman" w:hAnsi="Times New Roman" w:cs="Times New Roman"/>
-          <w:sz w:val="28"/>
-          <w:szCs w:val="28"/>
-        </w:rPr>
-      </w:pPr>
-      <w:r>
-        <w:rPr>
-          <w:rFonts w:ascii="Times New Roman" w:eastAsia="Times New Roman" w:hAnsi="Times New Roman" w:cs="Times New Roman"/>
-          <w:sz w:val="28"/>
-          <w:szCs w:val="28"/>
-        </w:rPr>
-        <w:t>JavaScript: JavaScript è un linguaggio di scripting utilizzato nella programmazione Web lato client per la creazione di effetti dinamici interattivi.</w:t>
-      </w:r>
-    </w:p>
-    <w:p>
-      <w:pPr>
-        <w:rPr>
-          <w:rFonts w:ascii="Times New Roman" w:eastAsia="Times New Roman" w:hAnsi="Times New Roman" w:cs="Times New Roman"/>
-          <w:sz w:val="28"/>
-          <w:szCs w:val="28"/>
-        </w:rPr>
-      </w:pPr>
+        <w:t xml:space="preserve">: </w:t>
+      </w:r>
       <w:proofErr w:type="spellStart"/>
       <w:r>
         <w:rPr>
@@ -4235,7 +4081,24 @@
           <w:sz w:val="28"/>
           <w:szCs w:val="28"/>
         </w:rPr>
-        <w:t xml:space="preserve">: </w:t>
+        <w:t xml:space="preserve"> è una libreria JavaScript per applicazioni web.</w:t>
+      </w:r>
+    </w:p>
+    <w:p>
+      <w:pPr>
+        <w:rPr>
+          <w:rFonts w:ascii="Times New Roman" w:eastAsia="Times New Roman" w:hAnsi="Times New Roman" w:cs="Times New Roman"/>
+          <w:sz w:val="28"/>
+          <w:szCs w:val="28"/>
+        </w:rPr>
+      </w:pPr>
+      <w:r>
+        <w:rPr>
+          <w:rFonts w:ascii="Times New Roman" w:eastAsia="Times New Roman" w:hAnsi="Times New Roman" w:cs="Times New Roman"/>
+          <w:sz w:val="28"/>
+          <w:szCs w:val="28"/>
+        </w:rPr>
+        <w:t xml:space="preserve">AJAX: AJAX, acronimo di </w:t>
       </w:r>
       <w:proofErr w:type="spellStart"/>
       <w:r>
@@ -4244,7 +4107,7 @@
           <w:sz w:val="28"/>
           <w:szCs w:val="28"/>
         </w:rPr>
-        <w:t>JQuery</w:t>
+        <w:t>Asynchronous</w:t>
       </w:r>
       <w:proofErr w:type="spellEnd"/>
       <w:r>
@@ -4253,25 +4116,34 @@
           <w:sz w:val="28"/>
           <w:szCs w:val="28"/>
         </w:rPr>
-        <w:t xml:space="preserve"> è una libreria JavaScript per applicazioni web.</w:t>
-      </w:r>
-    </w:p>
-    <w:p>
-      <w:pPr>
-        <w:rPr>
-          <w:rFonts w:ascii="Times New Roman" w:eastAsia="Times New Roman" w:hAnsi="Times New Roman" w:cs="Times New Roman"/>
-          <w:sz w:val="28"/>
-          <w:szCs w:val="28"/>
-        </w:rPr>
-      </w:pPr>
-      <w:r>
-        <w:rPr>
-          <w:rFonts w:ascii="Times New Roman" w:eastAsia="Times New Roman" w:hAnsi="Times New Roman" w:cs="Times New Roman"/>
-          <w:sz w:val="28"/>
-          <w:szCs w:val="28"/>
-        </w:rPr>
-        <w:t xml:space="preserve">AJAX: AJAX, acronimo di </w:t>
-      </w:r>
+        <w:t xml:space="preserve"> JavaScript and XML, è una tecnica di sviluppo software per la </w:t>
+      </w:r>
+    </w:p>
+    <w:p>
+      <w:pPr>
+        <w:rPr>
+          <w:rFonts w:ascii="Times New Roman" w:eastAsia="Times New Roman" w:hAnsi="Times New Roman" w:cs="Times New Roman"/>
+          <w:sz w:val="28"/>
+          <w:szCs w:val="28"/>
+        </w:rPr>
+      </w:pPr>
+      <w:r>
+        <w:rPr>
+          <w:rFonts w:ascii="Times New Roman" w:eastAsia="Times New Roman" w:hAnsi="Times New Roman" w:cs="Times New Roman"/>
+          <w:sz w:val="28"/>
+          <w:szCs w:val="28"/>
+        </w:rPr>
+        <w:t>realizzazione di applicazioni web interattive.</w:t>
+      </w:r>
+    </w:p>
+    <w:p>
+      <w:pPr>
+        <w:rPr>
+          <w:rFonts w:ascii="Times New Roman" w:eastAsia="Times New Roman" w:hAnsi="Times New Roman" w:cs="Times New Roman"/>
+          <w:sz w:val="28"/>
+          <w:szCs w:val="28"/>
+        </w:rPr>
+      </w:pPr>
       <w:proofErr w:type="spellStart"/>
       <w:r>
         <w:rPr>
@@ -4279,7 +4151,7 @@
           <w:sz w:val="28"/>
           <w:szCs w:val="28"/>
         </w:rPr>
-        <w:t>Asynchronous</w:t>
+        <w:t>camelCase</w:t>
       </w:r>
       <w:proofErr w:type="spellEnd"/>
       <w:r>
@@ -4288,24 +4160,24 @@
           <w:sz w:val="28"/>
           <w:szCs w:val="28"/>
         </w:rPr>
-        <w:t xml:space="preserve"> JavaScript and XML, è una tecnica di sviluppo software per la </w:t>
-      </w:r>
-    </w:p>
-    <w:p>
-      <w:pPr>
-        <w:rPr>
-          <w:rFonts w:ascii="Times New Roman" w:eastAsia="Times New Roman" w:hAnsi="Times New Roman" w:cs="Times New Roman"/>
-          <w:sz w:val="28"/>
-          <w:szCs w:val="28"/>
-        </w:rPr>
-      </w:pPr>
-      <w:r>
-        <w:rPr>
-          <w:rFonts w:ascii="Times New Roman" w:eastAsia="Times New Roman" w:hAnsi="Times New Roman" w:cs="Times New Roman"/>
-          <w:sz w:val="28"/>
-          <w:szCs w:val="28"/>
-        </w:rPr>
-        <w:t>realizzazione di applicazioni web interattive.</w:t>
+        <w:t xml:space="preserve">: È una tecnica di naming delle variabili adottata dallo standard </w:t>
+      </w:r>
+    </w:p>
+    <w:p>
+      <w:pPr>
+        <w:rPr>
+          <w:rFonts w:ascii="Times New Roman" w:eastAsia="Times New Roman" w:hAnsi="Times New Roman" w:cs="Times New Roman"/>
+          <w:sz w:val="28"/>
+          <w:szCs w:val="28"/>
+        </w:rPr>
+      </w:pPr>
+      <w:r>
+        <w:rPr>
+          <w:rFonts w:ascii="Times New Roman" w:eastAsia="Times New Roman" w:hAnsi="Times New Roman" w:cs="Times New Roman"/>
+          <w:sz w:val="28"/>
+          <w:szCs w:val="28"/>
+        </w:rPr>
+        <w:t>Google Java. Essa consiste nello scrivere più parole insieme delimitando l’inizio di una nuova parola con una lettera maiuscola.</w:t>
       </w:r>
     </w:p>
     <w:p>
@@ -4323,7 +4195,7 @@
           <w:sz w:val="28"/>
           <w:szCs w:val="28"/>
         </w:rPr>
-        <w:t>camelCase</w:t>
+        <w:t>Servlet</w:t>
       </w:r>
       <w:proofErr w:type="spellEnd"/>
       <w:r>
@@ -4332,34 +4204,8 @@
           <w:sz w:val="28"/>
           <w:szCs w:val="28"/>
         </w:rPr>
-        <w:t xml:space="preserve">: È una tecnica di naming delle variabili adottata dallo standard </w:t>
-      </w:r>
-    </w:p>
-    <w:p>
-      <w:pPr>
-        <w:rPr>
-          <w:rFonts w:ascii="Times New Roman" w:eastAsia="Times New Roman" w:hAnsi="Times New Roman" w:cs="Times New Roman"/>
-          <w:sz w:val="28"/>
-          <w:szCs w:val="28"/>
-        </w:rPr>
-      </w:pPr>
-      <w:r>
-        <w:rPr>
-          <w:rFonts w:ascii="Times New Roman" w:eastAsia="Times New Roman" w:hAnsi="Times New Roman" w:cs="Times New Roman"/>
-          <w:sz w:val="28"/>
-          <w:szCs w:val="28"/>
-        </w:rPr>
-        <w:t>Google Java. Essa consiste nello scrivere più parole insieme delimitando l’inizio di una nuova parola con una lettera maiuscola.</w:t>
-      </w:r>
-    </w:p>
-    <w:p>
-      <w:pPr>
-        <w:rPr>
-          <w:rFonts w:ascii="Times New Roman" w:eastAsia="Times New Roman" w:hAnsi="Times New Roman" w:cs="Times New Roman"/>
-          <w:sz w:val="28"/>
-          <w:szCs w:val="28"/>
-        </w:rPr>
-      </w:pPr>
+        <w:t xml:space="preserve">: i </w:t>
+      </w:r>
       <w:proofErr w:type="spellStart"/>
       <w:r>
         <w:rPr>
@@ -4367,7 +4213,7 @@
           <w:sz w:val="28"/>
           <w:szCs w:val="28"/>
         </w:rPr>
-        <w:t>Servlet</w:t>
+        <w:t>servlet</w:t>
       </w:r>
       <w:proofErr w:type="spellEnd"/>
       <w:r>
@@ -4376,7 +4222,33 @@
           <w:sz w:val="28"/>
           <w:szCs w:val="28"/>
         </w:rPr>
-        <w:t xml:space="preserve">: i </w:t>
+        <w:t xml:space="preserve"> sono oggetti scritti in linguaggio Java che operano all'interno di un server web.</w:t>
+      </w:r>
+    </w:p>
+    <w:p>
+      <w:pPr>
+        <w:rPr>
+          <w:rFonts w:ascii="Times New Roman" w:eastAsia="Times New Roman" w:hAnsi="Times New Roman" w:cs="Times New Roman"/>
+          <w:sz w:val="28"/>
+          <w:szCs w:val="28"/>
+        </w:rPr>
+      </w:pPr>
+      <w:r>
+        <w:rPr>
+          <w:rFonts w:ascii="Times New Roman" w:eastAsia="Times New Roman" w:hAnsi="Times New Roman" w:cs="Times New Roman"/>
+          <w:sz w:val="28"/>
+          <w:szCs w:val="28"/>
+          <w:lang w:val="en-US"/>
+        </w:rPr>
+        <w:t xml:space="preserve">Tomcat: Apache Tomcat è un web server open source. </w:t>
+      </w:r>
+      <w:r>
+        <w:rPr>
+          <w:rFonts w:ascii="Times New Roman" w:eastAsia="Times New Roman" w:hAnsi="Times New Roman" w:cs="Times New Roman"/>
+          <w:sz w:val="28"/>
+          <w:szCs w:val="28"/>
+        </w:rPr>
+        <w:t xml:space="preserve">Implementa le specifiche </w:t>
       </w:r>
       <w:proofErr w:type="spellStart"/>
       <w:r>
@@ -4385,7 +4257,7 @@
           <w:sz w:val="28"/>
           <w:szCs w:val="28"/>
         </w:rPr>
-        <w:t>servlet</w:t>
+        <w:t>JavaServer</w:t>
       </w:r>
       <w:proofErr w:type="spellEnd"/>
       <w:r>
@@ -4394,24 +4266,7 @@
           <w:sz w:val="28"/>
           <w:szCs w:val="28"/>
         </w:rPr>
-        <w:t xml:space="preserve"> sono oggetti scritti in linguaggio Java che operano all'interno di un server web.</w:t>
-      </w:r>
-    </w:p>
-    <w:p>
-      <w:pPr>
-        <w:rPr>
-          <w:rFonts w:ascii="Times New Roman" w:eastAsia="Times New Roman" w:hAnsi="Times New Roman" w:cs="Times New Roman"/>
-          <w:sz w:val="28"/>
-          <w:szCs w:val="28"/>
-        </w:rPr>
-      </w:pPr>
-      <w:r>
-        <w:rPr>
-          <w:rFonts w:ascii="Times New Roman" w:eastAsia="Times New Roman" w:hAnsi="Times New Roman" w:cs="Times New Roman"/>
-          <w:sz w:val="28"/>
-          <w:szCs w:val="28"/>
-        </w:rPr>
-        <w:t xml:space="preserve">Tomcat: Apache Tomcat è un web server open source. Implementa le specifiche </w:t>
+        <w:t xml:space="preserve"> </w:t>
       </w:r>
       <w:proofErr w:type="spellStart"/>
       <w:r>
@@ -4420,7 +4275,7 @@
           <w:sz w:val="28"/>
           <w:szCs w:val="28"/>
         </w:rPr>
-        <w:t>JavaServer</w:t>
+        <w:t>Pages</w:t>
       </w:r>
       <w:proofErr w:type="spellEnd"/>
       <w:r>
@@ -4429,7 +4284,7 @@
           <w:sz w:val="28"/>
           <w:szCs w:val="28"/>
         </w:rPr>
-        <w:t xml:space="preserve"> Pages (JSP) e </w:t>
+        <w:t xml:space="preserve"> (JSP) e </w:t>
       </w:r>
       <w:proofErr w:type="spellStart"/>
       <w:r>
@@ -4517,25 +4372,7 @@
           <w:sz w:val="28"/>
           <w:szCs w:val="28"/>
         </w:rPr>
-        <w:t xml:space="preserve">Il package </w:t>
-      </w:r>
-      <w:proofErr w:type="spellStart"/>
-      <w:r>
-        <w:rPr>
-          <w:rFonts w:ascii="Times New Roman" w:eastAsia="Times New Roman" w:hAnsi="Times New Roman" w:cs="Times New Roman"/>
-          <w:sz w:val="28"/>
-          <w:szCs w:val="28"/>
-        </w:rPr>
-        <w:t>presentation</w:t>
-      </w:r>
-      <w:proofErr w:type="spellEnd"/>
-      <w:r>
-        <w:rPr>
-          <w:rFonts w:ascii="Times New Roman" w:eastAsia="Times New Roman" w:hAnsi="Times New Roman" w:cs="Times New Roman"/>
-          <w:sz w:val="28"/>
-          <w:szCs w:val="28"/>
-        </w:rPr>
-        <w:t xml:space="preserve"> è formato dal package Gestore Catalogo e dalle classi </w:t>
+        <w:t xml:space="preserve">Il package presentation è formato dal package Gestore Catalogo e dalle classi </w:t>
       </w:r>
     </w:p>
     <w:p>
@@ -4839,43 +4676,7 @@
           <w:sz w:val="28"/>
           <w:szCs w:val="28"/>
         </w:rPr>
-        <w:t xml:space="preserve">Il package controller riceve, tramite il pacchetto </w:t>
-      </w:r>
-      <w:proofErr w:type="spellStart"/>
-      <w:r>
-        <w:rPr>
-          <w:rFonts w:ascii="Times New Roman" w:eastAsia="Times New Roman" w:hAnsi="Times New Roman" w:cs="Times New Roman"/>
-          <w:sz w:val="28"/>
-          <w:szCs w:val="28"/>
-        </w:rPr>
-        <w:t>View</w:t>
-      </w:r>
-      <w:proofErr w:type="spellEnd"/>
-      <w:r>
-        <w:rPr>
-          <w:rFonts w:ascii="Times New Roman" w:eastAsia="Times New Roman" w:hAnsi="Times New Roman" w:cs="Times New Roman"/>
-          <w:sz w:val="28"/>
-          <w:szCs w:val="28"/>
-        </w:rPr>
-        <w:t xml:space="preserve">, i comandi dell’utente. Esso, a sua volta, è diviso in </w:t>
-      </w:r>
-      <w:proofErr w:type="gramStart"/>
-      <w:r>
-        <w:rPr>
-          <w:rFonts w:ascii="Times New Roman" w:eastAsia="Times New Roman" w:hAnsi="Times New Roman" w:cs="Times New Roman"/>
-          <w:sz w:val="28"/>
-          <w:szCs w:val="28"/>
-        </w:rPr>
-        <w:t>4</w:t>
-      </w:r>
-      <w:proofErr w:type="gramEnd"/>
-      <w:r>
-        <w:rPr>
-          <w:rFonts w:ascii="Times New Roman" w:eastAsia="Times New Roman" w:hAnsi="Times New Roman" w:cs="Times New Roman"/>
-          <w:sz w:val="28"/>
-          <w:szCs w:val="28"/>
-        </w:rPr>
-        <w:t xml:space="preserve"> pacchetti:</w:t>
+        <w:t>Il package controller riceve, tramite il pacchetto View, i comandi dell’utente. Esso, a sua volta, è diviso in 4 pacchetti:</w:t>
       </w:r>
     </w:p>
     <w:p>
@@ -5572,25 +5373,7 @@
           <w:sz w:val="28"/>
           <w:szCs w:val="28"/>
         </w:rPr>
-        <w:t xml:space="preserve">fornisce i metodi per accedere ai dati persistenti </w:t>
-      </w:r>
-      <w:proofErr w:type="gramStart"/>
-      <w:r>
-        <w:rPr>
-          <w:rFonts w:ascii="Times New Roman" w:eastAsia="Times New Roman" w:hAnsi="Times New Roman" w:cs="Times New Roman"/>
-          <w:sz w:val="28"/>
-          <w:szCs w:val="28"/>
-        </w:rPr>
-        <w:t>dell' applicazione</w:t>
-      </w:r>
-      <w:proofErr w:type="gramEnd"/>
-      <w:r>
-        <w:rPr>
-          <w:rFonts w:ascii="Times New Roman" w:eastAsia="Times New Roman" w:hAnsi="Times New Roman" w:cs="Times New Roman"/>
-          <w:sz w:val="28"/>
-          <w:szCs w:val="28"/>
-        </w:rPr>
-        <w:t>. Le classi contenute all’interno di questo package sono:</w:t>
+        <w:t>fornisce i metodi per accedere ai dati persistenti dell' applicazione. Le classi contenute all’interno di questo package sono:</w:t>
       </w:r>
     </w:p>
     <w:p>
@@ -6086,102 +5869,87 @@
                 <w:szCs w:val="28"/>
               </w:rPr>
             </w:pPr>
-            <w:proofErr w:type="spellStart"/>
-            <w:proofErr w:type="gramStart"/>
             <w:r>
               <w:rPr>
                 <w:b/>
                 <w:sz w:val="28"/>
                 <w:szCs w:val="28"/>
               </w:rPr>
-              <w:t>Context</w:t>
-            </w:r>
-            <w:proofErr w:type="spellEnd"/>
+              <w:t>Context ::</w:t>
+            </w:r>
+            <w:proofErr w:type="spellStart"/>
+            <w:r>
+              <w:rPr>
+                <w:sz w:val="28"/>
+                <w:szCs w:val="28"/>
+              </w:rPr>
+              <w:t>GestoreUtente</w:t>
+            </w:r>
+            <w:proofErr w:type="spellEnd"/>
+            <w:r>
+              <w:rPr>
+                <w:sz w:val="28"/>
+                <w:szCs w:val="28"/>
+              </w:rPr>
+              <w:t>:</w:t>
+            </w:r>
+          </w:p>
+          <w:p>
+            <w:pPr>
+              <w:rPr>
+                <w:sz w:val="28"/>
+                <w:szCs w:val="28"/>
+              </w:rPr>
+            </w:pPr>
+            <w:r>
+              <w:rPr>
+                <w:sz w:val="28"/>
+                <w:szCs w:val="28"/>
+              </w:rPr>
+              <w:t>registrazione(</w:t>
+            </w:r>
+            <w:proofErr w:type="spellStart"/>
+            <w:r>
+              <w:rPr>
+                <w:sz w:val="28"/>
+                <w:szCs w:val="28"/>
+              </w:rPr>
+              <w:t>email,password</w:t>
+            </w:r>
+            <w:proofErr w:type="spellEnd"/>
+            <w:r>
+              <w:rPr>
+                <w:sz w:val="28"/>
+                <w:szCs w:val="28"/>
+              </w:rPr>
+              <w:t>);</w:t>
+            </w:r>
+          </w:p>
+          <w:p>
+            <w:pPr>
+              <w:rPr>
+                <w:sz w:val="28"/>
+                <w:szCs w:val="28"/>
+              </w:rPr>
+            </w:pPr>
+            <w:proofErr w:type="spellStart"/>
             <w:r>
               <w:rPr>
                 <w:b/>
                 <w:sz w:val="28"/>
                 <w:szCs w:val="28"/>
               </w:rPr>
-              <w:t xml:space="preserve"> ::</w:t>
-            </w:r>
-            <w:proofErr w:type="spellStart"/>
-            <w:r>
-              <w:rPr>
-                <w:sz w:val="28"/>
-                <w:szCs w:val="28"/>
-              </w:rPr>
-              <w:t>GestoreUtente</w:t>
-            </w:r>
-            <w:proofErr w:type="spellEnd"/>
-            <w:proofErr w:type="gramEnd"/>
-            <w:r>
-              <w:rPr>
-                <w:sz w:val="28"/>
-                <w:szCs w:val="28"/>
-              </w:rPr>
-              <w:t>:</w:t>
-            </w:r>
-          </w:p>
-          <w:p>
-            <w:pPr>
-              <w:rPr>
-                <w:sz w:val="28"/>
-                <w:szCs w:val="28"/>
-              </w:rPr>
-            </w:pPr>
-            <w:r>
-              <w:rPr>
-                <w:sz w:val="28"/>
-                <w:szCs w:val="28"/>
-              </w:rPr>
-              <w:t>registrazione(</w:t>
-            </w:r>
-            <w:proofErr w:type="spellStart"/>
-            <w:proofErr w:type="gramStart"/>
-            <w:r>
-              <w:rPr>
-                <w:sz w:val="28"/>
-                <w:szCs w:val="28"/>
-              </w:rPr>
-              <w:t>email,password</w:t>
-            </w:r>
-            <w:proofErr w:type="spellEnd"/>
-            <w:proofErr w:type="gramEnd"/>
-            <w:r>
-              <w:rPr>
-                <w:sz w:val="28"/>
-                <w:szCs w:val="28"/>
-              </w:rPr>
-              <w:t>);</w:t>
-            </w:r>
-          </w:p>
-          <w:p>
-            <w:pPr>
-              <w:rPr>
-                <w:sz w:val="28"/>
-                <w:szCs w:val="28"/>
-              </w:rPr>
-            </w:pPr>
-            <w:proofErr w:type="spellStart"/>
+              <w:t>pre</w:t>
+            </w:r>
+            <w:proofErr w:type="spellEnd"/>
             <w:r>
               <w:rPr>
                 <w:b/>
                 <w:sz w:val="28"/>
                 <w:szCs w:val="28"/>
               </w:rPr>
-              <w:t>pre</w:t>
-            </w:r>
-            <w:proofErr w:type="spellEnd"/>
-            <w:r>
-              <w:rPr>
-                <w:b/>
-                <w:sz w:val="28"/>
-                <w:szCs w:val="28"/>
-              </w:rPr>
               <w:t xml:space="preserve">: </w:t>
             </w:r>
-            <w:proofErr w:type="gramStart"/>
             <w:r>
               <w:rPr>
                 <w:sz w:val="28"/>
@@ -6194,15 +5962,7 @@
                 <w:sz w:val="28"/>
                 <w:szCs w:val="28"/>
               </w:rPr>
-              <w:t>!</w:t>
-            </w:r>
-            <w:proofErr w:type="gramEnd"/>
-            <w:r>
-              <w:rPr>
-                <w:sz w:val="28"/>
-                <w:szCs w:val="28"/>
-              </w:rPr>
-              <w:t>=</w:t>
+              <w:t>!=</w:t>
             </w:r>
             <w:proofErr w:type="spellStart"/>
             <w:r>
@@ -6285,138 +6045,100 @@
                 <w:szCs w:val="28"/>
               </w:rPr>
             </w:pPr>
-            <w:proofErr w:type="spellStart"/>
-            <w:proofErr w:type="gramStart"/>
             <w:r>
               <w:rPr>
                 <w:b/>
                 <w:sz w:val="28"/>
                 <w:szCs w:val="28"/>
               </w:rPr>
-              <w:t>Context</w:t>
-            </w:r>
-            <w:proofErr w:type="spellEnd"/>
+              <w:t xml:space="preserve">Context:: </w:t>
+            </w:r>
+            <w:proofErr w:type="spellStart"/>
+            <w:r>
+              <w:rPr>
+                <w:sz w:val="28"/>
+                <w:szCs w:val="28"/>
+              </w:rPr>
+              <w:t>GestoreUtente</w:t>
+            </w:r>
+            <w:proofErr w:type="spellEnd"/>
+            <w:r>
+              <w:rPr>
+                <w:sz w:val="28"/>
+                <w:szCs w:val="28"/>
+              </w:rPr>
+              <w:t>:</w:t>
+            </w:r>
+          </w:p>
+          <w:p>
+            <w:pPr>
+              <w:rPr>
+                <w:sz w:val="28"/>
+                <w:szCs w:val="28"/>
+              </w:rPr>
+            </w:pPr>
+            <w:r>
+              <w:rPr>
+                <w:sz w:val="28"/>
+                <w:szCs w:val="28"/>
+              </w:rPr>
+              <w:t xml:space="preserve">login(Email, </w:t>
+            </w:r>
+            <w:proofErr w:type="spellStart"/>
+            <w:r>
+              <w:rPr>
+                <w:sz w:val="28"/>
+                <w:szCs w:val="28"/>
+              </w:rPr>
+              <w:t>Password</w:t>
+            </w:r>
+            <w:r>
+              <w:rPr>
+                <w:sz w:val="28"/>
+                <w:szCs w:val="28"/>
+              </w:rPr>
+              <w:t>,Carrello</w:t>
+            </w:r>
+            <w:proofErr w:type="spellEnd"/>
+            <w:r>
+              <w:rPr>
+                <w:sz w:val="28"/>
+                <w:szCs w:val="28"/>
+              </w:rPr>
+              <w:t>);</w:t>
+            </w:r>
+          </w:p>
+          <w:p>
+            <w:pPr>
+              <w:rPr>
+                <w:sz w:val="28"/>
+                <w:szCs w:val="28"/>
+              </w:rPr>
+            </w:pPr>
+            <w:proofErr w:type="spellStart"/>
             <w:r>
               <w:rPr>
                 <w:b/>
                 <w:sz w:val="28"/>
                 <w:szCs w:val="28"/>
               </w:rPr>
-              <w:t>::</w:t>
-            </w:r>
-            <w:proofErr w:type="gramEnd"/>
+              <w:t>pre</w:t>
+            </w:r>
+            <w:proofErr w:type="spellEnd"/>
             <w:r>
               <w:rPr>
                 <w:b/>
                 <w:sz w:val="28"/>
                 <w:szCs w:val="28"/>
               </w:rPr>
-              <w:t xml:space="preserve"> </w:t>
-            </w:r>
-            <w:proofErr w:type="spellStart"/>
-            <w:r>
-              <w:rPr>
-                <w:sz w:val="28"/>
-                <w:szCs w:val="28"/>
-              </w:rPr>
-              <w:t>GestoreUtente</w:t>
-            </w:r>
-            <w:proofErr w:type="spellEnd"/>
-            <w:r>
-              <w:rPr>
-                <w:sz w:val="28"/>
-                <w:szCs w:val="28"/>
-              </w:rPr>
-              <w:t>:</w:t>
-            </w:r>
-          </w:p>
-          <w:p>
-            <w:pPr>
-              <w:rPr>
-                <w:sz w:val="28"/>
-                <w:szCs w:val="28"/>
-              </w:rPr>
-            </w:pPr>
-            <w:proofErr w:type="gramStart"/>
-            <w:r>
-              <w:rPr>
-                <w:sz w:val="28"/>
-                <w:szCs w:val="28"/>
-              </w:rPr>
-              <w:t>login(</w:t>
-            </w:r>
-            <w:proofErr w:type="gramEnd"/>
-            <w:r>
-              <w:rPr>
-                <w:sz w:val="28"/>
-                <w:szCs w:val="28"/>
-              </w:rPr>
-              <w:t xml:space="preserve">Email, </w:t>
-            </w:r>
-            <w:proofErr w:type="spellStart"/>
-            <w:r>
-              <w:rPr>
-                <w:sz w:val="28"/>
-                <w:szCs w:val="28"/>
-              </w:rPr>
-              <w:t>Password</w:t>
-            </w:r>
-            <w:r>
-              <w:rPr>
-                <w:sz w:val="28"/>
-                <w:szCs w:val="28"/>
-              </w:rPr>
-              <w:t>,Carrello</w:t>
-            </w:r>
-            <w:proofErr w:type="spellEnd"/>
-            <w:r>
-              <w:rPr>
-                <w:sz w:val="28"/>
-                <w:szCs w:val="28"/>
-              </w:rPr>
-              <w:t>);</w:t>
-            </w:r>
-          </w:p>
-          <w:p>
-            <w:pPr>
-              <w:rPr>
-                <w:sz w:val="28"/>
-                <w:szCs w:val="28"/>
-              </w:rPr>
-            </w:pPr>
-            <w:proofErr w:type="spellStart"/>
-            <w:r>
-              <w:rPr>
-                <w:b/>
-                <w:sz w:val="28"/>
-                <w:szCs w:val="28"/>
-              </w:rPr>
-              <w:t>pre</w:t>
-            </w:r>
-            <w:proofErr w:type="spellEnd"/>
-            <w:r>
-              <w:rPr>
-                <w:b/>
-                <w:sz w:val="28"/>
-                <w:szCs w:val="28"/>
-              </w:rPr>
               <w:t xml:space="preserve">: </w:t>
             </w:r>
-            <w:proofErr w:type="gramStart"/>
-            <w:r>
-              <w:rPr>
-                <w:sz w:val="28"/>
-                <w:szCs w:val="28"/>
-              </w:rPr>
-              <w:t>Email !</w:t>
-            </w:r>
-            <w:proofErr w:type="gramEnd"/>
-            <w:r>
-              <w:rPr>
-                <w:sz w:val="28"/>
-                <w:szCs w:val="28"/>
-              </w:rPr>
-              <w:t>=</w:t>
+            <w:r>
+              <w:rPr>
+                <w:sz w:val="28"/>
+                <w:szCs w:val="28"/>
+              </w:rPr>
+              <w:t>Email !=</w:t>
             </w:r>
             <w:proofErr w:type="spellStart"/>
             <w:r>
@@ -6462,33 +6184,13 @@
                 <w:szCs w:val="28"/>
               </w:rPr>
             </w:pPr>
-            <w:proofErr w:type="spellStart"/>
-            <w:proofErr w:type="gramStart"/>
             <w:r>
               <w:rPr>
                 <w:b/>
                 <w:sz w:val="28"/>
                 <w:szCs w:val="28"/>
               </w:rPr>
-              <w:t>Context</w:t>
-            </w:r>
-            <w:proofErr w:type="spellEnd"/>
-            <w:r>
-              <w:rPr>
-                <w:b/>
-                <w:sz w:val="28"/>
-                <w:szCs w:val="28"/>
-              </w:rPr>
-              <w:t>::</w:t>
-            </w:r>
-            <w:proofErr w:type="gramEnd"/>
-            <w:r>
-              <w:rPr>
-                <w:b/>
-                <w:sz w:val="28"/>
-                <w:szCs w:val="28"/>
-              </w:rPr>
-              <w:t xml:space="preserve"> </w:t>
+              <w:t xml:space="preserve">Context:: </w:t>
             </w:r>
             <w:proofErr w:type="spellStart"/>
             <w:r>
@@ -6530,7 +6232,6 @@
               </w:rPr>
               <w:t>(</w:t>
             </w:r>
-            <w:proofErr w:type="gramStart"/>
             <w:r>
               <w:rPr>
                 <w:sz w:val="28"/>
@@ -6538,7 +6239,6 @@
               </w:rPr>
               <w:t>email</w:t>
             </w:r>
-            <w:proofErr w:type="gramEnd"/>
             <w:r>
               <w:rPr>
                 <w:sz w:val="28"/>
@@ -6618,8 +6318,6 @@
                 <w:szCs w:val="28"/>
               </w:rPr>
             </w:pPr>
-            <w:proofErr w:type="spellStart"/>
-            <w:proofErr w:type="gramStart"/>
             <w:r>
               <w:rPr>
                 <w:b/>
@@ -6627,25 +6325,7 @@
                 <w:szCs w:val="28"/>
               </w:rPr>
               <w:lastRenderedPageBreak/>
-              <w:t>Context</w:t>
-            </w:r>
-            <w:proofErr w:type="spellEnd"/>
-            <w:r>
-              <w:rPr>
-                <w:b/>
-                <w:sz w:val="28"/>
-                <w:szCs w:val="28"/>
-              </w:rPr>
-              <w:t>::</w:t>
-            </w:r>
-            <w:proofErr w:type="gramEnd"/>
-            <w:r>
-              <w:rPr>
-                <w:b/>
-                <w:sz w:val="28"/>
-                <w:szCs w:val="28"/>
-              </w:rPr>
-              <w:t xml:space="preserve"> </w:t>
+              <w:t xml:space="preserve">Context:: </w:t>
             </w:r>
             <w:proofErr w:type="spellStart"/>
             <w:r>
@@ -6685,23 +6365,7 @@
                 <w:sz w:val="28"/>
                 <w:szCs w:val="28"/>
               </w:rPr>
-              <w:t>(</w:t>
-            </w:r>
-            <w:proofErr w:type="gramStart"/>
-            <w:r>
-              <w:rPr>
-                <w:sz w:val="28"/>
-                <w:szCs w:val="28"/>
-              </w:rPr>
-              <w:t>email</w:t>
-            </w:r>
-            <w:proofErr w:type="gramEnd"/>
-            <w:r>
-              <w:rPr>
-                <w:sz w:val="28"/>
-                <w:szCs w:val="28"/>
-              </w:rPr>
-              <w:t>);</w:t>
+              <w:t>(email);</w:t>
             </w:r>
           </w:p>
           <w:p>
@@ -6761,33 +6425,13 @@
                 <w:szCs w:val="28"/>
               </w:rPr>
             </w:pPr>
-            <w:proofErr w:type="spellStart"/>
-            <w:proofErr w:type="gramStart"/>
             <w:r>
               <w:rPr>
                 <w:b/>
                 <w:sz w:val="28"/>
                 <w:szCs w:val="28"/>
               </w:rPr>
-              <w:t>Context</w:t>
-            </w:r>
-            <w:proofErr w:type="spellEnd"/>
-            <w:r>
-              <w:rPr>
-                <w:b/>
-                <w:sz w:val="28"/>
-                <w:szCs w:val="28"/>
-              </w:rPr>
-              <w:t>::</w:t>
-            </w:r>
-            <w:proofErr w:type="gramEnd"/>
-            <w:r>
-              <w:rPr>
-                <w:b/>
-                <w:sz w:val="28"/>
-                <w:szCs w:val="28"/>
-              </w:rPr>
-              <w:t xml:space="preserve"> </w:t>
+              <w:t xml:space="preserve">Context:: </w:t>
             </w:r>
             <w:proofErr w:type="spellStart"/>
             <w:r>
@@ -6814,7 +6458,6 @@
               </w:rPr>
             </w:pPr>
             <w:proofErr w:type="spellStart"/>
-            <w:proofErr w:type="gramStart"/>
             <w:r>
               <w:rPr>
                 <w:sz w:val="28"/>
@@ -6828,15 +6471,7 @@
                 <w:sz w:val="28"/>
                 <w:szCs w:val="28"/>
               </w:rPr>
-              <w:t>(</w:t>
-            </w:r>
-            <w:proofErr w:type="gramEnd"/>
-            <w:r>
-              <w:rPr>
-                <w:sz w:val="28"/>
-                <w:szCs w:val="28"/>
-              </w:rPr>
-              <w:t>)</w:t>
+              <w:t>()</w:t>
             </w:r>
           </w:p>
           <w:p>
@@ -6881,33 +6516,13 @@
                 <w:szCs w:val="28"/>
               </w:rPr>
             </w:pPr>
-            <w:proofErr w:type="spellStart"/>
-            <w:proofErr w:type="gramStart"/>
             <w:r>
               <w:rPr>
                 <w:b/>
                 <w:sz w:val="28"/>
                 <w:szCs w:val="28"/>
               </w:rPr>
-              <w:t>Context</w:t>
-            </w:r>
-            <w:proofErr w:type="spellEnd"/>
-            <w:r>
-              <w:rPr>
-                <w:b/>
-                <w:sz w:val="28"/>
-                <w:szCs w:val="28"/>
-              </w:rPr>
-              <w:t>::</w:t>
-            </w:r>
-            <w:proofErr w:type="gramEnd"/>
-            <w:r>
-              <w:rPr>
-                <w:b/>
-                <w:sz w:val="28"/>
-                <w:szCs w:val="28"/>
-              </w:rPr>
-              <w:t xml:space="preserve"> </w:t>
+              <w:t xml:space="preserve">Context:: </w:t>
             </w:r>
             <w:proofErr w:type="spellStart"/>
             <w:r>
@@ -7008,33 +6623,13 @@
                 <w:szCs w:val="28"/>
               </w:rPr>
             </w:pPr>
-            <w:proofErr w:type="spellStart"/>
-            <w:proofErr w:type="gramStart"/>
             <w:r>
               <w:rPr>
                 <w:b/>
                 <w:sz w:val="28"/>
                 <w:szCs w:val="28"/>
               </w:rPr>
-              <w:t>Context</w:t>
-            </w:r>
-            <w:proofErr w:type="spellEnd"/>
-            <w:r>
-              <w:rPr>
-                <w:b/>
-                <w:sz w:val="28"/>
-                <w:szCs w:val="28"/>
-              </w:rPr>
-              <w:t>::</w:t>
-            </w:r>
-            <w:proofErr w:type="gramEnd"/>
-            <w:r>
-              <w:rPr>
-                <w:b/>
-                <w:sz w:val="28"/>
-                <w:szCs w:val="28"/>
-              </w:rPr>
-              <w:t xml:space="preserve"> </w:t>
+              <w:t xml:space="preserve">Context:: </w:t>
             </w:r>
             <w:proofErr w:type="spellStart"/>
             <w:r>
@@ -7061,7 +6656,6 @@
               </w:rPr>
             </w:pPr>
             <w:proofErr w:type="spellStart"/>
-            <w:proofErr w:type="gramStart"/>
             <w:r>
               <w:rPr>
                 <w:sz w:val="28"/>
@@ -7075,15 +6669,7 @@
                 <w:sz w:val="28"/>
                 <w:szCs w:val="28"/>
               </w:rPr>
-              <w:t>(</w:t>
-            </w:r>
-            <w:proofErr w:type="gramEnd"/>
-            <w:r>
-              <w:rPr>
-                <w:sz w:val="28"/>
-                <w:szCs w:val="28"/>
-              </w:rPr>
-              <w:t>)</w:t>
+              <w:t>()</w:t>
             </w:r>
           </w:p>
           <w:p>
@@ -7127,33 +6713,13 @@
                 <w:szCs w:val="28"/>
               </w:rPr>
             </w:pPr>
-            <w:proofErr w:type="spellStart"/>
-            <w:proofErr w:type="gramStart"/>
             <w:r>
               <w:rPr>
                 <w:b/>
                 <w:sz w:val="28"/>
                 <w:szCs w:val="28"/>
               </w:rPr>
-              <w:t>Context</w:t>
-            </w:r>
-            <w:proofErr w:type="spellEnd"/>
-            <w:r>
-              <w:rPr>
-                <w:b/>
-                <w:sz w:val="28"/>
-                <w:szCs w:val="28"/>
-              </w:rPr>
-              <w:t>::</w:t>
-            </w:r>
-            <w:proofErr w:type="gramEnd"/>
-            <w:r>
-              <w:rPr>
-                <w:b/>
-                <w:sz w:val="28"/>
-                <w:szCs w:val="28"/>
-              </w:rPr>
-              <w:t xml:space="preserve"> </w:t>
+              <w:t xml:space="preserve">Context:: </w:t>
             </w:r>
             <w:proofErr w:type="spellStart"/>
             <w:r>
@@ -7254,33 +6820,13 @@
                 <w:szCs w:val="28"/>
               </w:rPr>
             </w:pPr>
-            <w:proofErr w:type="spellStart"/>
-            <w:proofErr w:type="gramStart"/>
             <w:r>
               <w:rPr>
                 <w:b/>
                 <w:sz w:val="28"/>
                 <w:szCs w:val="28"/>
               </w:rPr>
-              <w:t>Context</w:t>
-            </w:r>
-            <w:proofErr w:type="spellEnd"/>
-            <w:r>
-              <w:rPr>
-                <w:b/>
-                <w:sz w:val="28"/>
-                <w:szCs w:val="28"/>
-              </w:rPr>
-              <w:t>::</w:t>
-            </w:r>
-            <w:proofErr w:type="gramEnd"/>
-            <w:r>
-              <w:rPr>
-                <w:b/>
-                <w:sz w:val="28"/>
-                <w:szCs w:val="28"/>
-              </w:rPr>
-              <w:t xml:space="preserve"> </w:t>
+              <w:t xml:space="preserve">Context:: </w:t>
             </w:r>
             <w:proofErr w:type="spellStart"/>
             <w:r>
@@ -7307,7 +6853,6 @@
               </w:rPr>
             </w:pPr>
             <w:proofErr w:type="spellStart"/>
-            <w:proofErr w:type="gramStart"/>
             <w:r>
               <w:rPr>
                 <w:sz w:val="28"/>
@@ -7321,15 +6866,7 @@
                 <w:sz w:val="28"/>
                 <w:szCs w:val="28"/>
               </w:rPr>
-              <w:t>(</w:t>
-            </w:r>
-            <w:proofErr w:type="gramEnd"/>
-            <w:r>
-              <w:rPr>
-                <w:sz w:val="28"/>
-                <w:szCs w:val="28"/>
-              </w:rPr>
-              <w:t>)</w:t>
+              <w:t>()</w:t>
             </w:r>
           </w:p>
           <w:p>
@@ -7374,33 +6911,13 @@
                 <w:szCs w:val="28"/>
               </w:rPr>
             </w:pPr>
-            <w:proofErr w:type="spellStart"/>
-            <w:proofErr w:type="gramStart"/>
             <w:r>
               <w:rPr>
                 <w:b/>
                 <w:sz w:val="28"/>
                 <w:szCs w:val="28"/>
               </w:rPr>
-              <w:t>Context</w:t>
-            </w:r>
-            <w:proofErr w:type="spellEnd"/>
-            <w:r>
-              <w:rPr>
-                <w:b/>
-                <w:sz w:val="28"/>
-                <w:szCs w:val="28"/>
-              </w:rPr>
-              <w:t>::</w:t>
-            </w:r>
-            <w:proofErr w:type="gramEnd"/>
-            <w:r>
-              <w:rPr>
-                <w:b/>
-                <w:sz w:val="28"/>
-                <w:szCs w:val="28"/>
-              </w:rPr>
-              <w:t xml:space="preserve"> </w:t>
+              <w:t xml:space="preserve">Context:: </w:t>
             </w:r>
             <w:proofErr w:type="spellStart"/>
             <w:r>
@@ -7501,33 +7018,13 @@
                 <w:szCs w:val="28"/>
               </w:rPr>
             </w:pPr>
-            <w:proofErr w:type="spellStart"/>
-            <w:proofErr w:type="gramStart"/>
             <w:r>
               <w:rPr>
                 <w:b/>
                 <w:sz w:val="28"/>
                 <w:szCs w:val="28"/>
               </w:rPr>
-              <w:t>Context</w:t>
-            </w:r>
-            <w:proofErr w:type="spellEnd"/>
-            <w:r>
-              <w:rPr>
-                <w:b/>
-                <w:sz w:val="28"/>
-                <w:szCs w:val="28"/>
-              </w:rPr>
-              <w:t>::</w:t>
-            </w:r>
-            <w:proofErr w:type="gramEnd"/>
-            <w:r>
-              <w:rPr>
-                <w:b/>
-                <w:sz w:val="28"/>
-                <w:szCs w:val="28"/>
-              </w:rPr>
-              <w:t xml:space="preserve"> </w:t>
+              <w:t xml:space="preserve">Context:: </w:t>
             </w:r>
             <w:proofErr w:type="spellStart"/>
             <w:r>
@@ -7554,7 +7051,6 @@
               </w:rPr>
             </w:pPr>
             <w:proofErr w:type="spellStart"/>
-            <w:proofErr w:type="gramStart"/>
             <w:r>
               <w:rPr>
                 <w:sz w:val="28"/>
@@ -7568,15 +7064,7 @@
                 <w:sz w:val="28"/>
                 <w:szCs w:val="28"/>
               </w:rPr>
-              <w:t>(</w:t>
-            </w:r>
-            <w:proofErr w:type="gramEnd"/>
-            <w:r>
-              <w:rPr>
-                <w:sz w:val="28"/>
-                <w:szCs w:val="28"/>
-              </w:rPr>
-              <w:t>)</w:t>
+              <w:t>()</w:t>
             </w:r>
           </w:p>
           <w:p>
@@ -7620,33 +7108,13 @@
                 <w:szCs w:val="28"/>
               </w:rPr>
             </w:pPr>
-            <w:proofErr w:type="spellStart"/>
-            <w:proofErr w:type="gramStart"/>
             <w:r>
               <w:rPr>
                 <w:b/>
                 <w:sz w:val="28"/>
                 <w:szCs w:val="28"/>
               </w:rPr>
-              <w:t>Context</w:t>
-            </w:r>
-            <w:proofErr w:type="spellEnd"/>
-            <w:r>
-              <w:rPr>
-                <w:b/>
-                <w:sz w:val="28"/>
-                <w:szCs w:val="28"/>
-              </w:rPr>
-              <w:t>::</w:t>
-            </w:r>
-            <w:proofErr w:type="gramEnd"/>
-            <w:r>
-              <w:rPr>
-                <w:b/>
-                <w:sz w:val="28"/>
-                <w:szCs w:val="28"/>
-              </w:rPr>
-              <w:t xml:space="preserve"> </w:t>
+              <w:t xml:space="preserve">Context:: </w:t>
             </w:r>
             <w:proofErr w:type="spellStart"/>
             <w:r>
@@ -7673,7 +7141,6 @@
               </w:rPr>
             </w:pPr>
             <w:proofErr w:type="spellStart"/>
-            <w:proofErr w:type="gramStart"/>
             <w:r>
               <w:rPr>
                 <w:sz w:val="28"/>
@@ -7687,15 +7154,7 @@
                 <w:sz w:val="28"/>
                 <w:szCs w:val="28"/>
               </w:rPr>
-              <w:t>(</w:t>
-            </w:r>
-            <w:proofErr w:type="gramEnd"/>
-            <w:r>
-              <w:rPr>
-                <w:sz w:val="28"/>
-                <w:szCs w:val="28"/>
-              </w:rPr>
-              <w:t>)</w:t>
+              <w:t>()</w:t>
             </w:r>
           </w:p>
           <w:p>
@@ -8068,23 +7527,13 @@
                 <w:szCs w:val="28"/>
               </w:rPr>
             </w:pPr>
-            <w:proofErr w:type="spellStart"/>
             <w:r>
               <w:rPr>
                 <w:b/>
                 <w:sz w:val="28"/>
                 <w:szCs w:val="28"/>
               </w:rPr>
-              <w:t>Context</w:t>
-            </w:r>
-            <w:proofErr w:type="spellEnd"/>
-            <w:r>
-              <w:rPr>
-                <w:b/>
-                <w:sz w:val="28"/>
-                <w:szCs w:val="28"/>
-              </w:rPr>
-              <w:t xml:space="preserve">: </w:t>
+              <w:t xml:space="preserve">Context: </w:t>
             </w:r>
             <w:proofErr w:type="spellStart"/>
             <w:r>
@@ -8177,21 +7626,12 @@
               </w:rPr>
               <w:t xml:space="preserve">: </w:t>
             </w:r>
-            <w:proofErr w:type="gramStart"/>
-            <w:r>
-              <w:rPr>
-                <w:sz w:val="28"/>
-                <w:szCs w:val="28"/>
-              </w:rPr>
-              <w:t>prodotto !</w:t>
-            </w:r>
-            <w:proofErr w:type="gramEnd"/>
-            <w:r>
-              <w:rPr>
-                <w:sz w:val="28"/>
-                <w:szCs w:val="28"/>
-              </w:rPr>
-              <w:t xml:space="preserve">= </w:t>
+            <w:r>
+              <w:rPr>
+                <w:sz w:val="28"/>
+                <w:szCs w:val="28"/>
+              </w:rPr>
+              <w:t xml:space="preserve">prodotto != </w:t>
             </w:r>
             <w:proofErr w:type="spellStart"/>
             <w:r>
@@ -8260,23 +7700,13 @@
                 <w:szCs w:val="28"/>
               </w:rPr>
             </w:pPr>
-            <w:proofErr w:type="spellStart"/>
             <w:r>
               <w:rPr>
                 <w:b/>
                 <w:sz w:val="28"/>
                 <w:szCs w:val="28"/>
               </w:rPr>
-              <w:t>Context</w:t>
-            </w:r>
-            <w:proofErr w:type="spellEnd"/>
-            <w:r>
-              <w:rPr>
-                <w:b/>
-                <w:sz w:val="28"/>
-                <w:szCs w:val="28"/>
-              </w:rPr>
-              <w:t xml:space="preserve">: </w:t>
+              <w:t xml:space="preserve">Context: </w:t>
             </w:r>
             <w:proofErr w:type="spellStart"/>
             <w:r>
@@ -8370,23 +7800,13 @@
               <w:t>pre</w:t>
             </w:r>
             <w:proofErr w:type="spellEnd"/>
-            <w:proofErr w:type="gramStart"/>
             <w:r>
               <w:rPr>
                 <w:b/>
                 <w:sz w:val="28"/>
                 <w:szCs w:val="28"/>
               </w:rPr>
-              <w:t>: :</w:t>
-            </w:r>
-            <w:proofErr w:type="gramEnd"/>
-            <w:r>
-              <w:rPr>
-                <w:b/>
-                <w:sz w:val="28"/>
-                <w:szCs w:val="28"/>
-              </w:rPr>
-              <w:t xml:space="preserve"> </w:t>
+              <w:t xml:space="preserve">: : </w:t>
             </w:r>
             <w:r>
               <w:rPr>
@@ -8461,114 +7881,86 @@
                 <w:szCs w:val="28"/>
               </w:rPr>
             </w:pPr>
-            <w:proofErr w:type="spellStart"/>
             <w:r>
               <w:rPr>
                 <w:b/>
                 <w:sz w:val="28"/>
                 <w:szCs w:val="28"/>
               </w:rPr>
-              <w:t>Context</w:t>
-            </w:r>
-            <w:proofErr w:type="spellEnd"/>
+              <w:t xml:space="preserve">Context: </w:t>
+            </w:r>
+            <w:proofErr w:type="spellStart"/>
+            <w:r>
+              <w:rPr>
+                <w:sz w:val="28"/>
+                <w:szCs w:val="28"/>
+              </w:rPr>
+              <w:t>GestoreCatalogo</w:t>
+            </w:r>
+            <w:proofErr w:type="spellEnd"/>
+            <w:r>
+              <w:rPr>
+                <w:sz w:val="28"/>
+                <w:szCs w:val="28"/>
+              </w:rPr>
+              <w:t>:</w:t>
+            </w:r>
+          </w:p>
+          <w:p>
+            <w:pPr>
+              <w:rPr>
+                <w:sz w:val="28"/>
+                <w:szCs w:val="28"/>
+              </w:rPr>
+            </w:pPr>
+            <w:proofErr w:type="spellStart"/>
+            <w:r>
+              <w:rPr>
+                <w:sz w:val="28"/>
+                <w:szCs w:val="28"/>
+              </w:rPr>
+              <w:t>cercaProdotti</w:t>
+            </w:r>
+            <w:proofErr w:type="spellEnd"/>
+            <w:r>
+              <w:rPr>
+                <w:sz w:val="28"/>
+                <w:szCs w:val="28"/>
+              </w:rPr>
+              <w:t>(Nome)</w:t>
+            </w:r>
+          </w:p>
+          <w:p>
+            <w:pPr>
+              <w:rPr>
+                <w:sz w:val="28"/>
+                <w:szCs w:val="28"/>
+              </w:rPr>
+            </w:pPr>
+            <w:proofErr w:type="spellStart"/>
             <w:r>
               <w:rPr>
                 <w:b/>
                 <w:sz w:val="28"/>
                 <w:szCs w:val="28"/>
               </w:rPr>
+              <w:t>pre</w:t>
+            </w:r>
+            <w:proofErr w:type="spellEnd"/>
+            <w:r>
+              <w:rPr>
+                <w:b/>
+                <w:sz w:val="28"/>
+                <w:szCs w:val="28"/>
+              </w:rPr>
               <w:t xml:space="preserve">: </w:t>
             </w:r>
-            <w:proofErr w:type="spellStart"/>
-            <w:r>
-              <w:rPr>
-                <w:sz w:val="28"/>
-                <w:szCs w:val="28"/>
-              </w:rPr>
-              <w:t>GestoreCatalogo</w:t>
-            </w:r>
-            <w:proofErr w:type="spellEnd"/>
-            <w:r>
-              <w:rPr>
-                <w:sz w:val="28"/>
-                <w:szCs w:val="28"/>
-              </w:rPr>
-              <w:t>:</w:t>
-            </w:r>
-          </w:p>
-          <w:p>
-            <w:pPr>
-              <w:rPr>
-                <w:sz w:val="28"/>
-                <w:szCs w:val="28"/>
-              </w:rPr>
-            </w:pPr>
-            <w:proofErr w:type="spellStart"/>
-            <w:proofErr w:type="gramStart"/>
-            <w:r>
-              <w:rPr>
-                <w:sz w:val="28"/>
-                <w:szCs w:val="28"/>
-              </w:rPr>
-              <w:t>cercaProdotti</w:t>
-            </w:r>
-            <w:proofErr w:type="spellEnd"/>
-            <w:r>
-              <w:rPr>
-                <w:sz w:val="28"/>
-                <w:szCs w:val="28"/>
-              </w:rPr>
-              <w:t>(</w:t>
-            </w:r>
-            <w:proofErr w:type="gramEnd"/>
-            <w:r>
-              <w:rPr>
-                <w:sz w:val="28"/>
-                <w:szCs w:val="28"/>
-              </w:rPr>
-              <w:t>Nome)</w:t>
-            </w:r>
-          </w:p>
-          <w:p>
-            <w:pPr>
-              <w:rPr>
-                <w:sz w:val="28"/>
-                <w:szCs w:val="28"/>
-              </w:rPr>
-            </w:pPr>
-            <w:proofErr w:type="spellStart"/>
-            <w:r>
-              <w:rPr>
-                <w:b/>
-                <w:sz w:val="28"/>
-                <w:szCs w:val="28"/>
-              </w:rPr>
-              <w:t>pre</w:t>
-            </w:r>
-            <w:proofErr w:type="spellEnd"/>
-            <w:r>
-              <w:rPr>
-                <w:b/>
-                <w:sz w:val="28"/>
-                <w:szCs w:val="28"/>
-              </w:rPr>
-              <w:t xml:space="preserve">: </w:t>
-            </w:r>
-            <w:proofErr w:type="gramStart"/>
-            <w:r>
-              <w:rPr>
-                <w:sz w:val="28"/>
-                <w:szCs w:val="28"/>
-              </w:rPr>
-              <w:t>Nome !</w:t>
-            </w:r>
-            <w:proofErr w:type="gramEnd"/>
-            <w:r>
-              <w:rPr>
-                <w:sz w:val="28"/>
-                <w:szCs w:val="28"/>
-              </w:rPr>
-              <w:t>=</w:t>
+            <w:r>
+              <w:rPr>
+                <w:sz w:val="28"/>
+                <w:szCs w:val="28"/>
+              </w:rPr>
+              <w:t>Nome !=</w:t>
             </w:r>
             <w:proofErr w:type="spellStart"/>
             <w:r>
@@ -8655,21 +8047,12 @@
               </w:rPr>
               <w:t xml:space="preserve">: </w:t>
             </w:r>
-            <w:proofErr w:type="gramStart"/>
-            <w:r>
-              <w:rPr>
-                <w:sz w:val="28"/>
-                <w:szCs w:val="28"/>
-              </w:rPr>
-              <w:t>Nome !</w:t>
-            </w:r>
-            <w:proofErr w:type="gramEnd"/>
-            <w:r>
-              <w:rPr>
-                <w:sz w:val="28"/>
-                <w:szCs w:val="28"/>
-              </w:rPr>
-              <w:t>=</w:t>
+            <w:r>
+              <w:rPr>
+                <w:sz w:val="28"/>
+                <w:szCs w:val="28"/>
+              </w:rPr>
+              <w:t>Nome !=</w:t>
             </w:r>
             <w:proofErr w:type="spellStart"/>
             <w:r>
@@ -8737,23 +8120,13 @@
                 <w:szCs w:val="28"/>
               </w:rPr>
             </w:pPr>
-            <w:proofErr w:type="spellStart"/>
             <w:r>
               <w:rPr>
                 <w:b/>
                 <w:sz w:val="28"/>
                 <w:szCs w:val="28"/>
               </w:rPr>
-              <w:t>Context</w:t>
-            </w:r>
-            <w:proofErr w:type="spellEnd"/>
-            <w:r>
-              <w:rPr>
-                <w:b/>
-                <w:sz w:val="28"/>
-                <w:szCs w:val="28"/>
-              </w:rPr>
-              <w:t xml:space="preserve">: </w:t>
+              <w:t xml:space="preserve">Context: </w:t>
             </w:r>
             <w:proofErr w:type="spellStart"/>
             <w:r>
@@ -8773,7 +8146,6 @@
               </w:rPr>
             </w:pPr>
             <w:proofErr w:type="spellStart"/>
-            <w:proofErr w:type="gramStart"/>
             <w:r>
               <w:rPr>
                 <w:sz w:val="28"/>
@@ -8787,15 +8159,7 @@
                 <w:sz w:val="28"/>
                 <w:szCs w:val="28"/>
               </w:rPr>
-              <w:t>(</w:t>
-            </w:r>
-            <w:proofErr w:type="gramEnd"/>
-            <w:r>
-              <w:rPr>
-                <w:sz w:val="28"/>
-                <w:szCs w:val="28"/>
-              </w:rPr>
-              <w:t>Id)</w:t>
+              <w:t>(Id)</w:t>
             </w:r>
           </w:p>
           <w:p>
@@ -8856,7 +8220,6 @@
               </w:rPr>
               <w:t xml:space="preserve">: </w:t>
             </w:r>
-            <w:proofErr w:type="gramStart"/>
             <w:r>
               <w:rPr>
                 <w:sz w:val="28"/>
@@ -8865,7 +8228,6 @@
               <w:t>id!=</w:t>
             </w:r>
             <w:proofErr w:type="spellStart"/>
-            <w:proofErr w:type="gramEnd"/>
             <w:r>
               <w:rPr>
                 <w:sz w:val="28"/>
@@ -8931,23 +8293,13 @@
                 <w:szCs w:val="28"/>
               </w:rPr>
             </w:pPr>
-            <w:proofErr w:type="spellStart"/>
             <w:r>
               <w:rPr>
                 <w:b/>
                 <w:sz w:val="28"/>
                 <w:szCs w:val="28"/>
               </w:rPr>
-              <w:t>Context</w:t>
-            </w:r>
-            <w:proofErr w:type="spellEnd"/>
-            <w:r>
-              <w:rPr>
-                <w:b/>
-                <w:sz w:val="28"/>
-                <w:szCs w:val="28"/>
-              </w:rPr>
-              <w:t xml:space="preserve">: </w:t>
+              <w:t xml:space="preserve">Context: </w:t>
             </w:r>
             <w:proofErr w:type="spellStart"/>
             <w:r>
@@ -8967,7 +8319,6 @@
               </w:rPr>
             </w:pPr>
             <w:proofErr w:type="spellStart"/>
-            <w:proofErr w:type="gramStart"/>
             <w:r>
               <w:rPr>
                 <w:sz w:val="28"/>
@@ -8981,15 +8332,7 @@
                 <w:sz w:val="28"/>
                 <w:szCs w:val="28"/>
               </w:rPr>
-              <w:t>(</w:t>
-            </w:r>
-            <w:proofErr w:type="gramEnd"/>
-            <w:r>
-              <w:rPr>
-                <w:sz w:val="28"/>
-                <w:szCs w:val="28"/>
-              </w:rPr>
-              <w:t>)</w:t>
+              <w:t>()</w:t>
             </w:r>
           </w:p>
           <w:p>
@@ -9083,23 +8426,13 @@
                 <w:szCs w:val="28"/>
               </w:rPr>
             </w:pPr>
-            <w:proofErr w:type="spellStart"/>
             <w:r>
               <w:rPr>
                 <w:b/>
                 <w:sz w:val="28"/>
                 <w:szCs w:val="28"/>
               </w:rPr>
-              <w:t>Context</w:t>
-            </w:r>
-            <w:proofErr w:type="spellEnd"/>
-            <w:r>
-              <w:rPr>
-                <w:b/>
-                <w:sz w:val="28"/>
-                <w:szCs w:val="28"/>
-              </w:rPr>
-              <w:t xml:space="preserve">: </w:t>
+              <w:t xml:space="preserve">Context: </w:t>
             </w:r>
             <w:proofErr w:type="spellStart"/>
             <w:r>
@@ -9227,8 +8560,6 @@
                 <w:szCs w:val="28"/>
               </w:rPr>
             </w:pPr>
-            <w:proofErr w:type="spellStart"/>
-            <w:proofErr w:type="gramStart"/>
             <w:r>
               <w:rPr>
                 <w:b/>
@@ -9237,7 +8568,6 @@
               </w:rPr>
               <w:t>Context</w:t>
             </w:r>
-            <w:proofErr w:type="spellEnd"/>
             <w:r>
               <w:rPr>
                 <w:b/>
@@ -9254,7 +8584,6 @@
               </w:rPr>
               <w:t>:</w:t>
             </w:r>
-            <w:proofErr w:type="gramEnd"/>
             <w:r>
               <w:rPr>
                 <w:sz w:val="28"/>
@@ -9631,23 +8960,13 @@
                 <w:szCs w:val="28"/>
               </w:rPr>
             </w:pPr>
-            <w:proofErr w:type="spellStart"/>
             <w:r>
               <w:rPr>
                 <w:b/>
                 <w:sz w:val="28"/>
                 <w:szCs w:val="28"/>
               </w:rPr>
-              <w:t>Context</w:t>
-            </w:r>
-            <w:proofErr w:type="spellEnd"/>
-            <w:r>
-              <w:rPr>
-                <w:b/>
-                <w:sz w:val="28"/>
-                <w:szCs w:val="28"/>
-              </w:rPr>
-              <w:t xml:space="preserve"> </w:t>
+              <w:t xml:space="preserve">Context </w:t>
             </w:r>
             <w:proofErr w:type="spellStart"/>
             <w:r>
@@ -9674,7 +8993,6 @@
               </w:rPr>
             </w:pPr>
             <w:proofErr w:type="spellStart"/>
-            <w:proofErr w:type="gramStart"/>
             <w:r>
               <w:rPr>
                 <w:sz w:val="28"/>
@@ -9691,7 +9009,6 @@
               <w:t>(</w:t>
             </w:r>
             <w:proofErr w:type="spellStart"/>
-            <w:proofErr w:type="gramEnd"/>
             <w:r>
               <w:rPr>
                 <w:sz w:val="28"/>
@@ -9789,7 +9106,6 @@
               </w:rPr>
               <w:t xml:space="preserve">: </w:t>
             </w:r>
-            <w:proofErr w:type="gramStart"/>
             <w:r>
               <w:rPr>
                 <w:sz w:val="28"/>
@@ -9798,7 +9114,6 @@
               <w:t>id!=</w:t>
             </w:r>
             <w:proofErr w:type="spellStart"/>
-            <w:proofErr w:type="gramEnd"/>
             <w:r>
               <w:rPr>
                 <w:sz w:val="28"/>
@@ -9887,23 +9202,13 @@
                 <w:szCs w:val="28"/>
               </w:rPr>
             </w:pPr>
-            <w:proofErr w:type="spellStart"/>
             <w:r>
               <w:rPr>
                 <w:b/>
                 <w:sz w:val="28"/>
                 <w:szCs w:val="28"/>
               </w:rPr>
-              <w:t>Context</w:t>
-            </w:r>
-            <w:proofErr w:type="spellEnd"/>
-            <w:r>
-              <w:rPr>
-                <w:b/>
-                <w:sz w:val="28"/>
-                <w:szCs w:val="28"/>
-              </w:rPr>
-              <w:t xml:space="preserve">: </w:t>
+              <w:t xml:space="preserve">Context: </w:t>
             </w:r>
             <w:proofErr w:type="spellStart"/>
             <w:r>
@@ -9930,7 +9235,6 @@
               </w:rPr>
             </w:pPr>
             <w:proofErr w:type="spellStart"/>
-            <w:proofErr w:type="gramStart"/>
             <w:r>
               <w:rPr>
                 <w:sz w:val="28"/>
@@ -9951,15 +9255,7 @@
                 <w:sz w:val="28"/>
                 <w:szCs w:val="28"/>
               </w:rPr>
-              <w:t>(</w:t>
-            </w:r>
-            <w:proofErr w:type="gramEnd"/>
-            <w:r>
-              <w:rPr>
-                <w:sz w:val="28"/>
-                <w:szCs w:val="28"/>
-              </w:rPr>
-              <w:t>id</w:t>
+              <w:t>(id</w:t>
             </w:r>
             <w:r>
               <w:rPr>
@@ -10034,7 +9330,6 @@
               </w:rPr>
               <w:t xml:space="preserve">: </w:t>
             </w:r>
-            <w:proofErr w:type="gramStart"/>
             <w:r>
               <w:rPr>
                 <w:sz w:val="28"/>
@@ -10043,7 +9338,6 @@
               <w:t>id!=</w:t>
             </w:r>
             <w:proofErr w:type="spellStart"/>
-            <w:proofErr w:type="gramEnd"/>
             <w:r>
               <w:rPr>
                 <w:sz w:val="28"/>
@@ -10109,23 +9403,13 @@
                 <w:szCs w:val="28"/>
               </w:rPr>
             </w:pPr>
-            <w:proofErr w:type="spellStart"/>
             <w:r>
               <w:rPr>
                 <w:b/>
                 <w:sz w:val="28"/>
                 <w:szCs w:val="28"/>
               </w:rPr>
-              <w:t>Context</w:t>
-            </w:r>
-            <w:proofErr w:type="spellEnd"/>
-            <w:r>
-              <w:rPr>
-                <w:b/>
-                <w:sz w:val="28"/>
-                <w:szCs w:val="28"/>
-              </w:rPr>
-              <w:t xml:space="preserve">: </w:t>
+              <w:t xml:space="preserve">Context: </w:t>
             </w:r>
             <w:proofErr w:type="spellStart"/>
             <w:r>
@@ -10152,7 +9436,6 @@
               </w:rPr>
             </w:pPr>
             <w:proofErr w:type="spellStart"/>
-            <w:proofErr w:type="gramStart"/>
             <w:r>
               <w:rPr>
                 <w:sz w:val="28"/>
@@ -10169,7 +9452,6 @@
               <w:t>(</w:t>
             </w:r>
             <w:proofErr w:type="spellStart"/>
-            <w:proofErr w:type="gramEnd"/>
             <w:r>
               <w:rPr>
                 <w:sz w:val="28"/>
@@ -10253,7 +9535,6 @@
               <w:t xml:space="preserve">: </w:t>
             </w:r>
             <w:proofErr w:type="spellStart"/>
-            <w:proofErr w:type="gramStart"/>
             <w:r>
               <w:rPr>
                 <w:sz w:val="28"/>
@@ -10267,15 +9548,7 @@
                 <w:sz w:val="28"/>
                 <w:szCs w:val="28"/>
               </w:rPr>
-              <w:t xml:space="preserve"> !</w:t>
-            </w:r>
-            <w:proofErr w:type="gramEnd"/>
-            <w:r>
-              <w:rPr>
-                <w:sz w:val="28"/>
-                <w:szCs w:val="28"/>
-              </w:rPr>
-              <w:t>=</w:t>
+              <w:t xml:space="preserve"> !=</w:t>
             </w:r>
             <w:proofErr w:type="spellStart"/>
             <w:r>
@@ -10422,23 +9695,13 @@
                 <w:szCs w:val="28"/>
               </w:rPr>
             </w:pPr>
-            <w:proofErr w:type="spellStart"/>
             <w:r>
               <w:rPr>
                 <w:b/>
                 <w:sz w:val="28"/>
                 <w:szCs w:val="28"/>
               </w:rPr>
-              <w:t>Context</w:t>
-            </w:r>
-            <w:proofErr w:type="spellEnd"/>
-            <w:r>
-              <w:rPr>
-                <w:b/>
-                <w:sz w:val="28"/>
-                <w:szCs w:val="28"/>
-              </w:rPr>
-              <w:t xml:space="preserve">: </w:t>
+              <w:t xml:space="preserve">Context: </w:t>
             </w:r>
             <w:proofErr w:type="spellStart"/>
             <w:r>
@@ -10478,23 +9741,7 @@
                 <w:sz w:val="28"/>
                 <w:szCs w:val="28"/>
               </w:rPr>
-              <w:t>(</w:t>
-            </w:r>
-            <w:proofErr w:type="gramStart"/>
-            <w:r>
-              <w:rPr>
-                <w:sz w:val="28"/>
-                <w:szCs w:val="28"/>
-              </w:rPr>
-              <w:t>email</w:t>
-            </w:r>
-            <w:proofErr w:type="gramEnd"/>
-            <w:r>
-              <w:rPr>
-                <w:sz w:val="28"/>
-                <w:szCs w:val="28"/>
-              </w:rPr>
-              <w:t>)</w:t>
+              <w:t>(email)</w:t>
             </w:r>
           </w:p>
         </w:tc>
@@ -10547,7 +9794,6 @@
               </w:rPr>
               <w:t xml:space="preserve">: </w:t>
             </w:r>
-            <w:proofErr w:type="gramStart"/>
             <w:r>
               <w:rPr>
                 <w:sz w:val="28"/>
@@ -10556,7 +9802,6 @@
               <w:t>email!=</w:t>
             </w:r>
             <w:proofErr w:type="spellStart"/>
-            <w:proofErr w:type="gramEnd"/>
             <w:r>
               <w:rPr>
                 <w:sz w:val="28"/>
@@ -10621,23 +9866,13 @@
                 <w:szCs w:val="28"/>
               </w:rPr>
             </w:pPr>
-            <w:proofErr w:type="spellStart"/>
             <w:r>
               <w:rPr>
                 <w:b/>
                 <w:sz w:val="28"/>
                 <w:szCs w:val="28"/>
               </w:rPr>
-              <w:t>Context</w:t>
-            </w:r>
-            <w:proofErr w:type="spellEnd"/>
-            <w:r>
-              <w:rPr>
-                <w:b/>
-                <w:sz w:val="28"/>
-                <w:szCs w:val="28"/>
-              </w:rPr>
-              <w:t xml:space="preserve">: </w:t>
+              <w:t xml:space="preserve">Context: </w:t>
             </w:r>
             <w:proofErr w:type="spellStart"/>
             <w:r>
@@ -10760,51 +9995,40 @@
                 <w:szCs w:val="28"/>
               </w:rPr>
             </w:pPr>
-            <w:proofErr w:type="spellStart"/>
             <w:r>
               <w:rPr>
                 <w:b/>
                 <w:sz w:val="28"/>
                 <w:szCs w:val="28"/>
               </w:rPr>
-              <w:t>Context</w:t>
-            </w:r>
-            <w:proofErr w:type="spellEnd"/>
-            <w:r>
+              <w:t xml:space="preserve">Context: </w:t>
+            </w:r>
+            <w:proofErr w:type="spellStart"/>
+            <w:r>
+              <w:rPr>
+                <w:sz w:val="28"/>
+                <w:szCs w:val="28"/>
+              </w:rPr>
+              <w:t>GestoreCarrello</w:t>
+            </w:r>
+            <w:proofErr w:type="spellEnd"/>
+            <w:r>
+              <w:rPr>
+                <w:sz w:val="28"/>
+                <w:szCs w:val="28"/>
+              </w:rPr>
+              <w:t>:</w:t>
+            </w:r>
+          </w:p>
+          <w:p>
+            <w:pPr>
               <w:rPr>
                 <w:b/>
                 <w:sz w:val="28"/>
                 <w:szCs w:val="28"/>
               </w:rPr>
-              <w:t xml:space="preserve">: </w:t>
-            </w:r>
-            <w:proofErr w:type="spellStart"/>
-            <w:r>
-              <w:rPr>
-                <w:sz w:val="28"/>
-                <w:szCs w:val="28"/>
-              </w:rPr>
-              <w:t>GestoreCarrello</w:t>
-            </w:r>
-            <w:proofErr w:type="spellEnd"/>
-            <w:r>
-              <w:rPr>
-                <w:sz w:val="28"/>
-                <w:szCs w:val="28"/>
-              </w:rPr>
-              <w:t>:</w:t>
-            </w:r>
-          </w:p>
-          <w:p>
-            <w:pPr>
-              <w:rPr>
-                <w:b/>
-                <w:sz w:val="28"/>
-                <w:szCs w:val="28"/>
-              </w:rPr>
-            </w:pPr>
-            <w:proofErr w:type="spellStart"/>
-            <w:proofErr w:type="gramStart"/>
+            </w:pPr>
+            <w:proofErr w:type="spellStart"/>
             <w:r>
               <w:rPr>
                 <w:sz w:val="28"/>
@@ -10818,15 +10042,7 @@
                 <w:sz w:val="28"/>
                 <w:szCs w:val="28"/>
               </w:rPr>
-              <w:t>(</w:t>
-            </w:r>
-            <w:proofErr w:type="gramEnd"/>
-            <w:r>
-              <w:rPr>
-                <w:sz w:val="28"/>
-                <w:szCs w:val="28"/>
-              </w:rPr>
-              <w:t>)</w:t>
+              <w:t>()</w:t>
             </w:r>
           </w:p>
         </w:tc>
@@ -10927,23 +10143,13 @@
                 <w:szCs w:val="28"/>
               </w:rPr>
             </w:pPr>
-            <w:proofErr w:type="spellStart"/>
             <w:r>
               <w:rPr>
                 <w:b/>
                 <w:sz w:val="28"/>
                 <w:szCs w:val="28"/>
               </w:rPr>
-              <w:t>Context</w:t>
-            </w:r>
-            <w:proofErr w:type="spellEnd"/>
-            <w:r>
-              <w:rPr>
-                <w:b/>
-                <w:sz w:val="28"/>
-                <w:szCs w:val="28"/>
-              </w:rPr>
-              <w:t xml:space="preserve">: </w:t>
+              <w:t xml:space="preserve">Context: </w:t>
             </w:r>
             <w:proofErr w:type="spellStart"/>
             <w:r>
@@ -11100,23 +10306,13 @@
                 <w:szCs w:val="28"/>
               </w:rPr>
             </w:pPr>
-            <w:proofErr w:type="spellStart"/>
             <w:r>
               <w:rPr>
                 <w:b/>
                 <w:sz w:val="28"/>
                 <w:szCs w:val="28"/>
               </w:rPr>
-              <w:t>Context</w:t>
-            </w:r>
-            <w:proofErr w:type="spellEnd"/>
-            <w:r>
-              <w:rPr>
-                <w:b/>
-                <w:sz w:val="28"/>
-                <w:szCs w:val="28"/>
-              </w:rPr>
-              <w:t xml:space="preserve">: </w:t>
+              <w:t xml:space="preserve">Context: </w:t>
             </w:r>
             <w:proofErr w:type="spellStart"/>
             <w:r>
@@ -11143,7 +10339,6 @@
               </w:rPr>
             </w:pPr>
             <w:proofErr w:type="spellStart"/>
-            <w:proofErr w:type="gramStart"/>
             <w:r>
               <w:rPr>
                 <w:sz w:val="28"/>
@@ -11157,15 +10352,7 @@
                 <w:sz w:val="28"/>
                 <w:szCs w:val="28"/>
               </w:rPr>
-              <w:t>(</w:t>
-            </w:r>
-            <w:proofErr w:type="gramEnd"/>
-            <w:r>
-              <w:rPr>
-                <w:sz w:val="28"/>
-                <w:szCs w:val="28"/>
-              </w:rPr>
-              <w:t>)</w:t>
+              <w:t>()</w:t>
             </w:r>
           </w:p>
         </w:tc>
@@ -11248,23 +10435,13 @@
                 <w:szCs w:val="28"/>
               </w:rPr>
             </w:pPr>
-            <w:proofErr w:type="spellStart"/>
             <w:r>
               <w:rPr>
                 <w:b/>
                 <w:sz w:val="28"/>
                 <w:szCs w:val="28"/>
               </w:rPr>
-              <w:t>Context</w:t>
-            </w:r>
-            <w:proofErr w:type="spellEnd"/>
-            <w:r>
-              <w:rPr>
-                <w:b/>
-                <w:sz w:val="28"/>
-                <w:szCs w:val="28"/>
-              </w:rPr>
-              <w:t xml:space="preserve">: </w:t>
+              <w:t xml:space="preserve">Context: </w:t>
             </w:r>
             <w:proofErr w:type="spellStart"/>
             <w:r>
@@ -11387,23 +10564,13 @@
                 <w:szCs w:val="28"/>
               </w:rPr>
             </w:pPr>
-            <w:proofErr w:type="spellStart"/>
             <w:r>
               <w:rPr>
                 <w:b/>
                 <w:sz w:val="28"/>
                 <w:szCs w:val="28"/>
               </w:rPr>
-              <w:t>Context</w:t>
-            </w:r>
-            <w:proofErr w:type="spellEnd"/>
-            <w:r>
-              <w:rPr>
-                <w:b/>
-                <w:sz w:val="28"/>
-                <w:szCs w:val="28"/>
-              </w:rPr>
-              <w:t xml:space="preserve">: </w:t>
+              <w:t xml:space="preserve">Context: </w:t>
             </w:r>
             <w:proofErr w:type="spellStart"/>
             <w:r>
@@ -11430,7 +10597,6 @@
               </w:rPr>
             </w:pPr>
             <w:proofErr w:type="spellStart"/>
-            <w:proofErr w:type="gramStart"/>
             <w:r>
               <w:rPr>
                 <w:sz w:val="28"/>
@@ -11444,15 +10610,7 @@
                 <w:sz w:val="28"/>
                 <w:szCs w:val="28"/>
               </w:rPr>
-              <w:t>(</w:t>
-            </w:r>
-            <w:proofErr w:type="gramEnd"/>
-            <w:r>
-              <w:rPr>
-                <w:sz w:val="28"/>
-                <w:szCs w:val="28"/>
-              </w:rPr>
-              <w:t>)</w:t>
+              <w:t>()</w:t>
             </w:r>
           </w:p>
         </w:tc>
@@ -11535,23 +10693,13 @@
                 <w:szCs w:val="28"/>
               </w:rPr>
             </w:pPr>
-            <w:proofErr w:type="spellStart"/>
             <w:r>
               <w:rPr>
                 <w:b/>
                 <w:sz w:val="28"/>
                 <w:szCs w:val="28"/>
               </w:rPr>
-              <w:t>Context</w:t>
-            </w:r>
-            <w:proofErr w:type="spellEnd"/>
-            <w:r>
-              <w:rPr>
-                <w:b/>
-                <w:sz w:val="28"/>
-                <w:szCs w:val="28"/>
-              </w:rPr>
-              <w:t xml:space="preserve">: </w:t>
+              <w:t xml:space="preserve">Context: </w:t>
             </w:r>
             <w:proofErr w:type="spellStart"/>
             <w:r>
@@ -11913,7 +11061,6 @@
                 <w:szCs w:val="28"/>
               </w:rPr>
             </w:pPr>
-            <w:proofErr w:type="spellStart"/>
             <w:r>
               <w:rPr>
                 <w:b/>
@@ -11921,16 +11068,7 @@
                 <w:szCs w:val="28"/>
               </w:rPr>
               <w:lastRenderedPageBreak/>
-              <w:t>Context</w:t>
-            </w:r>
-            <w:proofErr w:type="spellEnd"/>
-            <w:r>
-              <w:rPr>
-                <w:b/>
-                <w:sz w:val="28"/>
-                <w:szCs w:val="28"/>
-              </w:rPr>
-              <w:t xml:space="preserve"> </w:t>
+              <w:t xml:space="preserve">Context </w:t>
             </w:r>
             <w:proofErr w:type="spellStart"/>
             <w:r>
@@ -11964,7 +11102,6 @@
               <w:lastRenderedPageBreak/>
               <w:t>checkout(</w:t>
             </w:r>
-            <w:proofErr w:type="gramStart"/>
             <w:r>
               <w:rPr>
                 <w:sz w:val="28"/>
@@ -11972,7 +11109,6 @@
               </w:rPr>
               <w:t>email</w:t>
             </w:r>
-            <w:proofErr w:type="gramEnd"/>
             <w:r>
               <w:rPr>
                 <w:sz w:val="28"/>
@@ -12070,23 +11206,13 @@
                 <w:szCs w:val="28"/>
               </w:rPr>
             </w:pPr>
-            <w:proofErr w:type="spellStart"/>
             <w:r>
               <w:rPr>
                 <w:b/>
                 <w:sz w:val="28"/>
                 <w:szCs w:val="28"/>
               </w:rPr>
-              <w:t>Context</w:t>
-            </w:r>
-            <w:proofErr w:type="spellEnd"/>
-            <w:r>
-              <w:rPr>
-                <w:b/>
-                <w:sz w:val="28"/>
-                <w:szCs w:val="28"/>
-              </w:rPr>
-              <w:t xml:space="preserve">: </w:t>
+              <w:t xml:space="preserve">Context: </w:t>
             </w:r>
             <w:proofErr w:type="spellStart"/>
             <w:r>
@@ -12218,23 +11344,13 @@
                 <w:szCs w:val="28"/>
               </w:rPr>
             </w:pPr>
-            <w:proofErr w:type="spellStart"/>
             <w:r>
               <w:rPr>
                 <w:b/>
                 <w:sz w:val="28"/>
                 <w:szCs w:val="28"/>
               </w:rPr>
-              <w:t>Context</w:t>
-            </w:r>
-            <w:proofErr w:type="spellEnd"/>
-            <w:r>
-              <w:rPr>
-                <w:b/>
-                <w:sz w:val="28"/>
-                <w:szCs w:val="28"/>
-              </w:rPr>
-              <w:t xml:space="preserve">: </w:t>
+              <w:t xml:space="preserve">Context: </w:t>
             </w:r>
             <w:proofErr w:type="spellStart"/>
             <w:r>
@@ -12274,26 +11390,8 @@
                 <w:sz w:val="28"/>
                 <w:szCs w:val="28"/>
               </w:rPr>
-              <w:t>(</w:t>
-            </w:r>
-            <w:proofErr w:type="gramStart"/>
-            <w:r>
-              <w:rPr>
-                <w:sz w:val="28"/>
-                <w:szCs w:val="28"/>
-              </w:rPr>
-              <w:t>email</w:t>
-            </w:r>
-            <w:proofErr w:type="gramEnd"/>
-            <w:r>
-              <w:rPr>
-                <w:sz w:val="28"/>
-                <w:szCs w:val="28"/>
-              </w:rPr>
-              <w:t>)</w:t>
-            </w:r>
-            <w:bookmarkStart w:id="2" w:name="_GoBack"/>
-            <w:bookmarkEnd w:id="2"/>
+              <w:t>(email)</w:t>
+            </w:r>
           </w:p>
           <w:p>
             <w:pPr>
@@ -12451,58 +11549,47 @@
                 <w:szCs w:val="28"/>
               </w:rPr>
             </w:pPr>
-            <w:proofErr w:type="spellStart"/>
             <w:r>
               <w:rPr>
                 <w:b/>
                 <w:sz w:val="28"/>
                 <w:szCs w:val="28"/>
               </w:rPr>
-              <w:t>Context</w:t>
-            </w:r>
-            <w:proofErr w:type="spellEnd"/>
+              <w:t xml:space="preserve">Context: </w:t>
+            </w:r>
+            <w:proofErr w:type="spellStart"/>
+            <w:r>
+              <w:rPr>
+                <w:sz w:val="28"/>
+                <w:szCs w:val="28"/>
+              </w:rPr>
+              <w:t>GestoreOrdini</w:t>
+            </w:r>
+            <w:proofErr w:type="spellEnd"/>
+            <w:r>
+              <w:rPr>
+                <w:sz w:val="28"/>
+                <w:szCs w:val="28"/>
+              </w:rPr>
+              <w:t>:</w:t>
+            </w:r>
+          </w:p>
+          <w:p>
+            <w:pPr>
+              <w:rPr>
+                <w:sz w:val="28"/>
+                <w:szCs w:val="28"/>
+              </w:rPr>
+            </w:pPr>
             <w:r>
               <w:rPr>
                 <w:b/>
                 <w:sz w:val="28"/>
                 <w:szCs w:val="28"/>
               </w:rPr>
-              <w:t xml:space="preserve">: </w:t>
-            </w:r>
-            <w:proofErr w:type="spellStart"/>
-            <w:r>
-              <w:rPr>
-                <w:sz w:val="28"/>
-                <w:szCs w:val="28"/>
-              </w:rPr>
-              <w:t>GestoreOrdini</w:t>
-            </w:r>
-            <w:proofErr w:type="spellEnd"/>
-            <w:r>
-              <w:rPr>
-                <w:sz w:val="28"/>
-                <w:szCs w:val="28"/>
-              </w:rPr>
-              <w:t>:</w:t>
-            </w:r>
-          </w:p>
-          <w:p>
-            <w:pPr>
-              <w:rPr>
-                <w:sz w:val="28"/>
-                <w:szCs w:val="28"/>
-              </w:rPr>
-            </w:pPr>
-            <w:r>
-              <w:rPr>
-                <w:b/>
-                <w:sz w:val="28"/>
-                <w:szCs w:val="28"/>
-              </w:rPr>
               <w:t xml:space="preserve"> </w:t>
             </w:r>
             <w:proofErr w:type="spellStart"/>
-            <w:proofErr w:type="gramStart"/>
             <w:r>
               <w:rPr>
                 <w:sz w:val="28"/>
@@ -12519,7 +11606,6 @@
               <w:t>(</w:t>
             </w:r>
             <w:proofErr w:type="spellStart"/>
-            <w:proofErr w:type="gramEnd"/>
             <w:r>
               <w:rPr>
                 <w:sz w:val="28"/>
@@ -12619,7 +11705,6 @@
               <w:t xml:space="preserve">: </w:t>
             </w:r>
             <w:proofErr w:type="spellStart"/>
-            <w:proofErr w:type="gramStart"/>
             <w:r>
               <w:rPr>
                 <w:sz w:val="28"/>
@@ -12633,15 +11718,7 @@
                 <w:sz w:val="28"/>
                 <w:szCs w:val="28"/>
               </w:rPr>
-              <w:t xml:space="preserve"> !</w:t>
-            </w:r>
-            <w:proofErr w:type="gramEnd"/>
-            <w:r>
-              <w:rPr>
-                <w:sz w:val="28"/>
-                <w:szCs w:val="28"/>
-              </w:rPr>
-              <w:t>=</w:t>
+              <w:t xml:space="preserve"> !=</w:t>
             </w:r>
             <w:proofErr w:type="spellStart"/>
             <w:r>
@@ -12795,23 +11872,13 @@
                 <w:szCs w:val="28"/>
               </w:rPr>
             </w:pPr>
-            <w:proofErr w:type="spellStart"/>
             <w:r>
               <w:rPr>
                 <w:b/>
                 <w:sz w:val="28"/>
                 <w:szCs w:val="28"/>
               </w:rPr>
-              <w:t>Context</w:t>
-            </w:r>
-            <w:proofErr w:type="spellEnd"/>
-            <w:r>
-              <w:rPr>
-                <w:b/>
-                <w:sz w:val="28"/>
-                <w:szCs w:val="28"/>
-              </w:rPr>
-              <w:t xml:space="preserve">: </w:t>
+              <w:t xml:space="preserve">Context: </w:t>
             </w:r>
             <w:proofErr w:type="spellStart"/>
             <w:r>
@@ -12838,7 +11905,6 @@
               </w:rPr>
             </w:pPr>
             <w:proofErr w:type="spellStart"/>
-            <w:proofErr w:type="gramStart"/>
             <w:r>
               <w:rPr>
                 <w:sz w:val="28"/>
@@ -12852,15 +11918,7 @@
                 <w:sz w:val="28"/>
                 <w:szCs w:val="28"/>
               </w:rPr>
-              <w:t>(</w:t>
-            </w:r>
-            <w:proofErr w:type="gramEnd"/>
-            <w:r>
-              <w:rPr>
-                <w:sz w:val="28"/>
-                <w:szCs w:val="28"/>
-              </w:rPr>
-              <w:t>)</w:t>
+              <w:t>()</w:t>
             </w:r>
           </w:p>
         </w:tc>
@@ -12943,23 +12001,13 @@
                 <w:szCs w:val="28"/>
               </w:rPr>
             </w:pPr>
-            <w:proofErr w:type="spellStart"/>
             <w:r>
               <w:rPr>
                 <w:b/>
                 <w:sz w:val="28"/>
                 <w:szCs w:val="28"/>
               </w:rPr>
-              <w:t>Context</w:t>
-            </w:r>
-            <w:proofErr w:type="spellEnd"/>
-            <w:r>
-              <w:rPr>
-                <w:b/>
-                <w:sz w:val="28"/>
-                <w:szCs w:val="28"/>
-              </w:rPr>
-              <w:t xml:space="preserve">: </w:t>
+              <w:t xml:space="preserve">Context: </w:t>
             </w:r>
             <w:proofErr w:type="spellStart"/>
             <w:r>
@@ -13083,23 +12131,13 @@
                 <w:szCs w:val="28"/>
               </w:rPr>
             </w:pPr>
-            <w:proofErr w:type="spellStart"/>
             <w:r>
               <w:rPr>
                 <w:b/>
                 <w:sz w:val="28"/>
                 <w:szCs w:val="28"/>
               </w:rPr>
-              <w:t>Context</w:t>
-            </w:r>
-            <w:proofErr w:type="spellEnd"/>
-            <w:r>
-              <w:rPr>
-                <w:b/>
-                <w:sz w:val="28"/>
-                <w:szCs w:val="28"/>
-              </w:rPr>
-              <w:t xml:space="preserve">: </w:t>
+              <w:t xml:space="preserve">Context: </w:t>
             </w:r>
             <w:proofErr w:type="spellStart"/>
             <w:r>
@@ -13126,7 +12164,6 @@
               </w:rPr>
             </w:pPr>
             <w:proofErr w:type="spellStart"/>
-            <w:proofErr w:type="gramStart"/>
             <w:r>
               <w:rPr>
                 <w:sz w:val="28"/>
@@ -13140,15 +12177,7 @@
                 <w:sz w:val="28"/>
                 <w:szCs w:val="28"/>
               </w:rPr>
-              <w:t>(</w:t>
-            </w:r>
-            <w:proofErr w:type="gramEnd"/>
-            <w:r>
-              <w:rPr>
-                <w:sz w:val="28"/>
-                <w:szCs w:val="28"/>
-              </w:rPr>
-              <w:t>)</w:t>
+              <w:t>()</w:t>
             </w:r>
           </w:p>
         </w:tc>
@@ -13231,23 +12260,13 @@
                 <w:szCs w:val="28"/>
               </w:rPr>
             </w:pPr>
-            <w:proofErr w:type="spellStart"/>
             <w:r>
               <w:rPr>
                 <w:b/>
                 <w:sz w:val="28"/>
                 <w:szCs w:val="28"/>
               </w:rPr>
-              <w:t>Context</w:t>
-            </w:r>
-            <w:proofErr w:type="spellEnd"/>
-            <w:r>
-              <w:rPr>
-                <w:b/>
-                <w:sz w:val="28"/>
-                <w:szCs w:val="28"/>
-              </w:rPr>
-              <w:t xml:space="preserve">: </w:t>
+              <w:t xml:space="preserve">Context: </w:t>
             </w:r>
             <w:proofErr w:type="spellStart"/>
             <w:r>
@@ -13371,58 +12390,47 @@
                 <w:szCs w:val="28"/>
               </w:rPr>
             </w:pPr>
-            <w:proofErr w:type="spellStart"/>
             <w:r>
               <w:rPr>
                 <w:b/>
                 <w:sz w:val="28"/>
                 <w:szCs w:val="28"/>
               </w:rPr>
-              <w:t>Context</w:t>
-            </w:r>
-            <w:proofErr w:type="spellEnd"/>
+              <w:t xml:space="preserve">Context: </w:t>
+            </w:r>
+            <w:proofErr w:type="spellStart"/>
+            <w:r>
+              <w:rPr>
+                <w:sz w:val="28"/>
+                <w:szCs w:val="28"/>
+              </w:rPr>
+              <w:t>GestoreOrdini</w:t>
+            </w:r>
+            <w:proofErr w:type="spellEnd"/>
+            <w:r>
+              <w:rPr>
+                <w:sz w:val="28"/>
+                <w:szCs w:val="28"/>
+              </w:rPr>
+              <w:t>:</w:t>
+            </w:r>
+          </w:p>
+          <w:p>
+            <w:pPr>
+              <w:rPr>
+                <w:sz w:val="28"/>
+                <w:szCs w:val="28"/>
+              </w:rPr>
+            </w:pPr>
             <w:r>
               <w:rPr>
                 <w:b/>
                 <w:sz w:val="28"/>
                 <w:szCs w:val="28"/>
               </w:rPr>
-              <w:t xml:space="preserve">: </w:t>
-            </w:r>
-            <w:proofErr w:type="spellStart"/>
-            <w:r>
-              <w:rPr>
-                <w:sz w:val="28"/>
-                <w:szCs w:val="28"/>
-              </w:rPr>
-              <w:t>GestoreOrdini</w:t>
-            </w:r>
-            <w:proofErr w:type="spellEnd"/>
-            <w:r>
-              <w:rPr>
-                <w:sz w:val="28"/>
-                <w:szCs w:val="28"/>
-              </w:rPr>
-              <w:t>:</w:t>
-            </w:r>
-          </w:p>
-          <w:p>
-            <w:pPr>
-              <w:rPr>
-                <w:sz w:val="28"/>
-                <w:szCs w:val="28"/>
-              </w:rPr>
-            </w:pPr>
-            <w:r>
-              <w:rPr>
-                <w:b/>
-                <w:sz w:val="28"/>
-                <w:szCs w:val="28"/>
-              </w:rPr>
               <w:t xml:space="preserve"> </w:t>
             </w:r>
             <w:proofErr w:type="spellStart"/>
-            <w:proofErr w:type="gramStart"/>
             <w:r>
               <w:rPr>
                 <w:sz w:val="28"/>
@@ -13436,15 +12444,7 @@
                 <w:sz w:val="28"/>
                 <w:szCs w:val="28"/>
               </w:rPr>
-              <w:t>(</w:t>
-            </w:r>
-            <w:proofErr w:type="gramEnd"/>
-            <w:r>
-              <w:rPr>
-                <w:sz w:val="28"/>
-                <w:szCs w:val="28"/>
-              </w:rPr>
-              <w:t>)</w:t>
+              <w:t>()</w:t>
             </w:r>
           </w:p>
         </w:tc>
@@ -13493,17 +12493,8 @@
                 <w:sz w:val="28"/>
                 <w:szCs w:val="28"/>
               </w:rPr>
-              <w:t xml:space="preserve">restituisce il prezzo </w:t>
-            </w:r>
-            <w:proofErr w:type="gramStart"/>
-            <w:r>
-              <w:rPr>
-                <w:sz w:val="28"/>
-                <w:szCs w:val="28"/>
-              </w:rPr>
-              <w:t>dell’ ordine</w:t>
-            </w:r>
-            <w:proofErr w:type="gramEnd"/>
+              <w:t>restituisce il prezzo dell’ ordine</w:t>
+            </w:r>
           </w:p>
         </w:tc>
       </w:tr>
@@ -13537,23 +12528,13 @@
                 <w:szCs w:val="28"/>
               </w:rPr>
             </w:pPr>
-            <w:proofErr w:type="spellStart"/>
             <w:r>
               <w:rPr>
                 <w:b/>
                 <w:sz w:val="28"/>
                 <w:szCs w:val="28"/>
               </w:rPr>
-              <w:t>Context</w:t>
-            </w:r>
-            <w:proofErr w:type="spellEnd"/>
-            <w:r>
-              <w:rPr>
-                <w:b/>
-                <w:sz w:val="28"/>
-                <w:szCs w:val="28"/>
-              </w:rPr>
-              <w:t xml:space="preserve">: </w:t>
+              <w:t xml:space="preserve">Context: </w:t>
             </w:r>
             <w:proofErr w:type="spellStart"/>
             <w:r>
@@ -13685,23 +12666,13 @@
                 <w:szCs w:val="28"/>
               </w:rPr>
             </w:pPr>
-            <w:proofErr w:type="spellStart"/>
             <w:r>
               <w:rPr>
                 <w:b/>
                 <w:sz w:val="28"/>
                 <w:szCs w:val="28"/>
               </w:rPr>
-              <w:t>Context</w:t>
-            </w:r>
-            <w:proofErr w:type="spellEnd"/>
-            <w:r>
-              <w:rPr>
-                <w:b/>
-                <w:sz w:val="28"/>
-                <w:szCs w:val="28"/>
-              </w:rPr>
-              <w:t xml:space="preserve">: </w:t>
+              <w:t xml:space="preserve">Context: </w:t>
             </w:r>
             <w:proofErr w:type="spellStart"/>
             <w:r>
@@ -13728,7 +12699,6 @@
               </w:rPr>
             </w:pPr>
             <w:proofErr w:type="spellStart"/>
-            <w:proofErr w:type="gramStart"/>
             <w:r>
               <w:rPr>
                 <w:sz w:val="28"/>
@@ -13742,15 +12712,7 @@
                 <w:sz w:val="28"/>
                 <w:szCs w:val="28"/>
               </w:rPr>
-              <w:t>(</w:t>
-            </w:r>
-            <w:proofErr w:type="gramEnd"/>
-            <w:r>
-              <w:rPr>
-                <w:sz w:val="28"/>
-                <w:szCs w:val="28"/>
-              </w:rPr>
-              <w:t>)</w:t>
+              <w:t>()</w:t>
             </w:r>
           </w:p>
         </w:tc>
@@ -13833,23 +12795,13 @@
                 <w:szCs w:val="28"/>
               </w:rPr>
             </w:pPr>
-            <w:proofErr w:type="spellStart"/>
             <w:r>
               <w:rPr>
                 <w:b/>
                 <w:sz w:val="28"/>
                 <w:szCs w:val="28"/>
               </w:rPr>
-              <w:t>Context</w:t>
-            </w:r>
-            <w:proofErr w:type="spellEnd"/>
-            <w:r>
-              <w:rPr>
-                <w:b/>
-                <w:sz w:val="28"/>
-                <w:szCs w:val="28"/>
-              </w:rPr>
-              <w:t xml:space="preserve">: </w:t>
+              <w:t xml:space="preserve">Context: </w:t>
             </w:r>
             <w:proofErr w:type="spellStart"/>
             <w:r>
@@ -14010,58 +12962,47 @@
                 <w:szCs w:val="28"/>
               </w:rPr>
             </w:pPr>
-            <w:proofErr w:type="spellStart"/>
             <w:r>
               <w:rPr>
                 <w:b/>
                 <w:sz w:val="28"/>
                 <w:szCs w:val="28"/>
               </w:rPr>
-              <w:t>Context</w:t>
-            </w:r>
-            <w:proofErr w:type="spellEnd"/>
+              <w:t xml:space="preserve">Context: </w:t>
+            </w:r>
+            <w:proofErr w:type="spellStart"/>
+            <w:r>
+              <w:rPr>
+                <w:sz w:val="28"/>
+                <w:szCs w:val="28"/>
+              </w:rPr>
+              <w:t>GestoreOrdini</w:t>
+            </w:r>
+            <w:proofErr w:type="spellEnd"/>
+            <w:r>
+              <w:rPr>
+                <w:sz w:val="28"/>
+                <w:szCs w:val="28"/>
+              </w:rPr>
+              <w:t>:</w:t>
+            </w:r>
+          </w:p>
+          <w:p>
+            <w:pPr>
+              <w:rPr>
+                <w:sz w:val="28"/>
+                <w:szCs w:val="28"/>
+              </w:rPr>
+            </w:pPr>
             <w:r>
               <w:rPr>
                 <w:b/>
                 <w:sz w:val="28"/>
                 <w:szCs w:val="28"/>
               </w:rPr>
-              <w:t xml:space="preserve">: </w:t>
-            </w:r>
-            <w:proofErr w:type="spellStart"/>
-            <w:r>
-              <w:rPr>
-                <w:sz w:val="28"/>
-                <w:szCs w:val="28"/>
-              </w:rPr>
-              <w:t>GestoreOrdini</w:t>
-            </w:r>
-            <w:proofErr w:type="spellEnd"/>
-            <w:r>
-              <w:rPr>
-                <w:sz w:val="28"/>
-                <w:szCs w:val="28"/>
-              </w:rPr>
-              <w:t>:</w:t>
-            </w:r>
-          </w:p>
-          <w:p>
-            <w:pPr>
-              <w:rPr>
-                <w:sz w:val="28"/>
-                <w:szCs w:val="28"/>
-              </w:rPr>
-            </w:pPr>
-            <w:r>
-              <w:rPr>
-                <w:b/>
-                <w:sz w:val="28"/>
-                <w:szCs w:val="28"/>
-              </w:rPr>
               <w:t xml:space="preserve"> </w:t>
             </w:r>
             <w:proofErr w:type="spellStart"/>
-            <w:proofErr w:type="gramStart"/>
             <w:r>
               <w:rPr>
                 <w:sz w:val="28"/>
@@ -14075,15 +13016,7 @@
                 <w:sz w:val="28"/>
                 <w:szCs w:val="28"/>
               </w:rPr>
-              <w:t>(</w:t>
-            </w:r>
-            <w:proofErr w:type="gramEnd"/>
-            <w:r>
-              <w:rPr>
-                <w:sz w:val="28"/>
-                <w:szCs w:val="28"/>
-              </w:rPr>
-              <w:t>)</w:t>
+              <w:t>()</w:t>
             </w:r>
           </w:p>
         </w:tc>
@@ -14166,23 +13099,13 @@
                 <w:szCs w:val="28"/>
               </w:rPr>
             </w:pPr>
-            <w:proofErr w:type="spellStart"/>
             <w:r>
               <w:rPr>
                 <w:b/>
                 <w:sz w:val="28"/>
                 <w:szCs w:val="28"/>
               </w:rPr>
-              <w:t>Context</w:t>
-            </w:r>
-            <w:proofErr w:type="spellEnd"/>
-            <w:r>
-              <w:rPr>
-                <w:b/>
-                <w:sz w:val="28"/>
-                <w:szCs w:val="28"/>
-              </w:rPr>
-              <w:t xml:space="preserve">: </w:t>
+              <w:t xml:space="preserve">Context: </w:t>
             </w:r>
             <w:proofErr w:type="spellStart"/>
             <w:r>
@@ -14338,58 +13261,47 @@
                 <w:szCs w:val="28"/>
               </w:rPr>
             </w:pPr>
-            <w:proofErr w:type="spellStart"/>
             <w:r>
               <w:rPr>
                 <w:b/>
                 <w:sz w:val="28"/>
                 <w:szCs w:val="28"/>
               </w:rPr>
-              <w:t>Context</w:t>
-            </w:r>
-            <w:proofErr w:type="spellEnd"/>
+              <w:t xml:space="preserve">Context: </w:t>
+            </w:r>
+            <w:proofErr w:type="spellStart"/>
+            <w:r>
+              <w:rPr>
+                <w:sz w:val="28"/>
+                <w:szCs w:val="28"/>
+              </w:rPr>
+              <w:t>GestoreOrdini</w:t>
+            </w:r>
+            <w:proofErr w:type="spellEnd"/>
+            <w:r>
+              <w:rPr>
+                <w:sz w:val="28"/>
+                <w:szCs w:val="28"/>
+              </w:rPr>
+              <w:t>:</w:t>
+            </w:r>
+          </w:p>
+          <w:p>
+            <w:pPr>
+              <w:rPr>
+                <w:sz w:val="28"/>
+                <w:szCs w:val="28"/>
+              </w:rPr>
+            </w:pPr>
             <w:r>
               <w:rPr>
                 <w:b/>
                 <w:sz w:val="28"/>
                 <w:szCs w:val="28"/>
               </w:rPr>
-              <w:t xml:space="preserve">: </w:t>
-            </w:r>
-            <w:proofErr w:type="spellStart"/>
-            <w:r>
-              <w:rPr>
-                <w:sz w:val="28"/>
-                <w:szCs w:val="28"/>
-              </w:rPr>
-              <w:t>GestoreOrdini</w:t>
-            </w:r>
-            <w:proofErr w:type="spellEnd"/>
-            <w:r>
-              <w:rPr>
-                <w:sz w:val="28"/>
-                <w:szCs w:val="28"/>
-              </w:rPr>
-              <w:t>:</w:t>
-            </w:r>
-          </w:p>
-          <w:p>
-            <w:pPr>
-              <w:rPr>
-                <w:sz w:val="28"/>
-                <w:szCs w:val="28"/>
-              </w:rPr>
-            </w:pPr>
-            <w:r>
-              <w:rPr>
-                <w:b/>
-                <w:sz w:val="28"/>
-                <w:szCs w:val="28"/>
-              </w:rPr>
               <w:t xml:space="preserve"> </w:t>
             </w:r>
             <w:proofErr w:type="spellStart"/>
-            <w:proofErr w:type="gramStart"/>
             <w:r>
               <w:rPr>
                 <w:sz w:val="28"/>
@@ -14403,15 +13315,7 @@
                 <w:sz w:val="28"/>
                 <w:szCs w:val="28"/>
               </w:rPr>
-              <w:t>(</w:t>
-            </w:r>
-            <w:proofErr w:type="gramEnd"/>
-            <w:r>
-              <w:rPr>
-                <w:sz w:val="28"/>
-                <w:szCs w:val="28"/>
-              </w:rPr>
-              <w:t>)</w:t>
+              <w:t>()</w:t>
             </w:r>
           </w:p>
         </w:tc>
@@ -14494,23 +13398,13 @@
                 <w:szCs w:val="28"/>
               </w:rPr>
             </w:pPr>
-            <w:proofErr w:type="spellStart"/>
             <w:r>
               <w:rPr>
                 <w:b/>
                 <w:sz w:val="28"/>
                 <w:szCs w:val="28"/>
               </w:rPr>
-              <w:t>Context</w:t>
-            </w:r>
-            <w:proofErr w:type="spellEnd"/>
-            <w:r>
-              <w:rPr>
-                <w:b/>
-                <w:sz w:val="28"/>
-                <w:szCs w:val="28"/>
-              </w:rPr>
-              <w:t xml:space="preserve">: </w:t>
+              <w:t xml:space="preserve">Context: </w:t>
             </w:r>
             <w:proofErr w:type="spellStart"/>
             <w:r>
@@ -14665,23 +13559,13 @@
                 <w:szCs w:val="28"/>
               </w:rPr>
             </w:pPr>
-            <w:proofErr w:type="spellStart"/>
             <w:r>
               <w:rPr>
                 <w:b/>
                 <w:sz w:val="28"/>
                 <w:szCs w:val="28"/>
               </w:rPr>
-              <w:t>Context</w:t>
-            </w:r>
-            <w:proofErr w:type="spellEnd"/>
-            <w:r>
-              <w:rPr>
-                <w:b/>
-                <w:sz w:val="28"/>
-                <w:szCs w:val="28"/>
-              </w:rPr>
-              <w:t xml:space="preserve">: </w:t>
+              <w:t xml:space="preserve">Context: </w:t>
             </w:r>
             <w:proofErr w:type="spellStart"/>
             <w:r>
@@ -14709,7 +13593,6 @@
               </w:rPr>
             </w:pPr>
             <w:proofErr w:type="spellStart"/>
-            <w:proofErr w:type="gramStart"/>
             <w:r>
               <w:rPr>
                 <w:bCs/>
@@ -14728,7 +13611,6 @@
               <w:t>(</w:t>
             </w:r>
             <w:proofErr w:type="spellStart"/>
-            <w:proofErr w:type="gramEnd"/>
             <w:r>
               <w:rPr>
                 <w:bCs/>
@@ -14843,7 +13725,6 @@
               <w:t xml:space="preserve"> </w:t>
             </w:r>
             <w:proofErr w:type="spellStart"/>
-            <w:proofErr w:type="gramStart"/>
             <w:r>
               <w:rPr>
                 <w:bCs/>
@@ -14859,16 +13740,7 @@
                 <w:sz w:val="28"/>
                 <w:szCs w:val="28"/>
               </w:rPr>
-              <w:t xml:space="preserve"> !</w:t>
-            </w:r>
-            <w:proofErr w:type="gramEnd"/>
-            <w:r>
-              <w:rPr>
-                <w:bCs/>
-                <w:sz w:val="28"/>
-                <w:szCs w:val="28"/>
-              </w:rPr>
-              <w:t xml:space="preserve">= </w:t>
+              <w:t xml:space="preserve"> != </w:t>
             </w:r>
             <w:proofErr w:type="spellStart"/>
             <w:r>
@@ -16857,7 +15729,7 @@
       </w:pPr>
     </w:pPrDefault>
   </w:docDefaults>
-  <w:latentStyles w:defLockedState="0" w:defUIPriority="99" w:defSemiHidden="0" w:defUnhideWhenUsed="0" w:defQFormat="0" w:count="376">
+  <w:latentStyles w:defLockedState="0" w:defUIPriority="99" w:defSemiHidden="0" w:defUnhideWhenUsed="0" w:defQFormat="0" w:count="375">
     <w:lsdException w:name="Normal" w:uiPriority="0" w:qFormat="1"/>
     <w:lsdException w:name="heading 1" w:uiPriority="9" w:qFormat="1"/>
     <w:lsdException w:name="heading 2" w:semiHidden="1" w:uiPriority="9" w:unhideWhenUsed="1" w:qFormat="1"/>
@@ -17233,7 +16105,6 @@
     <w:lsdException w:name="Smart Hyperlink" w:semiHidden="1" w:unhideWhenUsed="1"/>
     <w:lsdException w:name="Hashtag" w:semiHidden="1" w:unhideWhenUsed="1"/>
     <w:lsdException w:name="Unresolved Mention" w:semiHidden="1" w:unhideWhenUsed="1"/>
-    <w:lsdException w:name="Smart Link" w:semiHidden="1" w:unhideWhenUsed="1"/>
   </w:latentStyles>
   <w:style w:type="paragraph" w:default="1" w:styleId="Normale">
     <w:name w:val="Normal"/>

--- a/Documentazione/Object Design Document.docx
+++ b/Documentazione/Object Design Document.docx
@@ -1671,17 +1671,7 @@
           <w:sz w:val="28"/>
           <w:szCs w:val="28"/>
         </w:rPr>
-        <w:t xml:space="preserve"> per la programmazione con il linguaggio java, con l’</w:t>
-      </w:r>
-      <w:bookmarkStart w:id="1" w:name="_GoBack"/>
-      <w:bookmarkEnd w:id="1"/>
-      <w:r>
-        <w:rPr>
-          <w:rFonts w:ascii="Times New Roman" w:eastAsia="Times New Roman" w:hAnsi="Times New Roman" w:cs="Times New Roman"/>
-          <w:sz w:val="28"/>
-          <w:szCs w:val="28"/>
-        </w:rPr>
-        <w:t>aggiunta di commenti per eventuali chiarimenti. Questo favorirà la leggibilità ed agevolare il processo di mantenimento e modifica del codice per gli sviluppatori che non avranno lavorato al progetto fin dall’inizio. Tuttavia, questo vantaggio aumenterà il tempo necessario per lo sviluppo e la realizzazione dell’intero sistema.</w:t>
+        <w:t xml:space="preserve"> per la programmazione con il linguaggio java, con l’aggiunta di commenti per eventuali chiarimenti. Questo favorirà la leggibilità ed agevolare il processo di mantenimento e modifica del codice per gli sviluppatori che non avranno lavorato al progetto fin dall’inizio. Tuttavia, questo vantaggio aumenterà il tempo necessario per lo sviluppo e la realizzazione dell’intero sistema.</w:t>
       </w:r>
     </w:p>
     <w:p>
@@ -1795,8 +1785,8 @@
           <w:szCs w:val="28"/>
         </w:rPr>
       </w:pPr>
-      <w:bookmarkStart w:id="2" w:name="_30j0zll" w:colFirst="0" w:colLast="0"/>
-      <w:bookmarkEnd w:id="2"/>
+      <w:bookmarkStart w:id="1" w:name="_30j0zll" w:colFirst="0" w:colLast="0"/>
+      <w:bookmarkEnd w:id="1"/>
       <w:r>
         <w:rPr>
           <w:rFonts w:ascii="Times New Roman" w:eastAsia="Times New Roman" w:hAnsi="Times New Roman" w:cs="Times New Roman"/>
@@ -6165,6 +6155,13 @@
               <w:t>null</w:t>
             </w:r>
             <w:proofErr w:type="spellEnd"/>
+            <w:r>
+              <w:rPr>
+                <w:sz w:val="28"/>
+                <w:szCs w:val="28"/>
+              </w:rPr>
+              <w:t xml:space="preserve"> </w:t>
+            </w:r>
           </w:p>
         </w:tc>
       </w:tr>
@@ -6288,7 +6285,6 @@
                 <w:u w:val="single"/>
               </w:rPr>
             </w:pPr>
-            <w:proofErr w:type="spellStart"/>
             <w:r>
               <w:rPr>
                 <w:b/>
@@ -6298,7 +6294,23 @@
               </w:rPr>
               <w:t>po</w:t>
             </w:r>
-            <w:proofErr w:type="spellEnd"/>
+            <w:r>
+              <w:rPr>
+                <w:b/>
+                <w:bCs/>
+                <w:sz w:val="28"/>
+                <w:szCs w:val="28"/>
+              </w:rPr>
+              <w:t xml:space="preserve">st: </w:t>
+            </w:r>
+            <w:r>
+              <w:rPr>
+                <w:bCs/>
+                <w:sz w:val="28"/>
+                <w:szCs w:val="28"/>
+              </w:rPr>
+              <w:t>Le variabili d’istanza dell’oggetto conterranno tutte le informazioni relative all’utente</w:t>
+            </w:r>
           </w:p>
         </w:tc>
       </w:tr>
@@ -6584,7 +6596,6 @@
           <w:p>
             <w:pPr>
               <w:rPr>
-                <w:b/>
                 <w:sz w:val="28"/>
                 <w:szCs w:val="28"/>
               </w:rPr>
@@ -7087,7 +7098,21 @@
                 <w:sz w:val="28"/>
                 <w:szCs w:val="28"/>
               </w:rPr>
-              <w:t>il metodo di pagamento è stato inserito nel DB</w:t>
+              <w:t>il metodo di pagamento</w:t>
+            </w:r>
+            <w:r>
+              <w:rPr>
+                <w:sz w:val="28"/>
+                <w:szCs w:val="28"/>
+              </w:rPr>
+              <w:t xml:space="preserve"> il cui stato è contenuto nella variabile d’istanza della classe</w:t>
+            </w:r>
+            <w:r>
+              <w:rPr>
+                <w:sz w:val="28"/>
+                <w:szCs w:val="28"/>
+              </w:rPr>
+              <w:t xml:space="preserve"> è stato inserito nel DB</w:t>
             </w:r>
           </w:p>
         </w:tc>
@@ -7178,7 +7203,14 @@
                 <w:sz w:val="28"/>
                 <w:szCs w:val="28"/>
               </w:rPr>
-              <w:t>l’indirizzo è stato inserito nel DB</w:t>
+              <w:t xml:space="preserve">l’indirizzo </w:t>
+            </w:r>
+            <w:r>
+              <w:rPr>
+                <w:sz w:val="28"/>
+                <w:szCs w:val="28"/>
+              </w:rPr>
+              <w:t xml:space="preserve">il cui stato è contenuto nella variabile d’istanza della classe è stato inserito nel DB  </w:t>
             </w:r>
           </w:p>
         </w:tc>
@@ -7436,55 +7468,49 @@
                 <w:sz w:val="28"/>
                 <w:szCs w:val="28"/>
               </w:rPr>
-              <w:t xml:space="preserve">Questa classe permette al gestore del catalogo di aggiungere prodotti al catalogo modificare ed eliminare quelli </w:t>
-            </w:r>
-            <w:proofErr w:type="spellStart"/>
-            <w:r>
-              <w:rPr>
-                <w:sz w:val="28"/>
-                <w:szCs w:val="28"/>
-              </w:rPr>
-              <w:t>gia</w:t>
-            </w:r>
-            <w:proofErr w:type="spellEnd"/>
-            <w:r>
-              <w:rPr>
-                <w:sz w:val="28"/>
-                <w:szCs w:val="28"/>
-              </w:rPr>
-              <w:t xml:space="preserve"> esistenti e permette </w:t>
-            </w:r>
-            <w:proofErr w:type="spellStart"/>
-            <w:r>
-              <w:rPr>
-                <w:sz w:val="28"/>
-                <w:szCs w:val="28"/>
-              </w:rPr>
-              <w:t>atutti</w:t>
-            </w:r>
-            <w:proofErr w:type="spellEnd"/>
-            <w:r>
-              <w:rPr>
-                <w:sz w:val="28"/>
-                <w:szCs w:val="28"/>
-              </w:rPr>
-              <w:t xml:space="preserve"> gli utenti </w:t>
-            </w:r>
-            <w:proofErr w:type="spellStart"/>
-            <w:r>
-              <w:rPr>
-                <w:sz w:val="28"/>
-                <w:szCs w:val="28"/>
-              </w:rPr>
-              <w:t>dcercare</w:t>
-            </w:r>
-            <w:proofErr w:type="spellEnd"/>
-            <w:r>
-              <w:rPr>
-                <w:sz w:val="28"/>
-                <w:szCs w:val="28"/>
-              </w:rPr>
-              <w:t xml:space="preserve"> un prodotto.</w:t>
+              <w:t>Questa classe permette al gestore del catalogo di aggiungere prodotti al catalogo modificare ed eliminare quelli gi</w:t>
+            </w:r>
+            <w:r>
+              <w:rPr>
+                <w:sz w:val="28"/>
+                <w:szCs w:val="28"/>
+              </w:rPr>
+              <w:t>à</w:t>
+            </w:r>
+            <w:r>
+              <w:rPr>
+                <w:sz w:val="28"/>
+                <w:szCs w:val="28"/>
+              </w:rPr>
+              <w:t xml:space="preserve"> esistenti e permette a</w:t>
+            </w:r>
+            <w:r>
+              <w:rPr>
+                <w:sz w:val="28"/>
+                <w:szCs w:val="28"/>
+              </w:rPr>
+              <w:t xml:space="preserve"> </w:t>
+            </w:r>
+            <w:r>
+              <w:rPr>
+                <w:sz w:val="28"/>
+                <w:szCs w:val="28"/>
+              </w:rPr>
+              <w:t>tutti gli utenti d</w:t>
+            </w:r>
+            <w:r>
+              <w:rPr>
+                <w:sz w:val="28"/>
+                <w:szCs w:val="28"/>
+              </w:rPr>
+              <w:t xml:space="preserve">i </w:t>
+            </w:r>
+            <w:r>
+              <w:rPr>
+                <w:sz w:val="28"/>
+                <w:szCs w:val="28"/>
+              </w:rPr>
+              <w:t>cercare un prodotto.</w:t>
             </w:r>
           </w:p>
         </w:tc>
@@ -7909,8 +7935,10 @@
           <w:p>
             <w:pPr>
               <w:rPr>
-                <w:sz w:val="28"/>
-                <w:szCs w:val="28"/>
+                <w:b/>
+                <w:sz w:val="28"/>
+                <w:szCs w:val="28"/>
+                <w:u w:val="single"/>
               </w:rPr>
             </w:pPr>
             <w:proofErr w:type="spellStart"/>
@@ -7933,69 +7961,12 @@
           <w:p>
             <w:pPr>
               <w:rPr>
-                <w:sz w:val="28"/>
-                <w:szCs w:val="28"/>
-              </w:rPr>
-            </w:pPr>
-            <w:proofErr w:type="spellStart"/>
-            <w:r>
-              <w:rPr>
                 <w:b/>
                 <w:sz w:val="28"/>
                 <w:szCs w:val="28"/>
-              </w:rPr>
-              <w:t>pre</w:t>
-            </w:r>
-            <w:proofErr w:type="spellEnd"/>
-            <w:r>
-              <w:rPr>
-                <w:b/>
-                <w:sz w:val="28"/>
-                <w:szCs w:val="28"/>
-              </w:rPr>
-              <w:t xml:space="preserve">: </w:t>
-            </w:r>
-            <w:r>
-              <w:rPr>
-                <w:sz w:val="28"/>
-                <w:szCs w:val="28"/>
-              </w:rPr>
-              <w:t>Nome !=</w:t>
-            </w:r>
-            <w:proofErr w:type="spellStart"/>
-            <w:r>
-              <w:rPr>
-                <w:sz w:val="28"/>
-                <w:szCs w:val="28"/>
-              </w:rPr>
-              <w:t>null</w:t>
-            </w:r>
-            <w:proofErr w:type="spellEnd"/>
-          </w:p>
-          <w:p>
-            <w:pPr>
-              <w:rPr>
-                <w:b/>
-                <w:sz w:val="28"/>
-                <w:szCs w:val="28"/>
                 <w:u w:val="single"/>
               </w:rPr>
             </w:pPr>
-            <w:r>
-              <w:rPr>
-                <w:b/>
-                <w:sz w:val="28"/>
-                <w:szCs w:val="28"/>
-              </w:rPr>
-              <w:t>post:</w:t>
-            </w:r>
-            <w:r>
-              <w:rPr>
-                <w:sz w:val="28"/>
-                <w:szCs w:val="28"/>
-              </w:rPr>
-              <w:t xml:space="preserve"> Elenco di tutti i prodotti con quel nome</w:t>
-            </w:r>
           </w:p>
         </w:tc>
       </w:tr>
@@ -8025,48 +7996,6 @@
           <w:p>
             <w:pPr>
               <w:rPr>
-                <w:sz w:val="28"/>
-                <w:szCs w:val="28"/>
-              </w:rPr>
-            </w:pPr>
-            <w:proofErr w:type="spellStart"/>
-            <w:r>
-              <w:rPr>
-                <w:b/>
-                <w:sz w:val="28"/>
-                <w:szCs w:val="28"/>
-              </w:rPr>
-              <w:t>pre</w:t>
-            </w:r>
-            <w:proofErr w:type="spellEnd"/>
-            <w:r>
-              <w:rPr>
-                <w:b/>
-                <w:sz w:val="28"/>
-                <w:szCs w:val="28"/>
-              </w:rPr>
-              <w:t xml:space="preserve">: </w:t>
-            </w:r>
-            <w:r>
-              <w:rPr>
-                <w:sz w:val="28"/>
-                <w:szCs w:val="28"/>
-              </w:rPr>
-              <w:t>Nome !=</w:t>
-            </w:r>
-            <w:proofErr w:type="spellStart"/>
-            <w:r>
-              <w:rPr>
-                <w:sz w:val="28"/>
-                <w:szCs w:val="28"/>
-              </w:rPr>
-              <w:t>null</w:t>
-            </w:r>
-            <w:proofErr w:type="spellEnd"/>
-          </w:p>
-          <w:p>
-            <w:pPr>
-              <w:rPr>
                 <w:b/>
                 <w:sz w:val="28"/>
                 <w:szCs w:val="28"/>
@@ -8258,7 +8187,35 @@
                 <w:sz w:val="28"/>
                 <w:szCs w:val="28"/>
               </w:rPr>
-              <w:t>Il prodotto con l’Id inserito è stato eliminato dal DB</w:t>
+              <w:t xml:space="preserve">Il prodotto </w:t>
+            </w:r>
+            <w:r>
+              <w:rPr>
+                <w:sz w:val="28"/>
+                <w:szCs w:val="28"/>
+              </w:rPr>
+              <w:t>il cui</w:t>
+            </w:r>
+            <w:r>
+              <w:rPr>
+                <w:sz w:val="28"/>
+                <w:szCs w:val="28"/>
+              </w:rPr>
+              <w:t xml:space="preserve"> Id </w:t>
+            </w:r>
+            <w:r>
+              <w:rPr>
+                <w:sz w:val="28"/>
+                <w:szCs w:val="28"/>
+              </w:rPr>
+              <w:t xml:space="preserve">è uguale all’id  dato in input alla funzione </w:t>
+            </w:r>
+            <w:r>
+              <w:rPr>
+                <w:sz w:val="28"/>
+                <w:szCs w:val="28"/>
+              </w:rPr>
+              <w:t>è stato eliminato dal DB</w:t>
             </w:r>
           </w:p>
         </w:tc>
@@ -8524,7 +8481,15 @@
                 <w:sz w:val="28"/>
                 <w:szCs w:val="28"/>
               </w:rPr>
-              <w:t>Restituisce il prodotto con l’id inserito</w:t>
+              <w:t xml:space="preserve">Restituisce il prodotto </w:t>
+            </w:r>
+            <w:r>
+              <w:rPr>
+                <w:bCs/>
+                <w:sz w:val="28"/>
+                <w:szCs w:val="28"/>
+              </w:rPr>
+              <w:t>il cui id corrisponde all’id dato in input alla funzione</w:t>
             </w:r>
           </w:p>
         </w:tc>
@@ -9106,12 +9071,28 @@
               </w:rPr>
               <w:t xml:space="preserve">: </w:t>
             </w:r>
-            <w:r>
-              <w:rPr>
-                <w:sz w:val="28"/>
-                <w:szCs w:val="28"/>
-              </w:rPr>
-              <w:t>id!=</w:t>
+            <w:proofErr w:type="spellStart"/>
+            <w:r>
+              <w:rPr>
+                <w:sz w:val="28"/>
+                <w:szCs w:val="28"/>
+              </w:rPr>
+              <w:t>i</w:t>
+            </w:r>
+            <w:r>
+              <w:rPr>
+                <w:sz w:val="28"/>
+                <w:szCs w:val="28"/>
+              </w:rPr>
+              <w:t>dProdotto</w:t>
+            </w:r>
+            <w:proofErr w:type="spellEnd"/>
+            <w:r>
+              <w:rPr>
+                <w:sz w:val="28"/>
+                <w:szCs w:val="28"/>
+              </w:rPr>
+              <w:t>!=</w:t>
             </w:r>
             <w:proofErr w:type="spellStart"/>
             <w:r>
@@ -9145,6 +9126,36 @@
               </w:rPr>
               <w:t xml:space="preserve"> &gt;=1</w:t>
             </w:r>
+            <w:r>
+              <w:rPr>
+                <w:sz w:val="28"/>
+                <w:szCs w:val="28"/>
+              </w:rPr>
+              <w:t xml:space="preserve"> &amp;&amp; </w:t>
+            </w:r>
+            <w:r>
+              <w:rPr>
+                <w:sz w:val="28"/>
+                <w:szCs w:val="28"/>
+              </w:rPr>
+              <w:t>cliente!=</w:t>
+            </w:r>
+            <w:proofErr w:type="spellStart"/>
+            <w:r>
+              <w:rPr>
+                <w:sz w:val="28"/>
+                <w:szCs w:val="28"/>
+              </w:rPr>
+              <w:t>nul</w:t>
+            </w:r>
+            <w:r>
+              <w:rPr>
+                <w:sz w:val="28"/>
+                <w:szCs w:val="28"/>
+              </w:rPr>
+              <w:t>l</w:t>
+            </w:r>
+            <w:proofErr w:type="spellEnd"/>
           </w:p>
           <w:p>
             <w:pPr>
@@ -9167,7 +9178,14 @@
                 <w:sz w:val="28"/>
                 <w:szCs w:val="28"/>
               </w:rPr>
-              <w:t>Il prodotto selezionato viene aggiunto al carrello dell’utente</w:t>
+              <w:t xml:space="preserve">Il prodotto selezionato viene aggiunto al carrello </w:t>
+            </w:r>
+            <w:r>
+              <w:rPr>
+                <w:sz w:val="28"/>
+                <w:szCs w:val="28"/>
+              </w:rPr>
+              <w:t>del cliente</w:t>
             </w:r>
           </w:p>
         </w:tc>
@@ -9346,6 +9364,45 @@
               <w:t>null</w:t>
             </w:r>
             <w:proofErr w:type="spellEnd"/>
+            <w:r>
+              <w:rPr>
+                <w:sz w:val="28"/>
+                <w:szCs w:val="28"/>
+              </w:rPr>
+              <w:t xml:space="preserve"> &amp;&amp; </w:t>
+            </w:r>
+            <w:r>
+              <w:rPr>
+                <w:sz w:val="28"/>
+                <w:szCs w:val="28"/>
+              </w:rPr>
+              <w:t>cliente!=</w:t>
+            </w:r>
+            <w:proofErr w:type="spellStart"/>
+            <w:r>
+              <w:rPr>
+                <w:sz w:val="28"/>
+                <w:szCs w:val="28"/>
+              </w:rPr>
+              <w:t>null</w:t>
+            </w:r>
+            <w:proofErr w:type="spellEnd"/>
+            <w:r>
+              <w:rPr>
+                <w:sz w:val="28"/>
+                <w:szCs w:val="28"/>
+              </w:rPr>
+              <w:t xml:space="preserve"> &amp;&amp; carrello !=</w:t>
+            </w:r>
+            <w:proofErr w:type="spellStart"/>
+            <w:r>
+              <w:rPr>
+                <w:sz w:val="28"/>
+                <w:szCs w:val="28"/>
+              </w:rPr>
+              <w:t>null</w:t>
+            </w:r>
+            <w:proofErr w:type="spellEnd"/>
           </w:p>
           <w:p>
             <w:pPr>
@@ -9580,7 +9637,74 @@
                 <w:sz w:val="28"/>
                 <w:szCs w:val="28"/>
               </w:rPr>
-              <w:t xml:space="preserve">!= </w:t>
+              <w:t>&gt;=</w:t>
+            </w:r>
+            <w:r>
+              <w:rPr>
+                <w:sz w:val="28"/>
+                <w:szCs w:val="28"/>
+              </w:rPr>
+              <w:t xml:space="preserve"> </w:t>
+            </w:r>
+            <w:r>
+              <w:rPr>
+                <w:sz w:val="28"/>
+                <w:szCs w:val="28"/>
+              </w:rPr>
+              <w:t xml:space="preserve">1 &amp;&amp; </w:t>
+            </w:r>
+            <w:proofErr w:type="spellStart"/>
+            <w:r>
+              <w:rPr>
+                <w:sz w:val="28"/>
+                <w:szCs w:val="28"/>
+              </w:rPr>
+              <w:t>quantita</w:t>
+            </w:r>
+            <w:proofErr w:type="spellEnd"/>
+            <w:r>
+              <w:rPr>
+                <w:sz w:val="28"/>
+                <w:szCs w:val="28"/>
+              </w:rPr>
+              <w:t xml:space="preserve"> &lt;=</w:t>
+            </w:r>
+            <w:proofErr w:type="spellStart"/>
+            <w:r>
+              <w:rPr>
+                <w:sz w:val="28"/>
+                <w:szCs w:val="28"/>
+              </w:rPr>
+              <w:t>prodotto.quantita</w:t>
+            </w:r>
+            <w:proofErr w:type="spellEnd"/>
+            <w:r>
+              <w:rPr>
+                <w:sz w:val="28"/>
+                <w:szCs w:val="28"/>
+              </w:rPr>
+              <w:t xml:space="preserve"> </w:t>
+            </w:r>
+            <w:r>
+              <w:rPr>
+                <w:sz w:val="28"/>
+                <w:szCs w:val="28"/>
+              </w:rPr>
+              <w:t>&amp;&amp;</w:t>
+            </w:r>
+            <w:r>
+              <w:rPr>
+                <w:sz w:val="28"/>
+                <w:szCs w:val="28"/>
+              </w:rPr>
+              <w:t xml:space="preserve"> </w:t>
+            </w:r>
+            <w:r>
+              <w:rPr>
+                <w:sz w:val="28"/>
+                <w:szCs w:val="28"/>
+              </w:rPr>
+              <w:t>cliente!=</w:t>
             </w:r>
             <w:proofErr w:type="spellStart"/>
             <w:r>
@@ -9596,7 +9720,7 @@
                 <w:sz w:val="28"/>
                 <w:szCs w:val="28"/>
               </w:rPr>
-              <w:t xml:space="preserve"> &amp;&amp;cliente!=</w:t>
+              <w:t xml:space="preserve"> &amp;&amp; carrello !=</w:t>
             </w:r>
             <w:proofErr w:type="spellStart"/>
             <w:r>
@@ -9607,22 +9731,6 @@
               <w:t>null</w:t>
             </w:r>
             <w:proofErr w:type="spellEnd"/>
-            <w:r>
-              <w:rPr>
-                <w:sz w:val="28"/>
-                <w:szCs w:val="28"/>
-              </w:rPr>
-              <w:t xml:space="preserve"> &amp;&amp; carrello !=</w:t>
-            </w:r>
-            <w:proofErr w:type="spellStart"/>
-            <w:r>
-              <w:rPr>
-                <w:sz w:val="28"/>
-                <w:szCs w:val="28"/>
-              </w:rPr>
-              <w:t>null</w:t>
-            </w:r>
-            <w:proofErr w:type="spellEnd"/>
           </w:p>
           <w:p>
             <w:pPr>
@@ -9644,23 +9752,7 @@
                 <w:sz w:val="28"/>
                 <w:szCs w:val="28"/>
               </w:rPr>
-              <w:t xml:space="preserve"> la quantità del prodotto nel carrello risulta modificate se la </w:t>
-            </w:r>
-            <w:proofErr w:type="spellStart"/>
-            <w:r>
-              <w:rPr>
-                <w:sz w:val="28"/>
-                <w:szCs w:val="28"/>
-              </w:rPr>
-              <w:t>quantita</w:t>
-            </w:r>
-            <w:proofErr w:type="spellEnd"/>
-            <w:r>
-              <w:rPr>
-                <w:sz w:val="28"/>
-                <w:szCs w:val="28"/>
-              </w:rPr>
-              <w:t xml:space="preserve"> rimanente del prodotto è sufficiente a soddisfare la richiesta</w:t>
+              <w:t xml:space="preserve"> la quantità del prodotto nel carrello risulta modificate </w:t>
             </w:r>
           </w:p>
         </w:tc>
@@ -11010,7 +11102,30 @@
                 <w:sz w:val="28"/>
                 <w:szCs w:val="28"/>
               </w:rPr>
-              <w:t>Questa classe permette il login, la registrazione e la visualizzazione della user page.</w:t>
+              <w:t xml:space="preserve">Questa classe permette </w:t>
+            </w:r>
+            <w:r>
+              <w:rPr>
+                <w:sz w:val="28"/>
+                <w:szCs w:val="28"/>
+              </w:rPr>
+              <w:t xml:space="preserve">di effettuare </w:t>
+            </w:r>
+            <w:proofErr w:type="spellStart"/>
+            <w:r>
+              <w:rPr>
+                <w:sz w:val="28"/>
+                <w:szCs w:val="28"/>
+              </w:rPr>
+              <w:t>un’ordine</w:t>
+            </w:r>
+            <w:proofErr w:type="spellEnd"/>
+            <w:r>
+              <w:rPr>
+                <w:sz w:val="28"/>
+                <w:szCs w:val="28"/>
+              </w:rPr>
+              <w:t xml:space="preserve"> e di effettuare la cronologia ordini</w:t>
             </w:r>
           </w:p>
         </w:tc>
@@ -11067,7 +11182,6 @@
                 <w:sz w:val="28"/>
                 <w:szCs w:val="28"/>
               </w:rPr>
-              <w:lastRenderedPageBreak/>
               <w:t xml:space="preserve">Context </w:t>
             </w:r>
             <w:proofErr w:type="spellStart"/>
@@ -11099,7 +11213,6 @@
                 <w:sz w:val="28"/>
                 <w:szCs w:val="28"/>
               </w:rPr>
-              <w:lastRenderedPageBreak/>
               <w:t>checkout(</w:t>
             </w:r>
             <w:r>
@@ -11164,152 +11277,55 @@
                 <w:sz w:val="28"/>
                 <w:szCs w:val="28"/>
               </w:rPr>
-              <w:t xml:space="preserve">post: </w:t>
-            </w:r>
-            <w:r>
-              <w:rPr>
-                <w:sz w:val="28"/>
-                <w:szCs w:val="28"/>
-              </w:rPr>
-              <w:t>viene effettuato l’ordine e viene salvato nel DB</w:t>
-            </w:r>
-          </w:p>
-        </w:tc>
-      </w:tr>
-      <w:tr>
-        <w:trPr>
-          <w:trHeight w:val="1160"/>
-        </w:trPr>
-        <w:tc>
-          <w:tcPr>
-            <w:tcW w:w="2547" w:type="dxa"/>
-            <w:shd w:val="clear" w:color="auto" w:fill="92D050"/>
-          </w:tcPr>
-          <w:p>
-            <w:pPr>
-              <w:rPr>
-                <w:sz w:val="36"/>
-                <w:szCs w:val="36"/>
-              </w:rPr>
-            </w:pPr>
-          </w:p>
-        </w:tc>
-        <w:tc>
-          <w:tcPr>
-            <w:tcW w:w="7081" w:type="dxa"/>
-            <w:shd w:val="clear" w:color="auto" w:fill="FFFFFF"/>
-          </w:tcPr>
-          <w:p>
-            <w:pPr>
-              <w:rPr>
-                <w:sz w:val="28"/>
-                <w:szCs w:val="28"/>
-              </w:rPr>
-            </w:pPr>
+              <w:t>post:</w:t>
+            </w:r>
             <w:r>
               <w:rPr>
                 <w:b/>
-                <w:sz w:val="28"/>
-                <w:szCs w:val="28"/>
-              </w:rPr>
-              <w:t xml:space="preserve">Context: </w:t>
-            </w:r>
-            <w:proofErr w:type="spellStart"/>
-            <w:r>
-              <w:rPr>
-                <w:sz w:val="28"/>
-                <w:szCs w:val="28"/>
-              </w:rPr>
-              <w:t>GestoreOrdini</w:t>
-            </w:r>
-            <w:proofErr w:type="spellEnd"/>
-            <w:r>
-              <w:rPr>
-                <w:sz w:val="28"/>
-                <w:szCs w:val="28"/>
-              </w:rPr>
-              <w:t>:</w:t>
-            </w:r>
-          </w:p>
-          <w:p>
-            <w:pPr>
-              <w:rPr>
-                <w:sz w:val="28"/>
-                <w:szCs w:val="28"/>
-              </w:rPr>
-            </w:pPr>
-            <w:proofErr w:type="spellStart"/>
-            <w:r>
-              <w:rPr>
-                <w:sz w:val="28"/>
-                <w:szCs w:val="28"/>
-              </w:rPr>
-              <w:t>visualizzaCarrello</w:t>
-            </w:r>
-            <w:proofErr w:type="spellEnd"/>
-            <w:r>
-              <w:rPr>
-                <w:sz w:val="28"/>
-                <w:szCs w:val="28"/>
-              </w:rPr>
-              <w:t>(carrello)</w:t>
-            </w:r>
-          </w:p>
-          <w:p>
-            <w:pPr>
-              <w:rPr>
-                <w:sz w:val="28"/>
-                <w:szCs w:val="28"/>
-              </w:rPr>
-            </w:pPr>
-          </w:p>
-        </w:tc>
-      </w:tr>
-      <w:tr>
-        <w:trPr>
-          <w:trHeight w:val="1160"/>
-        </w:trPr>
-        <w:tc>
-          <w:tcPr>
-            <w:tcW w:w="2547" w:type="dxa"/>
-            <w:shd w:val="clear" w:color="auto" w:fill="92D050"/>
-          </w:tcPr>
-          <w:p>
-            <w:pPr>
-              <w:rPr>
-                <w:sz w:val="36"/>
-                <w:szCs w:val="36"/>
-              </w:rPr>
-            </w:pPr>
-          </w:p>
-        </w:tc>
-        <w:tc>
-          <w:tcPr>
-            <w:tcW w:w="7081" w:type="dxa"/>
-            <w:shd w:val="clear" w:color="auto" w:fill="FFFFFF"/>
-          </w:tcPr>
-          <w:p>
-            <w:pPr>
+                <w:bCs/>
+                <w:sz w:val="28"/>
+                <w:szCs w:val="28"/>
+              </w:rPr>
+              <w:t xml:space="preserve"> </w:t>
+            </w:r>
+            <w:r>
               <w:rPr>
                 <w:b/>
-                <w:sz w:val="28"/>
-                <w:szCs w:val="28"/>
-              </w:rPr>
-            </w:pPr>
-            <w:r>
-              <w:rPr>
-                <w:b/>
-                <w:sz w:val="28"/>
-                <w:szCs w:val="28"/>
-              </w:rPr>
-              <w:t xml:space="preserve">post: </w:t>
-            </w:r>
-            <w:r>
-              <w:rPr>
-                <w:sz w:val="28"/>
-                <w:szCs w:val="28"/>
-              </w:rPr>
-              <w:t>vengono visualizzati tutti i prodotti nel carrello dell’utente</w:t>
+                <w:bCs/>
+                <w:sz w:val="28"/>
+                <w:szCs w:val="28"/>
+              </w:rPr>
+              <w:t xml:space="preserve">: </w:t>
+            </w:r>
+            <w:r>
+              <w:rPr>
+                <w:bCs/>
+                <w:sz w:val="28"/>
+                <w:szCs w:val="28"/>
+              </w:rPr>
+              <w:t>Le variabili d’istanza dell’oggetto conterranno tutte le informazioni relative al</w:t>
+            </w:r>
+            <w:r>
+              <w:rPr>
+                <w:bCs/>
+                <w:sz w:val="28"/>
+                <w:szCs w:val="28"/>
+              </w:rPr>
+              <w:t>l</w:t>
+            </w:r>
+            <w:r>
+              <w:rPr>
+                <w:sz w:val="28"/>
+                <w:szCs w:val="28"/>
+              </w:rPr>
+              <w:t xml:space="preserve">’ordine </w:t>
+            </w:r>
+            <w:r>
+              <w:rPr>
+                <w:sz w:val="28"/>
+                <w:szCs w:val="28"/>
+              </w:rPr>
+              <w:t xml:space="preserve">del cliente la cui mail corrisponde all’email passata in input alla funzione </w:t>
             </w:r>
           </w:p>
         </w:tc>
@@ -11456,8 +11472,17 @@
                 <w:sz w:val="28"/>
                 <w:szCs w:val="28"/>
               </w:rPr>
-              <w:t>l’utente deve essere loggato</w:t>
-            </w:r>
+              <w:t xml:space="preserve">email != </w:t>
+            </w:r>
+            <w:proofErr w:type="spellStart"/>
+            <w:r>
+              <w:rPr>
+                <w:sz w:val="28"/>
+                <w:szCs w:val="28"/>
+              </w:rPr>
+              <w:t>null</w:t>
+            </w:r>
+            <w:proofErr w:type="spellEnd"/>
           </w:p>
           <w:p>
             <w:pPr>
@@ -11477,10 +11502,26 @@
             </w:r>
             <w:r>
               <w:rPr>
-                <w:sz w:val="28"/>
-                <w:szCs w:val="28"/>
-              </w:rPr>
-              <w:t>vengono visualizzati i dati relativi a tutti gli ordini effettuati dall’utente</w:t>
+                <w:bCs/>
+                <w:sz w:val="28"/>
+                <w:szCs w:val="28"/>
+              </w:rPr>
+              <w:t xml:space="preserve">Le variabili d’istanza dell’oggetto conterranno tutte le informazioni relative </w:t>
+            </w:r>
+            <w:r>
+              <w:rPr>
+                <w:bCs/>
+                <w:sz w:val="28"/>
+                <w:szCs w:val="28"/>
+              </w:rPr>
+              <w:t>agli ordini</w:t>
+            </w:r>
+            <w:r>
+              <w:rPr>
+                <w:sz w:val="28"/>
+                <w:szCs w:val="28"/>
+              </w:rPr>
+              <w:t xml:space="preserve"> del cliente la cui mail corrisponde all’email passata in input alla funzione</w:t>
             </w:r>
           </w:p>
         </w:tc>
@@ -13830,208 +13871,69 @@
         <w:spacing w:after="0" w:line="276" w:lineRule="auto"/>
         <w:rPr>
           <w:rFonts w:ascii="Times New Roman" w:eastAsia="Times New Roman" w:hAnsi="Times New Roman" w:cs="Times New Roman"/>
-        </w:rPr>
-      </w:pPr>
-    </w:p>
-    <w:p>
-      <w:pPr>
-        <w:spacing w:after="0" w:line="276" w:lineRule="auto"/>
-        <w:rPr>
-          <w:rFonts w:ascii="Times New Roman" w:eastAsia="Times New Roman" w:hAnsi="Times New Roman" w:cs="Times New Roman"/>
-        </w:rPr>
-      </w:pPr>
-    </w:p>
-    <w:p>
-      <w:pPr>
-        <w:spacing w:after="0" w:line="276" w:lineRule="auto"/>
-        <w:rPr>
-          <w:rFonts w:ascii="Times New Roman" w:eastAsia="Times New Roman" w:hAnsi="Times New Roman" w:cs="Times New Roman"/>
-        </w:rPr>
-      </w:pPr>
-    </w:p>
-    <w:p>
-      <w:pPr>
-        <w:spacing w:after="0" w:line="276" w:lineRule="auto"/>
-        <w:rPr>
-          <w:rFonts w:ascii="Times New Roman" w:eastAsia="Times New Roman" w:hAnsi="Times New Roman" w:cs="Times New Roman"/>
-        </w:rPr>
-      </w:pPr>
-    </w:p>
-    <w:p>
-      <w:pPr>
-        <w:spacing w:after="0" w:line="276" w:lineRule="auto"/>
-        <w:rPr>
-          <w:rFonts w:ascii="Times New Roman" w:eastAsia="Times New Roman" w:hAnsi="Times New Roman" w:cs="Times New Roman"/>
-        </w:rPr>
-      </w:pPr>
-    </w:p>
-    <w:p>
-      <w:pPr>
-        <w:spacing w:after="0" w:line="276" w:lineRule="auto"/>
-        <w:rPr>
-          <w:rFonts w:ascii="Times New Roman" w:eastAsia="Times New Roman" w:hAnsi="Times New Roman" w:cs="Times New Roman"/>
-        </w:rPr>
-      </w:pPr>
-    </w:p>
-    <w:p>
-      <w:pPr>
-        <w:spacing w:after="0" w:line="276" w:lineRule="auto"/>
-        <w:rPr>
-          <w:rFonts w:ascii="Times New Roman" w:eastAsia="Times New Roman" w:hAnsi="Times New Roman" w:cs="Times New Roman"/>
-        </w:rPr>
-      </w:pPr>
-    </w:p>
-    <w:p>
-      <w:pPr>
-        <w:spacing w:after="0" w:line="276" w:lineRule="auto"/>
-        <w:rPr>
-          <w:rFonts w:ascii="Times New Roman" w:eastAsia="Times New Roman" w:hAnsi="Times New Roman" w:cs="Times New Roman"/>
-        </w:rPr>
-      </w:pPr>
-    </w:p>
-    <w:p>
-      <w:pPr>
-        <w:spacing w:after="0" w:line="276" w:lineRule="auto"/>
-        <w:rPr>
-          <w:rFonts w:ascii="Times New Roman" w:eastAsia="Times New Roman" w:hAnsi="Times New Roman" w:cs="Times New Roman"/>
-        </w:rPr>
-      </w:pPr>
-    </w:p>
-    <w:p>
-      <w:pPr>
-        <w:spacing w:after="0" w:line="276" w:lineRule="auto"/>
-        <w:rPr>
-          <w:rFonts w:ascii="Times New Roman" w:eastAsia="Times New Roman" w:hAnsi="Times New Roman" w:cs="Times New Roman"/>
-        </w:rPr>
-      </w:pPr>
-    </w:p>
-    <w:p>
-      <w:pPr>
-        <w:spacing w:after="0" w:line="276" w:lineRule="auto"/>
-        <w:rPr>
-          <w:rFonts w:ascii="Times New Roman" w:eastAsia="Times New Roman" w:hAnsi="Times New Roman" w:cs="Times New Roman"/>
-        </w:rPr>
-      </w:pPr>
-    </w:p>
-    <w:p>
-      <w:pPr>
-        <w:spacing w:after="0" w:line="276" w:lineRule="auto"/>
-        <w:rPr>
-          <w:rFonts w:ascii="Times New Roman" w:eastAsia="Times New Roman" w:hAnsi="Times New Roman" w:cs="Times New Roman"/>
-        </w:rPr>
-      </w:pPr>
-    </w:p>
-    <w:p>
-      <w:pPr>
-        <w:spacing w:after="0" w:line="276" w:lineRule="auto"/>
-        <w:rPr>
-          <w:rFonts w:ascii="Times New Roman" w:eastAsia="Times New Roman" w:hAnsi="Times New Roman" w:cs="Times New Roman"/>
-        </w:rPr>
-      </w:pPr>
-    </w:p>
-    <w:p>
-      <w:pPr>
-        <w:spacing w:after="0" w:line="276" w:lineRule="auto"/>
-        <w:rPr>
-          <w:rFonts w:ascii="Times New Roman" w:eastAsia="Times New Roman" w:hAnsi="Times New Roman" w:cs="Times New Roman"/>
-        </w:rPr>
-      </w:pPr>
-    </w:p>
-    <w:p>
-      <w:pPr>
-        <w:spacing w:after="0" w:line="276" w:lineRule="auto"/>
-        <w:rPr>
-          <w:rFonts w:ascii="Times New Roman" w:eastAsia="Times New Roman" w:hAnsi="Times New Roman" w:cs="Times New Roman"/>
-        </w:rPr>
-      </w:pPr>
-    </w:p>
-    <w:p>
-      <w:pPr>
-        <w:spacing w:after="0" w:line="276" w:lineRule="auto"/>
-        <w:rPr>
-          <w:rFonts w:ascii="Times New Roman" w:eastAsia="Times New Roman" w:hAnsi="Times New Roman" w:cs="Times New Roman"/>
-        </w:rPr>
-      </w:pPr>
-    </w:p>
-    <w:p>
-      <w:pPr>
-        <w:spacing w:after="0" w:line="276" w:lineRule="auto"/>
-        <w:rPr>
-          <w:rFonts w:ascii="Times New Roman" w:eastAsia="Times New Roman" w:hAnsi="Times New Roman" w:cs="Times New Roman"/>
-        </w:rPr>
-      </w:pPr>
-    </w:p>
-    <w:p>
-      <w:pPr>
-        <w:spacing w:after="0" w:line="276" w:lineRule="auto"/>
-        <w:rPr>
-          <w:rFonts w:ascii="Times New Roman" w:eastAsia="Times New Roman" w:hAnsi="Times New Roman" w:cs="Times New Roman"/>
-        </w:rPr>
-      </w:pPr>
-    </w:p>
-    <w:p>
-      <w:pPr>
-        <w:spacing w:after="0" w:line="276" w:lineRule="auto"/>
-        <w:rPr>
-          <w:rFonts w:ascii="Times New Roman" w:eastAsia="Times New Roman" w:hAnsi="Times New Roman" w:cs="Times New Roman"/>
-        </w:rPr>
-      </w:pPr>
-    </w:p>
-    <w:p>
-      <w:pPr>
-        <w:spacing w:after="0" w:line="276" w:lineRule="auto"/>
-        <w:rPr>
-          <w:rFonts w:ascii="Times New Roman" w:eastAsia="Times New Roman" w:hAnsi="Times New Roman" w:cs="Times New Roman"/>
-        </w:rPr>
-      </w:pPr>
-    </w:p>
-    <w:p>
-      <w:pPr>
-        <w:spacing w:after="0" w:line="276" w:lineRule="auto"/>
-        <w:rPr>
-          <w:rFonts w:ascii="Times New Roman" w:eastAsia="Times New Roman" w:hAnsi="Times New Roman" w:cs="Times New Roman"/>
-        </w:rPr>
-      </w:pPr>
-    </w:p>
-    <w:p>
-      <w:pPr>
-        <w:spacing w:after="0" w:line="276" w:lineRule="auto"/>
-        <w:rPr>
-          <w:rFonts w:ascii="Times New Roman" w:eastAsia="Times New Roman" w:hAnsi="Times New Roman" w:cs="Times New Roman"/>
-        </w:rPr>
-      </w:pPr>
-    </w:p>
-    <w:p>
-      <w:pPr>
-        <w:spacing w:after="0" w:line="276" w:lineRule="auto"/>
-        <w:rPr>
-          <w:rFonts w:ascii="Times New Roman" w:eastAsia="Times New Roman" w:hAnsi="Times New Roman" w:cs="Times New Roman"/>
-        </w:rPr>
-      </w:pPr>
-    </w:p>
-    <w:p>
-      <w:pPr>
-        <w:spacing w:after="0" w:line="276" w:lineRule="auto"/>
-        <w:rPr>
-          <w:rFonts w:ascii="Times New Roman" w:eastAsia="Times New Roman" w:hAnsi="Times New Roman" w:cs="Times New Roman"/>
-        </w:rPr>
-      </w:pPr>
-    </w:p>
-    <w:p>
-      <w:pPr>
-        <w:spacing w:after="0" w:line="276" w:lineRule="auto"/>
-        <w:rPr>
-          <w:rFonts w:ascii="Times New Roman" w:eastAsia="Times New Roman" w:hAnsi="Times New Roman" w:cs="Times New Roman"/>
           <w:sz w:val="32"/>
           <w:szCs w:val="32"/>
         </w:rPr>
       </w:pPr>
-      <w:r>
+    </w:p>
+    <w:p>
+      <w:pPr>
+        <w:spacing w:after="0" w:line="276" w:lineRule="auto"/>
         <w:rPr>
           <w:rFonts w:ascii="Times New Roman" w:eastAsia="Times New Roman" w:hAnsi="Times New Roman" w:cs="Times New Roman"/>
           <w:sz w:val="32"/>
           <w:szCs w:val="32"/>
         </w:rPr>
+      </w:pPr>
+    </w:p>
+    <w:p>
+      <w:pPr>
+        <w:spacing w:after="0" w:line="276" w:lineRule="auto"/>
+        <w:rPr>
+          <w:rFonts w:ascii="Times New Roman" w:eastAsia="Times New Roman" w:hAnsi="Times New Roman" w:cs="Times New Roman"/>
+          <w:sz w:val="32"/>
+          <w:szCs w:val="32"/>
+        </w:rPr>
+      </w:pPr>
+    </w:p>
+    <w:p>
+      <w:pPr>
+        <w:spacing w:after="0" w:line="276" w:lineRule="auto"/>
+        <w:rPr>
+          <w:rFonts w:ascii="Times New Roman" w:eastAsia="Times New Roman" w:hAnsi="Times New Roman" w:cs="Times New Roman"/>
+          <w:sz w:val="32"/>
+          <w:szCs w:val="32"/>
+        </w:rPr>
+      </w:pPr>
+    </w:p>
+    <w:p>
+      <w:pPr>
+        <w:spacing w:after="0" w:line="276" w:lineRule="auto"/>
+        <w:rPr>
+          <w:rFonts w:ascii="Times New Roman" w:eastAsia="Times New Roman" w:hAnsi="Times New Roman" w:cs="Times New Roman"/>
+          <w:sz w:val="32"/>
+          <w:szCs w:val="32"/>
+        </w:rPr>
+      </w:pPr>
+    </w:p>
+    <w:p>
+      <w:pPr>
+        <w:spacing w:after="0" w:line="276" w:lineRule="auto"/>
+        <w:rPr>
+          <w:rFonts w:ascii="Times New Roman" w:eastAsia="Times New Roman" w:hAnsi="Times New Roman" w:cs="Times New Roman"/>
+          <w:sz w:val="32"/>
+          <w:szCs w:val="32"/>
+        </w:rPr>
+      </w:pPr>
+      <w:bookmarkStart w:id="2" w:name="_GoBack"/>
+      <w:bookmarkEnd w:id="2"/>
+      <w:r>
+        <w:rPr>
+          <w:rFonts w:ascii="Times New Roman" w:eastAsia="Times New Roman" w:hAnsi="Times New Roman" w:cs="Times New Roman"/>
+          <w:sz w:val="32"/>
+          <w:szCs w:val="32"/>
+        </w:rPr>
+        <w:lastRenderedPageBreak/>
         <w:t xml:space="preserve">4.Class </w:t>
       </w:r>
       <w:proofErr w:type="spellStart"/>
@@ -14071,7 +13973,6 @@
           <w:sz w:val="32"/>
           <w:szCs w:val="32"/>
         </w:rPr>
-        <w:lastRenderedPageBreak/>
         <w:drawing>
           <wp:inline distT="0" distB="0" distL="0" distR="0" wp14:anchorId="3C793A68" wp14:editId="11C2873E">
             <wp:extent cx="6379210" cy="8420100"/>
@@ -14118,340 +14019,13 @@
           <w:szCs w:val="32"/>
         </w:rPr>
       </w:pPr>
-    </w:p>
-    <w:p>
-      <w:pPr>
-        <w:spacing w:after="0" w:line="276" w:lineRule="auto"/>
+      <w:r>
         <w:rPr>
           <w:rFonts w:ascii="Times New Roman" w:eastAsia="Times New Roman" w:hAnsi="Times New Roman" w:cs="Times New Roman"/>
           <w:sz w:val="32"/>
           <w:szCs w:val="32"/>
         </w:rPr>
-      </w:pPr>
-    </w:p>
-    <w:p>
-      <w:pPr>
-        <w:spacing w:after="0" w:line="276" w:lineRule="auto"/>
-        <w:rPr>
-          <w:rFonts w:ascii="Times New Roman" w:eastAsia="Times New Roman" w:hAnsi="Times New Roman" w:cs="Times New Roman"/>
-          <w:sz w:val="32"/>
-          <w:szCs w:val="32"/>
-        </w:rPr>
-      </w:pPr>
-    </w:p>
-    <w:p>
-      <w:pPr>
-        <w:spacing w:after="0" w:line="276" w:lineRule="auto"/>
-        <w:rPr>
-          <w:rFonts w:ascii="Times New Roman" w:eastAsia="Times New Roman" w:hAnsi="Times New Roman" w:cs="Times New Roman"/>
-          <w:sz w:val="32"/>
-          <w:szCs w:val="32"/>
-        </w:rPr>
-      </w:pPr>
-    </w:p>
-    <w:p>
-      <w:pPr>
-        <w:spacing w:after="0" w:line="276" w:lineRule="auto"/>
-        <w:rPr>
-          <w:rFonts w:ascii="Times New Roman" w:eastAsia="Times New Roman" w:hAnsi="Times New Roman" w:cs="Times New Roman"/>
-          <w:sz w:val="32"/>
-          <w:szCs w:val="32"/>
-        </w:rPr>
-      </w:pPr>
-    </w:p>
-    <w:p>
-      <w:pPr>
-        <w:spacing w:after="0" w:line="276" w:lineRule="auto"/>
-        <w:rPr>
-          <w:rFonts w:ascii="Times New Roman" w:eastAsia="Times New Roman" w:hAnsi="Times New Roman" w:cs="Times New Roman"/>
-          <w:sz w:val="32"/>
-          <w:szCs w:val="32"/>
-        </w:rPr>
-      </w:pPr>
-    </w:p>
-    <w:p>
-      <w:pPr>
-        <w:spacing w:after="0" w:line="276" w:lineRule="auto"/>
-        <w:rPr>
-          <w:rFonts w:ascii="Times New Roman" w:eastAsia="Times New Roman" w:hAnsi="Times New Roman" w:cs="Times New Roman"/>
-          <w:sz w:val="32"/>
-          <w:szCs w:val="32"/>
-        </w:rPr>
-      </w:pPr>
-    </w:p>
-    <w:p>
-      <w:pPr>
-        <w:spacing w:after="0" w:line="276" w:lineRule="auto"/>
-        <w:rPr>
-          <w:rFonts w:ascii="Times New Roman" w:eastAsia="Times New Roman" w:hAnsi="Times New Roman" w:cs="Times New Roman"/>
-          <w:sz w:val="32"/>
-          <w:szCs w:val="32"/>
-        </w:rPr>
-      </w:pPr>
-    </w:p>
-    <w:p>
-      <w:pPr>
-        <w:spacing w:after="0" w:line="276" w:lineRule="auto"/>
-        <w:rPr>
-          <w:rFonts w:ascii="Times New Roman" w:eastAsia="Times New Roman" w:hAnsi="Times New Roman" w:cs="Times New Roman"/>
-          <w:sz w:val="32"/>
-          <w:szCs w:val="32"/>
-        </w:rPr>
-      </w:pPr>
-    </w:p>
-    <w:p>
-      <w:pPr>
-        <w:spacing w:after="0" w:line="276" w:lineRule="auto"/>
-        <w:rPr>
-          <w:rFonts w:ascii="Times New Roman" w:eastAsia="Times New Roman" w:hAnsi="Times New Roman" w:cs="Times New Roman"/>
-          <w:sz w:val="32"/>
-          <w:szCs w:val="32"/>
-        </w:rPr>
-      </w:pPr>
-    </w:p>
-    <w:p>
-      <w:pPr>
-        <w:spacing w:after="0" w:line="276" w:lineRule="auto"/>
-        <w:rPr>
-          <w:rFonts w:ascii="Times New Roman" w:eastAsia="Times New Roman" w:hAnsi="Times New Roman" w:cs="Times New Roman"/>
-          <w:sz w:val="32"/>
-          <w:szCs w:val="32"/>
-        </w:rPr>
-      </w:pPr>
-    </w:p>
-    <w:p>
-      <w:pPr>
-        <w:spacing w:after="0" w:line="276" w:lineRule="auto"/>
-        <w:rPr>
-          <w:rFonts w:ascii="Times New Roman" w:eastAsia="Times New Roman" w:hAnsi="Times New Roman" w:cs="Times New Roman"/>
-          <w:sz w:val="32"/>
-          <w:szCs w:val="32"/>
-        </w:rPr>
-      </w:pPr>
-    </w:p>
-    <w:p>
-      <w:pPr>
-        <w:spacing w:after="0" w:line="276" w:lineRule="auto"/>
-        <w:rPr>
-          <w:rFonts w:ascii="Times New Roman" w:eastAsia="Times New Roman" w:hAnsi="Times New Roman" w:cs="Times New Roman"/>
-          <w:sz w:val="32"/>
-          <w:szCs w:val="32"/>
-        </w:rPr>
-      </w:pPr>
-    </w:p>
-    <w:p>
-      <w:pPr>
-        <w:spacing w:after="0" w:line="276" w:lineRule="auto"/>
-        <w:ind w:left="360"/>
-        <w:rPr>
-          <w:rFonts w:ascii="Times New Roman" w:eastAsia="Times New Roman" w:hAnsi="Times New Roman" w:cs="Times New Roman"/>
-          <w:sz w:val="32"/>
-          <w:szCs w:val="32"/>
-        </w:rPr>
-      </w:pPr>
-    </w:p>
-    <w:p>
-      <w:pPr>
-        <w:spacing w:after="0" w:line="276" w:lineRule="auto"/>
-        <w:ind w:left="360"/>
-        <w:rPr>
-          <w:rFonts w:ascii="Times New Roman" w:eastAsia="Times New Roman" w:hAnsi="Times New Roman" w:cs="Times New Roman"/>
-          <w:sz w:val="32"/>
-          <w:szCs w:val="32"/>
-        </w:rPr>
-      </w:pPr>
-    </w:p>
-    <w:p>
-      <w:pPr>
-        <w:spacing w:after="0" w:line="276" w:lineRule="auto"/>
-        <w:ind w:left="360"/>
-        <w:rPr>
-          <w:rFonts w:ascii="Times New Roman" w:eastAsia="Times New Roman" w:hAnsi="Times New Roman" w:cs="Times New Roman"/>
-          <w:sz w:val="32"/>
-          <w:szCs w:val="32"/>
-        </w:rPr>
-      </w:pPr>
-    </w:p>
-    <w:p>
-      <w:pPr>
-        <w:spacing w:after="0" w:line="276" w:lineRule="auto"/>
-        <w:ind w:left="360"/>
-        <w:rPr>
-          <w:rFonts w:ascii="Times New Roman" w:eastAsia="Times New Roman" w:hAnsi="Times New Roman" w:cs="Times New Roman"/>
-          <w:sz w:val="32"/>
-          <w:szCs w:val="32"/>
-        </w:rPr>
-      </w:pPr>
-    </w:p>
-    <w:p>
-      <w:pPr>
-        <w:spacing w:after="0" w:line="276" w:lineRule="auto"/>
-        <w:ind w:left="360"/>
-        <w:rPr>
-          <w:rFonts w:ascii="Times New Roman" w:eastAsia="Times New Roman" w:hAnsi="Times New Roman" w:cs="Times New Roman"/>
-          <w:sz w:val="32"/>
-          <w:szCs w:val="32"/>
-        </w:rPr>
-      </w:pPr>
-    </w:p>
-    <w:p>
-      <w:pPr>
-        <w:spacing w:after="0" w:line="276" w:lineRule="auto"/>
-        <w:ind w:left="360"/>
-        <w:rPr>
-          <w:rFonts w:ascii="Times New Roman" w:eastAsia="Times New Roman" w:hAnsi="Times New Roman" w:cs="Times New Roman"/>
-          <w:sz w:val="32"/>
-          <w:szCs w:val="32"/>
-        </w:rPr>
-      </w:pPr>
-    </w:p>
-    <w:p>
-      <w:pPr>
-        <w:spacing w:after="0" w:line="276" w:lineRule="auto"/>
-        <w:ind w:left="360"/>
-        <w:rPr>
-          <w:rFonts w:ascii="Times New Roman" w:eastAsia="Times New Roman" w:hAnsi="Times New Roman" w:cs="Times New Roman"/>
-          <w:sz w:val="32"/>
-          <w:szCs w:val="32"/>
-        </w:rPr>
-      </w:pPr>
-    </w:p>
-    <w:p>
-      <w:pPr>
-        <w:spacing w:after="0" w:line="276" w:lineRule="auto"/>
-        <w:ind w:left="360"/>
-        <w:rPr>
-          <w:rFonts w:ascii="Times New Roman" w:eastAsia="Times New Roman" w:hAnsi="Times New Roman" w:cs="Times New Roman"/>
-          <w:sz w:val="32"/>
-          <w:szCs w:val="32"/>
-        </w:rPr>
-      </w:pPr>
-    </w:p>
-    <w:p>
-      <w:pPr>
-        <w:spacing w:after="0" w:line="276" w:lineRule="auto"/>
-        <w:ind w:left="360"/>
-        <w:rPr>
-          <w:rFonts w:ascii="Times New Roman" w:eastAsia="Times New Roman" w:hAnsi="Times New Roman" w:cs="Times New Roman"/>
-          <w:sz w:val="32"/>
-          <w:szCs w:val="32"/>
-        </w:rPr>
-      </w:pPr>
-    </w:p>
-    <w:p>
-      <w:pPr>
-        <w:spacing w:after="0" w:line="276" w:lineRule="auto"/>
-        <w:ind w:left="360"/>
-        <w:rPr>
-          <w:rFonts w:ascii="Times New Roman" w:eastAsia="Times New Roman" w:hAnsi="Times New Roman" w:cs="Times New Roman"/>
-          <w:sz w:val="32"/>
-          <w:szCs w:val="32"/>
-        </w:rPr>
-      </w:pPr>
-    </w:p>
-    <w:p>
-      <w:pPr>
-        <w:spacing w:after="0" w:line="276" w:lineRule="auto"/>
-        <w:ind w:left="360"/>
-        <w:rPr>
-          <w:rFonts w:ascii="Times New Roman" w:eastAsia="Times New Roman" w:hAnsi="Times New Roman" w:cs="Times New Roman"/>
-          <w:sz w:val="32"/>
-          <w:szCs w:val="32"/>
-        </w:rPr>
-      </w:pPr>
-    </w:p>
-    <w:p>
-      <w:pPr>
-        <w:spacing w:after="0" w:line="276" w:lineRule="auto"/>
-        <w:ind w:left="360"/>
-        <w:rPr>
-          <w:rFonts w:ascii="Times New Roman" w:eastAsia="Times New Roman" w:hAnsi="Times New Roman" w:cs="Times New Roman"/>
-          <w:sz w:val="32"/>
-          <w:szCs w:val="32"/>
-        </w:rPr>
-      </w:pPr>
-    </w:p>
-    <w:p>
-      <w:pPr>
-        <w:spacing w:after="0" w:line="276" w:lineRule="auto"/>
-        <w:ind w:left="360"/>
-        <w:rPr>
-          <w:rFonts w:ascii="Times New Roman" w:eastAsia="Times New Roman" w:hAnsi="Times New Roman" w:cs="Times New Roman"/>
-          <w:sz w:val="32"/>
-          <w:szCs w:val="32"/>
-        </w:rPr>
-      </w:pPr>
-    </w:p>
-    <w:p>
-      <w:pPr>
-        <w:spacing w:after="0" w:line="276" w:lineRule="auto"/>
-        <w:ind w:left="360"/>
-        <w:rPr>
-          <w:rFonts w:ascii="Times New Roman" w:eastAsia="Times New Roman" w:hAnsi="Times New Roman" w:cs="Times New Roman"/>
-          <w:sz w:val="32"/>
-          <w:szCs w:val="32"/>
-        </w:rPr>
-      </w:pPr>
-    </w:p>
-    <w:p>
-      <w:pPr>
-        <w:spacing w:after="0" w:line="276" w:lineRule="auto"/>
-        <w:ind w:left="360"/>
-        <w:rPr>
-          <w:rFonts w:ascii="Times New Roman" w:eastAsia="Times New Roman" w:hAnsi="Times New Roman" w:cs="Times New Roman"/>
-          <w:sz w:val="32"/>
-          <w:szCs w:val="32"/>
-        </w:rPr>
-      </w:pPr>
-    </w:p>
-    <w:p>
-      <w:pPr>
-        <w:spacing w:after="0" w:line="276" w:lineRule="auto"/>
-        <w:ind w:left="360"/>
-        <w:rPr>
-          <w:rFonts w:ascii="Times New Roman" w:eastAsia="Times New Roman" w:hAnsi="Times New Roman" w:cs="Times New Roman"/>
-          <w:sz w:val="32"/>
-          <w:szCs w:val="32"/>
-        </w:rPr>
-      </w:pPr>
-    </w:p>
-    <w:p>
-      <w:pPr>
-        <w:spacing w:after="0" w:line="276" w:lineRule="auto"/>
-        <w:ind w:left="360"/>
-        <w:rPr>
-          <w:rFonts w:ascii="Times New Roman" w:eastAsia="Times New Roman" w:hAnsi="Times New Roman" w:cs="Times New Roman"/>
-          <w:sz w:val="32"/>
-          <w:szCs w:val="32"/>
-        </w:rPr>
-      </w:pPr>
-    </w:p>
-    <w:p>
-      <w:pPr>
-        <w:spacing w:after="0" w:line="276" w:lineRule="auto"/>
-        <w:ind w:left="360"/>
-        <w:rPr>
-          <w:rFonts w:ascii="Times New Roman" w:eastAsia="Times New Roman" w:hAnsi="Times New Roman" w:cs="Times New Roman"/>
-          <w:sz w:val="32"/>
-          <w:szCs w:val="32"/>
-        </w:rPr>
-      </w:pPr>
-    </w:p>
-    <w:p>
-      <w:pPr>
-        <w:spacing w:after="0" w:line="276" w:lineRule="auto"/>
-        <w:rPr>
-          <w:rFonts w:ascii="Times New Roman" w:eastAsia="Times New Roman" w:hAnsi="Times New Roman" w:cs="Times New Roman"/>
-          <w:sz w:val="32"/>
-          <w:szCs w:val="32"/>
-        </w:rPr>
-      </w:pPr>
-      <w:r>
-        <w:rPr>
-          <w:rFonts w:ascii="Times New Roman" w:eastAsia="Times New Roman" w:hAnsi="Times New Roman" w:cs="Times New Roman"/>
-          <w:sz w:val="32"/>
-          <w:szCs w:val="32"/>
-        </w:rPr>
+        <w:lastRenderedPageBreak/>
         <w:t>5. Glossario</w:t>
       </w:r>
     </w:p>
@@ -14503,7 +14077,6 @@
           <w:sz w:val="28"/>
           <w:szCs w:val="28"/>
         </w:rPr>
-        <w:lastRenderedPageBreak/>
         <w:t xml:space="preserve">POJO: acronimo di </w:t>
       </w:r>
       <w:proofErr w:type="spellStart"/>

--- a/Documentazione/Object Design Document.docx
+++ b/Documentazione/Object Design Document.docx
@@ -191,7 +191,6 @@
                                 <w:overflowPunct w:val="0"/>
                                 <w:spacing w:after="0" w:line="360" w:lineRule="auto"/>
                               </w:pPr>
-                              <w:proofErr w:type="spellStart"/>
                               <w:r>
                                 <w:rPr>
                                   <w:rFonts w:cstheme="minorBidi"/>
@@ -202,7 +201,6 @@
                                 </w:rPr>
                                 <w:t>PharmaÉlite</w:t>
                               </w:r>
-                              <w:proofErr w:type="spellEnd"/>
                             </w:p>
                           </w:txbxContent>
                         </wps:txbx>
@@ -253,7 +251,6 @@
                           <w:overflowPunct w:val="0"/>
                           <w:spacing w:after="0" w:line="360" w:lineRule="auto"/>
                         </w:pPr>
-                        <w:proofErr w:type="spellStart"/>
                         <w:r>
                           <w:rPr>
                             <w:rFonts w:cstheme="minorBidi"/>
@@ -264,7 +261,6 @@
                           </w:rPr>
                           <w:t>PharmaÉlite</w:t>
                         </w:r>
-                        <w:proofErr w:type="spellEnd"/>
                       </w:p>
                     </w:txbxContent>
                   </v:textbox>
@@ -547,7 +543,6 @@
                               </w:rPr>
                               <w:t xml:space="preserve">                             </w:t>
                             </w:r>
-                            <w:proofErr w:type="spellStart"/>
                             <w:r>
                               <w:rPr>
                                 <w:rFonts w:ascii="Times New Roman" w:hAnsi="Times New Roman" w:cs="Times New Roman"/>
@@ -556,18 +551,7 @@
                                 <w:szCs w:val="36"/>
                                 <w:lang w:val="en-US"/>
                               </w:rPr>
-                              <w:t>Versione</w:t>
-                            </w:r>
-                            <w:proofErr w:type="spellEnd"/>
-                            <w:r>
-                              <w:rPr>
-                                <w:rFonts w:ascii="Times New Roman" w:hAnsi="Times New Roman" w:cs="Times New Roman"/>
-                                <w:color w:val="FFFFFF" w:themeColor="background1"/>
-                                <w:sz w:val="32"/>
-                                <w:szCs w:val="36"/>
-                                <w:lang w:val="en-US"/>
-                              </w:rPr>
-                              <w:t xml:space="preserve"> 2.7</w:t>
+                              <w:t>Versione 2.7</w:t>
                             </w:r>
                           </w:p>
                         </w:txbxContent>
@@ -630,7 +614,6 @@
                         </w:rPr>
                         <w:t xml:space="preserve">                             </w:t>
                       </w:r>
-                      <w:proofErr w:type="spellStart"/>
                       <w:r>
                         <w:rPr>
                           <w:rFonts w:ascii="Times New Roman" w:hAnsi="Times New Roman" w:cs="Times New Roman"/>
@@ -639,18 +622,7 @@
                           <w:szCs w:val="36"/>
                           <w:lang w:val="en-US"/>
                         </w:rPr>
-                        <w:t>Versione</w:t>
-                      </w:r>
-                      <w:proofErr w:type="spellEnd"/>
-                      <w:r>
-                        <w:rPr>
-                          <w:rFonts w:ascii="Times New Roman" w:hAnsi="Times New Roman" w:cs="Times New Roman"/>
-                          <w:color w:val="FFFFFF" w:themeColor="background1"/>
-                          <w:sz w:val="32"/>
-                          <w:szCs w:val="36"/>
-                          <w:lang w:val="en-US"/>
-                        </w:rPr>
-                        <w:t xml:space="preserve"> 2.7</w:t>
+                        <w:t>Versione 2.7</w:t>
                       </w:r>
                     </w:p>
                   </w:txbxContent>
@@ -9131,29 +9103,15 @@
                 <w:sz w:val="28"/>
                 <w:szCs w:val="28"/>
               </w:rPr>
-              <w:t xml:space="preserve"> &amp;&amp; </w:t>
-            </w:r>
-            <w:r>
-              <w:rPr>
-                <w:sz w:val="28"/>
-                <w:szCs w:val="28"/>
-              </w:rPr>
-              <w:t>cliente!=</w:t>
-            </w:r>
-            <w:proofErr w:type="spellStart"/>
-            <w:r>
-              <w:rPr>
-                <w:sz w:val="28"/>
-                <w:szCs w:val="28"/>
-              </w:rPr>
-              <w:t>nul</w:t>
-            </w:r>
-            <w:r>
-              <w:rPr>
-                <w:sz w:val="28"/>
-                <w:szCs w:val="28"/>
-              </w:rPr>
-              <w:t>l</w:t>
+              <w:t xml:space="preserve"> &amp;&amp; cliente!=</w:t>
+            </w:r>
+            <w:proofErr w:type="spellStart"/>
+            <w:r>
+              <w:rPr>
+                <w:sz w:val="28"/>
+                <w:szCs w:val="28"/>
+              </w:rPr>
+              <w:t>null</w:t>
             </w:r>
             <w:proofErr w:type="spellEnd"/>
           </w:p>
@@ -9369,14 +9327,7 @@
                 <w:sz w:val="28"/>
                 <w:szCs w:val="28"/>
               </w:rPr>
-              <w:t xml:space="preserve"> &amp;&amp; </w:t>
-            </w:r>
-            <w:r>
-              <w:rPr>
-                <w:sz w:val="28"/>
-                <w:szCs w:val="28"/>
-              </w:rPr>
-              <w:t>cliente!=</w:t>
+              <w:t xml:space="preserve"> &amp;&amp; cliente!=</w:t>
             </w:r>
             <w:proofErr w:type="spellStart"/>
             <w:r>
@@ -11286,32 +11237,15 @@
                 <w:sz w:val="28"/>
                 <w:szCs w:val="28"/>
               </w:rPr>
-              <w:t xml:space="preserve"> </w:t>
-            </w:r>
-            <w:r>
-              <w:rPr>
-                <w:b/>
+              <w:t xml:space="preserve"> : </w:t>
+            </w:r>
+            <w:r>
+              <w:rPr>
                 <w:bCs/>
                 <w:sz w:val="28"/>
                 <w:szCs w:val="28"/>
               </w:rPr>
-              <w:t xml:space="preserve">: </w:t>
-            </w:r>
-            <w:r>
-              <w:rPr>
-                <w:bCs/>
-                <w:sz w:val="28"/>
-                <w:szCs w:val="28"/>
-              </w:rPr>
-              <w:t>Le variabili d’istanza dell’oggetto conterranno tutte le informazioni relative al</w:t>
-            </w:r>
-            <w:r>
-              <w:rPr>
-                <w:bCs/>
-                <w:sz w:val="28"/>
-                <w:szCs w:val="28"/>
-              </w:rPr>
-              <w:t>l</w:t>
+              <w:t>Le variabili d’istanza dell’oggetto conterranno tutte le informazioni relative all</w:t>
             </w:r>
             <w:r>
               <w:rPr>
@@ -11506,15 +11440,7 @@
                 <w:sz w:val="28"/>
                 <w:szCs w:val="28"/>
               </w:rPr>
-              <w:t xml:space="preserve">Le variabili d’istanza dell’oggetto conterranno tutte le informazioni relative </w:t>
-            </w:r>
-            <w:r>
-              <w:rPr>
-                <w:bCs/>
-                <w:sz w:val="28"/>
-                <w:szCs w:val="28"/>
-              </w:rPr>
-              <w:t>agli ordini</w:t>
+              <w:t>Le variabili d’istanza dell’oggetto conterranno tutte le informazioni relative agli ordini</w:t>
             </w:r>
             <w:r>
               <w:rPr>
@@ -13925,8 +13851,6 @@
           <w:szCs w:val="32"/>
         </w:rPr>
       </w:pPr>
-      <w:bookmarkStart w:id="2" w:name="_GoBack"/>
-      <w:bookmarkEnd w:id="2"/>
       <w:r>
         <w:rPr>
           <w:rFonts w:ascii="Times New Roman" w:eastAsia="Times New Roman" w:hAnsi="Times New Roman" w:cs="Times New Roman"/>
@@ -13974,9 +13898,9 @@
           <w:szCs w:val="32"/>
         </w:rPr>
         <w:drawing>
-          <wp:inline distT="0" distB="0" distL="0" distR="0" wp14:anchorId="3C793A68" wp14:editId="11C2873E">
-            <wp:extent cx="6379210" cy="8420100"/>
-            <wp:effectExtent l="0" t="0" r="0" b="0"/>
+          <wp:inline distT="0" distB="0" distL="0" distR="0" wp14:anchorId="3C793A68" wp14:editId="4E819ED6">
+            <wp:extent cx="6379210" cy="5696049"/>
+            <wp:effectExtent l="0" t="0" r="2540" b="0"/>
             <wp:docPr id="29" name="image11.png"/>
             <wp:cNvGraphicFramePr/>
             <a:graphic xmlns:a="http://schemas.openxmlformats.org/drawingml/2006/main">
@@ -13987,8 +13911,13 @@
                     <pic:cNvPicPr preferRelativeResize="0"/>
                   </pic:nvPicPr>
                   <pic:blipFill>
-                    <a:blip r:embed="rId15"/>
-                    <a:srcRect/>
+                    <a:blip r:embed="rId15" cstate="print">
+                      <a:extLst>
+                        <a:ext uri="{28A0092B-C50C-407E-A947-70E740481C1C}">
+                          <a14:useLocalDpi xmlns:a14="http://schemas.microsoft.com/office/drawing/2010/main" val="0"/>
+                        </a:ext>
+                      </a:extLst>
+                    </a:blip>
                     <a:stretch>
                       <a:fillRect/>
                     </a:stretch>
@@ -13996,7 +13925,7 @@
                   <pic:spPr>
                     <a:xfrm>
                       <a:off x="0" y="0"/>
-                      <a:ext cx="6379210" cy="8420100"/>
+                      <a:ext cx="6379210" cy="5696049"/>
                     </a:xfrm>
                     <a:prstGeom prst="rect">
                       <a:avLst/>
@@ -14009,6 +13938,8 @@
           </wp:inline>
         </w:drawing>
       </w:r>
+      <w:bookmarkStart w:id="2" w:name="_GoBack"/>
+      <w:bookmarkEnd w:id="2"/>
     </w:p>
     <w:p>
       <w:pPr>
@@ -14025,7 +13956,6 @@
           <w:sz w:val="32"/>
           <w:szCs w:val="32"/>
         </w:rPr>
-        <w:lastRenderedPageBreak/>
         <w:t>5. Glossario</w:t>
       </w:r>
     </w:p>
